--- a/faza_1/lab_2/use_cases.docx
+++ b/faza_1/lab_2/use_cases.docx
@@ -79,7 +79,7 @@
               <w:rPr>
                 <w:color w:val="000000" w:themeColor="text1"/>
               </w:rPr>
-              <w:t>User</w:t>
+              <w:t>Client</w:t>
             </w:r>
             <w:r>
               <w:rPr>
@@ -146,7 +146,7 @@
               <w:rPr>
                 <w:color w:val="000000" w:themeColor="text1"/>
               </w:rPr>
-              <w:t>User</w:t>
+              <w:t>Client</w:t>
             </w:r>
           </w:p>
         </w:tc>
@@ -196,13 +196,7 @@
               <w:rPr>
                 <w:color w:val="000000" w:themeColor="text1"/>
               </w:rPr>
-              <w:t>D</w:t>
-            </w:r>
-            <w:r>
-              <w:rPr>
-                <w:color w:val="000000" w:themeColor="text1"/>
-              </w:rPr>
-              <w:t>atabase</w:t>
+              <w:t>-</w:t>
             </w:r>
           </w:p>
         </w:tc>
@@ -258,25 +252,7 @@
               <w:rPr>
                 <w:color w:val="000000" w:themeColor="text1"/>
               </w:rPr>
-              <w:t xml:space="preserve">At the opening of the app by a </w:t>
-            </w:r>
-            <w:r>
-              <w:rPr>
-                <w:color w:val="000000" w:themeColor="text1"/>
-              </w:rPr>
-              <w:t>user</w:t>
-            </w:r>
-            <w:r>
-              <w:rPr>
-                <w:color w:val="000000" w:themeColor="text1"/>
-              </w:rPr>
-              <w:t xml:space="preserve">, </w:t>
-            </w:r>
-            <w:r>
-              <w:rPr>
-                <w:color w:val="000000" w:themeColor="text1"/>
-              </w:rPr>
-              <w:t>he can create a new account</w:t>
+              <w:t>At the opening of app, the client can choose to create an account pressing a button. To create an account, he will have to define a username and a password.</w:t>
             </w:r>
           </w:p>
         </w:tc>
@@ -351,6 +327,12 @@
                 <w:color w:val="000000" w:themeColor="text1"/>
               </w:rPr>
               <w:t>create an account</w:t>
+            </w:r>
+            <w:r>
+              <w:rPr>
+                <w:color w:val="000000" w:themeColor="text1"/>
+              </w:rPr>
+              <w:t xml:space="preserve"> (press on Sign up button)</w:t>
             </w:r>
           </w:p>
         </w:tc>
@@ -577,6 +559,12 @@
                 <w:color w:val="000000" w:themeColor="text1"/>
               </w:rPr>
               <w:t>the user</w:t>
+            </w:r>
+            <w:r>
+              <w:rPr>
+                <w:color w:val="000000" w:themeColor="text1"/>
+              </w:rPr>
+              <w:t>. The user will be redirected to login page where username field will contain the username of new client.</w:t>
             </w:r>
           </w:p>
         </w:tc>
@@ -812,7 +800,13 @@
               <w:rPr>
                 <w:color w:val="000000" w:themeColor="text1"/>
               </w:rPr>
-              <w:t>CA</w:t>
+              <w:t>C</w:t>
+            </w:r>
+            <w:r>
+              <w:rPr>
+                <w:color w:val="000000" w:themeColor="text1"/>
+              </w:rPr>
+              <w:t>A</w:t>
             </w:r>
             <w:r>
               <w:rPr>
@@ -836,14 +830,22 @@
               <w:rPr>
                 <w:color w:val="000000" w:themeColor="text1"/>
               </w:rPr>
-              <w:t>User</w:t>
-            </w:r>
-            <w:r>
-              <w:rPr>
-                <w:color w:val="000000" w:themeColor="text1"/>
-              </w:rPr>
-              <w:t xml:space="preserve"> authentication</w:t>
-            </w:r>
+              <w:t>Client</w:t>
+            </w:r>
+            <w:r>
+              <w:rPr>
+                <w:color w:val="000000" w:themeColor="text1"/>
+              </w:rPr>
+              <w:t xml:space="preserve"> </w:t>
+            </w:r>
+            <w:proofErr w:type="spellStart"/>
+            <w:r>
+              <w:rPr>
+                <w:color w:val="000000" w:themeColor="text1"/>
+              </w:rPr>
+              <w:t>authentification</w:t>
+            </w:r>
+            <w:proofErr w:type="spellEnd"/>
           </w:p>
         </w:tc>
       </w:tr>
@@ -947,7 +949,7 @@
               <w:rPr>
                 <w:color w:val="000000" w:themeColor="text1"/>
               </w:rPr>
-              <w:t>Database</w:t>
+              <w:t>-</w:t>
             </w:r>
           </w:p>
         </w:tc>
@@ -1015,7 +1017,19 @@
               <w:rPr>
                 <w:color w:val="000000" w:themeColor="text1"/>
               </w:rPr>
-              <w:t>, he must introduce his personal information associated to his account to get access at his account.</w:t>
+              <w:t>, he must introduce his personal information associated to his account</w:t>
+            </w:r>
+            <w:r>
+              <w:rPr>
+                <w:color w:val="000000" w:themeColor="text1"/>
+              </w:rPr>
+              <w:t xml:space="preserve"> (username and password)</w:t>
+            </w:r>
+            <w:r>
+              <w:rPr>
+                <w:color w:val="000000" w:themeColor="text1"/>
+              </w:rPr>
+              <w:t xml:space="preserve"> to get access at his account.</w:t>
             </w:r>
           </w:p>
         </w:tc>
@@ -1344,6 +1358,12 @@
               </w:rPr>
               <w:t>guarantees access to the account</w:t>
             </w:r>
+            <w:r>
+              <w:rPr>
+                <w:color w:val="000000" w:themeColor="text1"/>
+              </w:rPr>
+              <w:t>. The main window of app opens.</w:t>
+            </w:r>
           </w:p>
         </w:tc>
       </w:tr>
@@ -1510,6 +1530,12 @@
               </w:rPr>
               <w:t xml:space="preserve"> that the given data was wrong</w:t>
             </w:r>
+            <w:r>
+              <w:rPr>
+                <w:color w:val="000000" w:themeColor="text1"/>
+              </w:rPr>
+              <w:t>.</w:t>
+            </w:r>
           </w:p>
         </w:tc>
       </w:tr>
@@ -1517,6 +1543,662 @@
     <w:p/>
     <w:p/>
     <w:p/>
+    <w:p>
+      <w:pPr>
+        <w:spacing w:before="0" w:after="160" w:line="278" w:lineRule="auto"/>
+        <w:jc w:val="left"/>
+      </w:pPr>
+    </w:p>
+    <w:p>
+      <w:pPr>
+        <w:spacing w:before="0" w:after="160" w:line="278" w:lineRule="auto"/>
+        <w:jc w:val="left"/>
+      </w:pPr>
+      <w:r>
+        <w:br w:type="page"/>
+      </w:r>
+    </w:p>
+    <w:tbl>
+      <w:tblPr>
+        <w:tblStyle w:val="TableGrid"/>
+        <w:tblpPr w:leftFromText="180" w:rightFromText="180" w:tblpY="1349"/>
+        <w:tblW w:w="9073" w:type="dxa"/>
+        <w:tblLayout w:type="fixed"/>
+        <w:tblLook w:val="0000" w:firstRow="0" w:lastRow="0" w:firstColumn="0" w:lastColumn="0" w:noHBand="0" w:noVBand="0"/>
+      </w:tblPr>
+      <w:tblGrid>
+        <w:gridCol w:w="2268"/>
+        <w:gridCol w:w="2268"/>
+        <w:gridCol w:w="2268"/>
+        <w:gridCol w:w="2269"/>
+      </w:tblGrid>
+      <w:tr>
+        <w:trPr>
+          <w:trHeight w:val="369"/>
+        </w:trPr>
+        <w:tc>
+          <w:tcPr>
+            <w:tcW w:w="2268" w:type="dxa"/>
+            <w:tcBorders>
+              <w:top w:val="single" w:sz="6" w:space="0" w:color="000000" w:themeColor="text1"/>
+              <w:left w:val="single" w:sz="6" w:space="0" w:color="000000" w:themeColor="text1"/>
+              <w:bottom w:val="single" w:sz="6" w:space="0" w:color="000000" w:themeColor="text1"/>
+              <w:right w:val="single" w:sz="6" w:space="0" w:color="000000" w:themeColor="text1"/>
+            </w:tcBorders>
+          </w:tcPr>
+          <w:p>
+            <w:pPr>
+              <w:jc w:val="left"/>
+              <w:rPr>
+                <w:color w:val="000000" w:themeColor="text1"/>
+              </w:rPr>
+            </w:pPr>
+            <w:r>
+              <w:rPr>
+                <w:color w:val="000000" w:themeColor="text1"/>
+              </w:rPr>
+              <w:lastRenderedPageBreak/>
+              <w:t>ID and name</w:t>
+            </w:r>
+          </w:p>
+        </w:tc>
+        <w:tc>
+          <w:tcPr>
+            <w:tcW w:w="6805" w:type="dxa"/>
+            <w:gridSpan w:val="3"/>
+            <w:tcBorders>
+              <w:top w:val="single" w:sz="6" w:space="0" w:color="000000" w:themeColor="text1"/>
+              <w:left w:val="single" w:sz="6" w:space="0" w:color="000000" w:themeColor="text1"/>
+              <w:bottom w:val="single" w:sz="6" w:space="0" w:color="000000" w:themeColor="text1"/>
+              <w:right w:val="single" w:sz="6" w:space="0" w:color="000000" w:themeColor="text1"/>
+            </w:tcBorders>
+          </w:tcPr>
+          <w:p>
+            <w:pPr>
+              <w:jc w:val="left"/>
+              <w:rPr>
+                <w:color w:val="000000" w:themeColor="text1"/>
+              </w:rPr>
+            </w:pPr>
+            <w:r>
+              <w:rPr>
+                <w:color w:val="000000" w:themeColor="text1"/>
+              </w:rPr>
+              <w:t>VS</w:t>
+            </w:r>
+            <w:r>
+              <w:rPr>
+                <w:color w:val="000000" w:themeColor="text1"/>
+              </w:rPr>
+              <w:t xml:space="preserve">-1: </w:t>
+            </w:r>
+            <w:r>
+              <w:rPr>
+                <w:color w:val="000000" w:themeColor="text1"/>
+              </w:rPr>
+              <w:t>View seats</w:t>
+            </w:r>
+          </w:p>
+        </w:tc>
+      </w:tr>
+      <w:tr>
+        <w:trPr>
+          <w:trHeight w:val="548"/>
+        </w:trPr>
+        <w:tc>
+          <w:tcPr>
+            <w:tcW w:w="2268" w:type="dxa"/>
+            <w:tcBorders>
+              <w:top w:val="single" w:sz="6" w:space="0" w:color="000000" w:themeColor="text1"/>
+              <w:left w:val="single" w:sz="6" w:space="0" w:color="000000" w:themeColor="text1"/>
+              <w:bottom w:val="single" w:sz="6" w:space="0" w:color="000000" w:themeColor="text1"/>
+              <w:right w:val="single" w:sz="6" w:space="0" w:color="000000" w:themeColor="text1"/>
+            </w:tcBorders>
+          </w:tcPr>
+          <w:p>
+            <w:pPr>
+              <w:jc w:val="left"/>
+              <w:rPr>
+                <w:color w:val="000000" w:themeColor="text1"/>
+              </w:rPr>
+            </w:pPr>
+            <w:r>
+              <w:rPr>
+                <w:color w:val="000000" w:themeColor="text1"/>
+              </w:rPr>
+              <w:t>Primary actor</w:t>
+            </w:r>
+          </w:p>
+        </w:tc>
+        <w:tc>
+          <w:tcPr>
+            <w:tcW w:w="2268" w:type="dxa"/>
+            <w:tcBorders>
+              <w:top w:val="single" w:sz="6" w:space="0" w:color="000000" w:themeColor="text1"/>
+              <w:left w:val="single" w:sz="6" w:space="0" w:color="000000" w:themeColor="text1"/>
+              <w:bottom w:val="single" w:sz="6" w:space="0" w:color="000000" w:themeColor="text1"/>
+              <w:right w:val="single" w:sz="6" w:space="0" w:color="000000" w:themeColor="text1"/>
+            </w:tcBorders>
+          </w:tcPr>
+          <w:p>
+            <w:pPr>
+              <w:jc w:val="left"/>
+              <w:rPr>
+                <w:color w:val="000000" w:themeColor="text1"/>
+              </w:rPr>
+            </w:pPr>
+            <w:r>
+              <w:rPr>
+                <w:color w:val="000000" w:themeColor="text1"/>
+              </w:rPr>
+              <w:t>User</w:t>
+            </w:r>
+          </w:p>
+        </w:tc>
+        <w:tc>
+          <w:tcPr>
+            <w:tcW w:w="2268" w:type="dxa"/>
+            <w:tcBorders>
+              <w:top w:val="single" w:sz="6" w:space="0" w:color="000000" w:themeColor="text1"/>
+              <w:left w:val="single" w:sz="6" w:space="0" w:color="000000" w:themeColor="text1"/>
+              <w:bottom w:val="single" w:sz="6" w:space="0" w:color="000000" w:themeColor="text1"/>
+              <w:right w:val="single" w:sz="6" w:space="0" w:color="000000" w:themeColor="text1"/>
+            </w:tcBorders>
+          </w:tcPr>
+          <w:p>
+            <w:pPr>
+              <w:jc w:val="left"/>
+              <w:rPr>
+                <w:color w:val="000000" w:themeColor="text1"/>
+              </w:rPr>
+            </w:pPr>
+            <w:r>
+              <w:rPr>
+                <w:color w:val="000000" w:themeColor="text1"/>
+              </w:rPr>
+              <w:t>Secondary actors</w:t>
+            </w:r>
+          </w:p>
+        </w:tc>
+        <w:tc>
+          <w:tcPr>
+            <w:tcW w:w="2268" w:type="dxa"/>
+            <w:tcBorders>
+              <w:top w:val="single" w:sz="6" w:space="0" w:color="000000" w:themeColor="text1"/>
+              <w:left w:val="single" w:sz="6" w:space="0" w:color="000000" w:themeColor="text1"/>
+              <w:bottom w:val="single" w:sz="6" w:space="0" w:color="000000" w:themeColor="text1"/>
+              <w:right w:val="single" w:sz="6" w:space="0" w:color="000000" w:themeColor="text1"/>
+            </w:tcBorders>
+          </w:tcPr>
+          <w:p>
+            <w:pPr>
+              <w:jc w:val="left"/>
+              <w:rPr>
+                <w:color w:val="000000" w:themeColor="text1"/>
+              </w:rPr>
+            </w:pPr>
+            <w:r>
+              <w:rPr>
+                <w:color w:val="000000" w:themeColor="text1"/>
+              </w:rPr>
+              <w:t>-</w:t>
+            </w:r>
+          </w:p>
+        </w:tc>
+      </w:tr>
+      <w:tr>
+        <w:trPr>
+          <w:trHeight w:val="369"/>
+        </w:trPr>
+        <w:tc>
+          <w:tcPr>
+            <w:tcW w:w="2268" w:type="dxa"/>
+            <w:tcBorders>
+              <w:top w:val="single" w:sz="6" w:space="0" w:color="000000" w:themeColor="text1"/>
+              <w:left w:val="single" w:sz="6" w:space="0" w:color="000000" w:themeColor="text1"/>
+              <w:bottom w:val="single" w:sz="6" w:space="0" w:color="000000" w:themeColor="text1"/>
+              <w:right w:val="single" w:sz="6" w:space="0" w:color="000000" w:themeColor="text1"/>
+            </w:tcBorders>
+          </w:tcPr>
+          <w:p>
+            <w:pPr>
+              <w:jc w:val="left"/>
+              <w:rPr>
+                <w:color w:val="000000" w:themeColor="text1"/>
+              </w:rPr>
+            </w:pPr>
+            <w:r>
+              <w:rPr>
+                <w:color w:val="000000" w:themeColor="text1"/>
+              </w:rPr>
+              <w:t>Description</w:t>
+            </w:r>
+          </w:p>
+        </w:tc>
+        <w:tc>
+          <w:tcPr>
+            <w:tcW w:w="6805" w:type="dxa"/>
+            <w:gridSpan w:val="3"/>
+            <w:tcBorders>
+              <w:top w:val="single" w:sz="6" w:space="0" w:color="000000" w:themeColor="text1"/>
+              <w:left w:val="single" w:sz="6" w:space="0" w:color="000000" w:themeColor="text1"/>
+              <w:bottom w:val="single" w:sz="6" w:space="0" w:color="000000" w:themeColor="text1"/>
+              <w:right w:val="single" w:sz="6" w:space="0" w:color="000000" w:themeColor="text1"/>
+            </w:tcBorders>
+          </w:tcPr>
+          <w:p>
+            <w:pPr>
+              <w:jc w:val="left"/>
+              <w:rPr>
+                <w:color w:val="000000" w:themeColor="text1"/>
+              </w:rPr>
+            </w:pPr>
+            <w:r>
+              <w:rPr>
+                <w:color w:val="000000" w:themeColor="text1"/>
+              </w:rPr>
+              <w:t>In the main app page, the user will see the seat configuration from the movie hall. The occupied seats will be displayed in red color.</w:t>
+            </w:r>
+          </w:p>
+        </w:tc>
+      </w:tr>
+      <w:tr>
+        <w:trPr>
+          <w:trHeight w:val="369"/>
+        </w:trPr>
+        <w:tc>
+          <w:tcPr>
+            <w:tcW w:w="2268" w:type="dxa"/>
+            <w:tcBorders>
+              <w:top w:val="single" w:sz="6" w:space="0" w:color="000000" w:themeColor="text1"/>
+              <w:left w:val="single" w:sz="6" w:space="0" w:color="000000" w:themeColor="text1"/>
+              <w:bottom w:val="single" w:sz="6" w:space="0" w:color="000000" w:themeColor="text1"/>
+              <w:right w:val="single" w:sz="6" w:space="0" w:color="000000" w:themeColor="text1"/>
+            </w:tcBorders>
+          </w:tcPr>
+          <w:p>
+            <w:pPr>
+              <w:jc w:val="left"/>
+              <w:rPr>
+                <w:color w:val="000000" w:themeColor="text1"/>
+              </w:rPr>
+            </w:pPr>
+            <w:r>
+              <w:rPr>
+                <w:color w:val="000000" w:themeColor="text1"/>
+              </w:rPr>
+              <w:t>Trigger</w:t>
+            </w:r>
+          </w:p>
+        </w:tc>
+        <w:tc>
+          <w:tcPr>
+            <w:tcW w:w="6805" w:type="dxa"/>
+            <w:gridSpan w:val="3"/>
+            <w:tcBorders>
+              <w:top w:val="single" w:sz="6" w:space="0" w:color="000000" w:themeColor="text1"/>
+              <w:left w:val="single" w:sz="6" w:space="0" w:color="000000" w:themeColor="text1"/>
+              <w:bottom w:val="single" w:sz="6" w:space="0" w:color="000000" w:themeColor="text1"/>
+              <w:right w:val="single" w:sz="6" w:space="0" w:color="000000" w:themeColor="text1"/>
+            </w:tcBorders>
+          </w:tcPr>
+          <w:p>
+            <w:pPr>
+              <w:jc w:val="left"/>
+              <w:rPr>
+                <w:color w:val="000000" w:themeColor="text1"/>
+              </w:rPr>
+            </w:pPr>
+            <w:r>
+              <w:rPr>
+                <w:color w:val="000000" w:themeColor="text1"/>
+              </w:rPr>
+              <w:t xml:space="preserve">A </w:t>
+            </w:r>
+            <w:r>
+              <w:rPr>
+                <w:color w:val="000000" w:themeColor="text1"/>
+              </w:rPr>
+              <w:t>user connected in his account.</w:t>
+            </w:r>
+          </w:p>
+        </w:tc>
+      </w:tr>
+      <w:tr>
+        <w:trPr>
+          <w:trHeight w:val="369"/>
+        </w:trPr>
+        <w:tc>
+          <w:tcPr>
+            <w:tcW w:w="2268" w:type="dxa"/>
+            <w:tcBorders>
+              <w:top w:val="single" w:sz="6" w:space="0" w:color="000000" w:themeColor="text1"/>
+              <w:left w:val="single" w:sz="6" w:space="0" w:color="000000" w:themeColor="text1"/>
+              <w:bottom w:val="single" w:sz="6" w:space="0" w:color="000000" w:themeColor="text1"/>
+              <w:right w:val="single" w:sz="6" w:space="0" w:color="000000" w:themeColor="text1"/>
+            </w:tcBorders>
+          </w:tcPr>
+          <w:p>
+            <w:pPr>
+              <w:jc w:val="left"/>
+              <w:rPr>
+                <w:color w:val="000000" w:themeColor="text1"/>
+              </w:rPr>
+            </w:pPr>
+            <w:r>
+              <w:rPr>
+                <w:color w:val="000000" w:themeColor="text1"/>
+              </w:rPr>
+              <w:t>Preconditions</w:t>
+            </w:r>
+          </w:p>
+        </w:tc>
+        <w:tc>
+          <w:tcPr>
+            <w:tcW w:w="6805" w:type="dxa"/>
+            <w:gridSpan w:val="3"/>
+            <w:tcBorders>
+              <w:top w:val="single" w:sz="6" w:space="0" w:color="000000" w:themeColor="text1"/>
+              <w:left w:val="single" w:sz="6" w:space="0" w:color="000000" w:themeColor="text1"/>
+              <w:bottom w:val="single" w:sz="6" w:space="0" w:color="000000" w:themeColor="text1"/>
+              <w:right w:val="single" w:sz="6" w:space="0" w:color="000000" w:themeColor="text1"/>
+            </w:tcBorders>
+          </w:tcPr>
+          <w:p>
+            <w:pPr>
+              <w:jc w:val="left"/>
+              <w:rPr>
+                <w:color w:val="000000" w:themeColor="text1"/>
+              </w:rPr>
+            </w:pPr>
+            <w:r>
+              <w:rPr>
+                <w:color w:val="000000" w:themeColor="text1"/>
+              </w:rPr>
+              <w:t xml:space="preserve">PRE-1: </w:t>
+            </w:r>
+            <w:r>
+              <w:rPr>
+                <w:color w:val="000000" w:themeColor="text1"/>
+              </w:rPr>
+              <w:t>The user is connected.</w:t>
+            </w:r>
+          </w:p>
+        </w:tc>
+      </w:tr>
+      <w:tr>
+        <w:trPr>
+          <w:trHeight w:val="369"/>
+        </w:trPr>
+        <w:tc>
+          <w:tcPr>
+            <w:tcW w:w="2268" w:type="dxa"/>
+            <w:tcBorders>
+              <w:top w:val="single" w:sz="6" w:space="0" w:color="000000" w:themeColor="text1"/>
+              <w:left w:val="single" w:sz="6" w:space="0" w:color="000000" w:themeColor="text1"/>
+              <w:bottom w:val="single" w:sz="6" w:space="0" w:color="000000" w:themeColor="text1"/>
+              <w:right w:val="single" w:sz="6" w:space="0" w:color="000000" w:themeColor="text1"/>
+            </w:tcBorders>
+          </w:tcPr>
+          <w:p>
+            <w:pPr>
+              <w:jc w:val="left"/>
+              <w:rPr>
+                <w:color w:val="000000" w:themeColor="text1"/>
+              </w:rPr>
+            </w:pPr>
+            <w:r>
+              <w:rPr>
+                <w:color w:val="000000" w:themeColor="text1"/>
+              </w:rPr>
+              <w:t>Postconditions</w:t>
+            </w:r>
+          </w:p>
+        </w:tc>
+        <w:tc>
+          <w:tcPr>
+            <w:tcW w:w="6805" w:type="dxa"/>
+            <w:gridSpan w:val="3"/>
+            <w:tcBorders>
+              <w:top w:val="single" w:sz="6" w:space="0" w:color="000000" w:themeColor="text1"/>
+              <w:left w:val="single" w:sz="6" w:space="0" w:color="000000" w:themeColor="text1"/>
+              <w:bottom w:val="single" w:sz="6" w:space="0" w:color="000000" w:themeColor="text1"/>
+              <w:right w:val="single" w:sz="6" w:space="0" w:color="000000" w:themeColor="text1"/>
+            </w:tcBorders>
+          </w:tcPr>
+          <w:p>
+            <w:pPr>
+              <w:jc w:val="left"/>
+              <w:rPr>
+                <w:color w:val="000000" w:themeColor="text1"/>
+              </w:rPr>
+            </w:pPr>
+            <w:r>
+              <w:rPr>
+                <w:color w:val="000000" w:themeColor="text1"/>
+              </w:rPr>
+              <w:t>-</w:t>
+            </w:r>
+          </w:p>
+        </w:tc>
+      </w:tr>
+      <w:tr>
+        <w:trPr>
+          <w:trHeight w:val="369"/>
+        </w:trPr>
+        <w:tc>
+          <w:tcPr>
+            <w:tcW w:w="2268" w:type="dxa"/>
+            <w:tcBorders>
+              <w:top w:val="single" w:sz="6" w:space="0" w:color="000000" w:themeColor="text1"/>
+              <w:left w:val="single" w:sz="6" w:space="0" w:color="000000" w:themeColor="text1"/>
+              <w:bottom w:val="single" w:sz="6" w:space="0" w:color="000000" w:themeColor="text1"/>
+              <w:right w:val="single" w:sz="6" w:space="0" w:color="000000" w:themeColor="text1"/>
+            </w:tcBorders>
+          </w:tcPr>
+          <w:p>
+            <w:pPr>
+              <w:jc w:val="left"/>
+              <w:rPr>
+                <w:color w:val="000000" w:themeColor="text1"/>
+              </w:rPr>
+            </w:pPr>
+            <w:r>
+              <w:rPr>
+                <w:color w:val="000000" w:themeColor="text1"/>
+              </w:rPr>
+              <w:t>Normal flow</w:t>
+            </w:r>
+          </w:p>
+        </w:tc>
+        <w:tc>
+          <w:tcPr>
+            <w:tcW w:w="6805" w:type="dxa"/>
+            <w:gridSpan w:val="3"/>
+            <w:tcBorders>
+              <w:top w:val="single" w:sz="6" w:space="0" w:color="000000" w:themeColor="text1"/>
+              <w:left w:val="single" w:sz="6" w:space="0" w:color="000000" w:themeColor="text1"/>
+              <w:bottom w:val="single" w:sz="6" w:space="0" w:color="000000" w:themeColor="text1"/>
+              <w:right w:val="single" w:sz="6" w:space="0" w:color="000000" w:themeColor="text1"/>
+            </w:tcBorders>
+          </w:tcPr>
+          <w:p>
+            <w:pPr>
+              <w:spacing w:line="240" w:lineRule="auto"/>
+              <w:jc w:val="left"/>
+              <w:rPr>
+                <w:b/>
+                <w:bCs/>
+                <w:color w:val="000000" w:themeColor="text1"/>
+              </w:rPr>
+            </w:pPr>
+            <w:r>
+              <w:rPr>
+                <w:b/>
+                <w:bCs/>
+                <w:color w:val="000000" w:themeColor="text1"/>
+              </w:rPr>
+              <w:t>View seats</w:t>
+            </w:r>
+            <w:r>
+              <w:rPr>
+                <w:b/>
+                <w:bCs/>
+                <w:color w:val="000000" w:themeColor="text1"/>
+              </w:rPr>
+              <w:t>:</w:t>
+            </w:r>
+          </w:p>
+          <w:p>
+            <w:pPr>
+              <w:pStyle w:val="ListParagraph"/>
+              <w:ind w:left="1080"/>
+              <w:jc w:val="left"/>
+              <w:rPr>
+                <w:color w:val="000000" w:themeColor="text1"/>
+              </w:rPr>
+            </w:pPr>
+            <w:r>
+              <w:rPr>
+                <w:color w:val="000000" w:themeColor="text1"/>
+              </w:rPr>
+              <w:t>1’. System displays movie hall configuration for the user.</w:t>
+            </w:r>
+          </w:p>
+        </w:tc>
+      </w:tr>
+      <w:tr>
+        <w:trPr>
+          <w:trHeight w:val="369"/>
+        </w:trPr>
+        <w:tc>
+          <w:tcPr>
+            <w:tcW w:w="2268" w:type="dxa"/>
+            <w:tcBorders>
+              <w:top w:val="single" w:sz="6" w:space="0" w:color="000000" w:themeColor="text1"/>
+              <w:left w:val="single" w:sz="6" w:space="0" w:color="000000" w:themeColor="text1"/>
+              <w:bottom w:val="single" w:sz="6" w:space="0" w:color="000000" w:themeColor="text1"/>
+              <w:right w:val="single" w:sz="6" w:space="0" w:color="000000" w:themeColor="text1"/>
+            </w:tcBorders>
+          </w:tcPr>
+          <w:p>
+            <w:pPr>
+              <w:jc w:val="left"/>
+              <w:rPr>
+                <w:color w:val="000000" w:themeColor="text1"/>
+              </w:rPr>
+            </w:pPr>
+            <w:r>
+              <w:rPr>
+                <w:color w:val="000000" w:themeColor="text1"/>
+              </w:rPr>
+              <w:t>Alternative flows</w:t>
+            </w:r>
+          </w:p>
+        </w:tc>
+        <w:tc>
+          <w:tcPr>
+            <w:tcW w:w="6805" w:type="dxa"/>
+            <w:gridSpan w:val="3"/>
+            <w:tcBorders>
+              <w:top w:val="single" w:sz="6" w:space="0" w:color="000000" w:themeColor="text1"/>
+              <w:left w:val="single" w:sz="6" w:space="0" w:color="000000" w:themeColor="text1"/>
+              <w:bottom w:val="single" w:sz="6" w:space="0" w:color="000000" w:themeColor="text1"/>
+              <w:right w:val="single" w:sz="6" w:space="0" w:color="000000" w:themeColor="text1"/>
+            </w:tcBorders>
+          </w:tcPr>
+          <w:p>
+            <w:pPr>
+              <w:jc w:val="left"/>
+              <w:rPr>
+                <w:color w:val="000000" w:themeColor="text1"/>
+              </w:rPr>
+            </w:pPr>
+            <w:r>
+              <w:rPr>
+                <w:color w:val="000000" w:themeColor="text1"/>
+              </w:rPr>
+              <w:t>-</w:t>
+            </w:r>
+          </w:p>
+        </w:tc>
+      </w:tr>
+      <w:tr>
+        <w:trPr>
+          <w:trHeight w:val="1171"/>
+        </w:trPr>
+        <w:tc>
+          <w:tcPr>
+            <w:tcW w:w="2268" w:type="dxa"/>
+            <w:tcBorders>
+              <w:top w:val="single" w:sz="6" w:space="0" w:color="000000" w:themeColor="text1"/>
+              <w:left w:val="single" w:sz="6" w:space="0" w:color="000000" w:themeColor="text1"/>
+              <w:bottom w:val="single" w:sz="6" w:space="0" w:color="000000" w:themeColor="text1"/>
+              <w:right w:val="single" w:sz="6" w:space="0" w:color="000000" w:themeColor="text1"/>
+            </w:tcBorders>
+          </w:tcPr>
+          <w:p>
+            <w:pPr>
+              <w:jc w:val="left"/>
+              <w:rPr>
+                <w:color w:val="000000" w:themeColor="text1"/>
+              </w:rPr>
+            </w:pPr>
+            <w:r>
+              <w:rPr>
+                <w:color w:val="000000" w:themeColor="text1"/>
+              </w:rPr>
+              <w:t>Exceptions</w:t>
+            </w:r>
+          </w:p>
+        </w:tc>
+        <w:tc>
+          <w:tcPr>
+            <w:tcW w:w="6805" w:type="dxa"/>
+            <w:gridSpan w:val="3"/>
+            <w:tcBorders>
+              <w:top w:val="single" w:sz="6" w:space="0" w:color="000000" w:themeColor="text1"/>
+              <w:left w:val="single" w:sz="6" w:space="0" w:color="000000" w:themeColor="text1"/>
+              <w:bottom w:val="single" w:sz="6" w:space="0" w:color="000000" w:themeColor="text1"/>
+              <w:right w:val="single" w:sz="6" w:space="0" w:color="000000" w:themeColor="text1"/>
+            </w:tcBorders>
+          </w:tcPr>
+          <w:p>
+            <w:pPr>
+              <w:jc w:val="left"/>
+              <w:rPr>
+                <w:color w:val="000000" w:themeColor="text1"/>
+              </w:rPr>
+            </w:pPr>
+            <w:r>
+              <w:rPr>
+                <w:b/>
+                <w:bCs/>
+                <w:color w:val="000000" w:themeColor="text1"/>
+              </w:rPr>
+              <w:t>-</w:t>
+            </w:r>
+          </w:p>
+          <w:p>
+            <w:pPr>
+              <w:jc w:val="left"/>
+              <w:rPr>
+                <w:color w:val="000000" w:themeColor="text1"/>
+              </w:rPr>
+            </w:pPr>
+          </w:p>
+        </w:tc>
+      </w:tr>
+    </w:tbl>
+    <w:p>
+      <w:pPr>
+        <w:spacing w:before="0" w:after="160" w:line="278" w:lineRule="auto"/>
+        <w:jc w:val="left"/>
+      </w:pPr>
+      <w:r>
+        <w:br w:type="page"/>
+      </w:r>
+    </w:p>
     <w:p/>
     <w:tbl>
       <w:tblPr>
@@ -1557,7 +2239,6 @@
               <w:rPr>
                 <w:color w:val="000000" w:themeColor="text1"/>
               </w:rPr>
-              <w:lastRenderedPageBreak/>
               <w:t>ID and name</w:t>
             </w:r>
           </w:p>
@@ -1701,7 +2382,7 @@
               <w:rPr>
                 <w:color w:val="000000" w:themeColor="text1"/>
               </w:rPr>
-              <w:t>Database</w:t>
+              <w:t>-</w:t>
             </w:r>
           </w:p>
         </w:tc>
@@ -1817,21 +2498,13 @@
               <w:rPr>
                 <w:color w:val="000000" w:themeColor="text1"/>
               </w:rPr>
-              <w:t xml:space="preserve">The user will able be to see the total price for the selected seats. For the confirmation of the purchase, the user will press on the button “Reserve”. The other users’ windows will be </w:t>
-            </w:r>
-            <w:proofErr w:type="gramStart"/>
-            <w:r>
-              <w:rPr>
-                <w:color w:val="000000" w:themeColor="text1"/>
-              </w:rPr>
-              <w:t>display</w:t>
-            </w:r>
-            <w:proofErr w:type="gramEnd"/>
-            <w:r>
-              <w:rPr>
-                <w:color w:val="000000" w:themeColor="text1"/>
-              </w:rPr>
-              <w:t xml:space="preserve"> an updated version of the cinema room with the just bough seats being red.</w:t>
+              <w:t xml:space="preserve">The selected seats will become orange. </w:t>
+            </w:r>
+            <w:r>
+              <w:rPr>
+                <w:color w:val="000000" w:themeColor="text1"/>
+              </w:rPr>
+              <w:t>The user will able be to see the total price for the selected seats. For the confirmation of the purchase, the user will press on the button “Reserve”. The other users’ windows will display an updated version of the cinema room with the just bough seats being red.</w:t>
             </w:r>
           </w:p>
         </w:tc>
@@ -1967,21 +2640,39 @@
               <w:rPr>
                 <w:color w:val="000000" w:themeColor="text1"/>
               </w:rPr>
-              <w:t xml:space="preserve"> must be successfully connected in his account </w:t>
-            </w:r>
-          </w:p>
-          <w:p>
-            <w:pPr>
-              <w:jc w:val="left"/>
-              <w:rPr>
-                <w:color w:val="000000" w:themeColor="text1"/>
-              </w:rPr>
-            </w:pPr>
-            <w:r>
-              <w:rPr>
-                <w:color w:val="000000" w:themeColor="text1"/>
-              </w:rPr>
-              <w:t>PRE-2: The cinema room must not be at full capacity</w:t>
+              <w:t xml:space="preserve"> must be successfully connected in his account</w:t>
+            </w:r>
+            <w:r>
+              <w:rPr>
+                <w:color w:val="000000" w:themeColor="text1"/>
+              </w:rPr>
+              <w:t>.</w:t>
+            </w:r>
+          </w:p>
+          <w:p>
+            <w:pPr>
+              <w:jc w:val="left"/>
+              <w:rPr>
+                <w:color w:val="000000" w:themeColor="text1"/>
+              </w:rPr>
+            </w:pPr>
+            <w:r>
+              <w:rPr>
+                <w:color w:val="000000" w:themeColor="text1"/>
+              </w:rPr>
+              <w:t xml:space="preserve">PRE-2: </w:t>
+            </w:r>
+            <w:r>
+              <w:rPr>
+                <w:color w:val="000000" w:themeColor="text1"/>
+              </w:rPr>
+              <w:t xml:space="preserve"> </w:t>
+            </w:r>
+            <w:r>
+              <w:rPr>
+                <w:color w:val="000000" w:themeColor="text1"/>
+              </w:rPr>
+              <w:t>The user must select at least a non-taken seat.</w:t>
             </w:r>
           </w:p>
         </w:tc>
@@ -2324,68 +3015,14 @@
             <w:pPr>
               <w:jc w:val="left"/>
               <w:rPr>
-                <w:b/>
-                <w:bCs/>
-                <w:color w:val="000000" w:themeColor="text1"/>
-              </w:rPr>
-            </w:pPr>
-            <w:r>
-              <w:rPr>
-                <w:b/>
-                <w:bCs/>
-                <w:color w:val="000000" w:themeColor="text1"/>
-              </w:rPr>
-              <w:t xml:space="preserve">Reserve with an option for using discount: </w:t>
-            </w:r>
-          </w:p>
-          <w:p>
-            <w:pPr>
-              <w:pStyle w:val="ListParagraph"/>
-              <w:jc w:val="left"/>
-              <w:rPr>
-                <w:color w:val="000000" w:themeColor="text1"/>
-              </w:rPr>
-            </w:pPr>
-            <w:r>
-              <w:rPr>
-                <w:color w:val="000000" w:themeColor="text1"/>
-              </w:rPr>
-              <w:t>2’a. System will display the full price and the price with discount.</w:t>
-            </w:r>
-          </w:p>
-          <w:p>
-            <w:pPr>
-              <w:pStyle w:val="ListParagraph"/>
-              <w:numPr>
-                <w:ilvl w:val="0"/>
-                <w:numId w:val="3"/>
-              </w:numPr>
-              <w:jc w:val="left"/>
-              <w:rPr>
-                <w:color w:val="000000" w:themeColor="text1"/>
-              </w:rPr>
-            </w:pPr>
-            <w:r>
-              <w:rPr>
-                <w:color w:val="000000" w:themeColor="text1"/>
-              </w:rPr>
-              <w:t>User will be able to choose to use discount pressing on a button</w:t>
-            </w:r>
-          </w:p>
-          <w:p>
-            <w:pPr>
-              <w:pStyle w:val="ListParagraph"/>
-              <w:ind w:left="1080"/>
-              <w:jc w:val="left"/>
-              <w:rPr>
-                <w:color w:val="000000" w:themeColor="text1"/>
-              </w:rPr>
-            </w:pPr>
-            <w:r>
-              <w:rPr>
-                <w:color w:val="000000" w:themeColor="text1"/>
-              </w:rPr>
-              <w:t>It will continue with the normal flow</w:t>
+                <w:color w:val="000000" w:themeColor="text1"/>
+              </w:rPr>
+            </w:pPr>
+            <w:r>
+              <w:rPr>
+                <w:color w:val="000000" w:themeColor="text1"/>
+              </w:rPr>
+              <w:t>-</w:t>
             </w:r>
           </w:p>
         </w:tc>
@@ -2415,7 +3052,6 @@
               <w:rPr>
                 <w:color w:val="000000" w:themeColor="text1"/>
               </w:rPr>
-              <w:lastRenderedPageBreak/>
               <w:t>Exceptions</w:t>
             </w:r>
           </w:p>
@@ -2446,21 +3082,4751 @@
                 <w:bCs/>
                 <w:color w:val="000000" w:themeColor="text1"/>
               </w:rPr>
-              <w:t>E1. The cinema room is full.</w:t>
-            </w:r>
-          </w:p>
-          <w:p>
-            <w:pPr>
-              <w:jc w:val="left"/>
-              <w:rPr>
-                <w:color w:val="000000" w:themeColor="text1"/>
-              </w:rPr>
-            </w:pPr>
-            <w:r>
-              <w:rPr>
-                <w:color w:val="000000" w:themeColor="text1"/>
-              </w:rPr>
-              <w:t>System will not permit to user to buy tickets.</w:t>
+              <w:t xml:space="preserve">E1. </w:t>
+            </w:r>
+            <w:r>
+              <w:rPr>
+                <w:b/>
+                <w:bCs/>
+                <w:color w:val="000000" w:themeColor="text1"/>
+              </w:rPr>
+              <w:t>The user didn’t select any seats.</w:t>
+            </w:r>
+          </w:p>
+          <w:p>
+            <w:pPr>
+              <w:jc w:val="left"/>
+              <w:rPr>
+                <w:color w:val="000000" w:themeColor="text1"/>
+              </w:rPr>
+            </w:pPr>
+            <w:r>
+              <w:rPr>
+                <w:color w:val="000000" w:themeColor="text1"/>
+              </w:rPr>
+              <w:t>System will not permit user to buy tickets.</w:t>
+            </w:r>
+          </w:p>
+        </w:tc>
+      </w:tr>
+    </w:tbl>
+    <w:p/>
+    <w:p/>
+    <w:p/>
+    <w:p>
+      <w:pPr>
+        <w:spacing w:before="0" w:after="160" w:line="278" w:lineRule="auto"/>
+        <w:jc w:val="left"/>
+      </w:pPr>
+      <w:r>
+        <w:lastRenderedPageBreak/>
+        <w:br w:type="page"/>
+      </w:r>
+    </w:p>
+    <w:tbl>
+      <w:tblPr>
+        <w:tblStyle w:val="TableGrid"/>
+        <w:tblpPr w:leftFromText="180" w:rightFromText="180" w:tblpY="1349"/>
+        <w:tblW w:w="9073" w:type="dxa"/>
+        <w:tblLayout w:type="fixed"/>
+        <w:tblLook w:val="0000" w:firstRow="0" w:lastRow="0" w:firstColumn="0" w:lastColumn="0" w:noHBand="0" w:noVBand="0"/>
+      </w:tblPr>
+      <w:tblGrid>
+        <w:gridCol w:w="2268"/>
+        <w:gridCol w:w="2268"/>
+        <w:gridCol w:w="2268"/>
+        <w:gridCol w:w="2269"/>
+      </w:tblGrid>
+      <w:tr>
+        <w:trPr>
+          <w:trHeight w:val="369"/>
+        </w:trPr>
+        <w:tc>
+          <w:tcPr>
+            <w:tcW w:w="2268" w:type="dxa"/>
+            <w:tcBorders>
+              <w:top w:val="single" w:sz="6" w:space="0" w:color="000000" w:themeColor="text1"/>
+              <w:left w:val="single" w:sz="6" w:space="0" w:color="000000" w:themeColor="text1"/>
+              <w:bottom w:val="single" w:sz="6" w:space="0" w:color="000000" w:themeColor="text1"/>
+              <w:right w:val="single" w:sz="6" w:space="0" w:color="000000" w:themeColor="text1"/>
+            </w:tcBorders>
+          </w:tcPr>
+          <w:p>
+            <w:pPr>
+              <w:jc w:val="left"/>
+              <w:rPr>
+                <w:color w:val="000000" w:themeColor="text1"/>
+              </w:rPr>
+            </w:pPr>
+            <w:r>
+              <w:rPr>
+                <w:color w:val="000000" w:themeColor="text1"/>
+              </w:rPr>
+              <w:lastRenderedPageBreak/>
+              <w:t>ID and name</w:t>
+            </w:r>
+          </w:p>
+        </w:tc>
+        <w:tc>
+          <w:tcPr>
+            <w:tcW w:w="6805" w:type="dxa"/>
+            <w:gridSpan w:val="3"/>
+            <w:tcBorders>
+              <w:top w:val="single" w:sz="6" w:space="0" w:color="000000" w:themeColor="text1"/>
+              <w:left w:val="single" w:sz="6" w:space="0" w:color="000000" w:themeColor="text1"/>
+              <w:bottom w:val="single" w:sz="6" w:space="0" w:color="000000" w:themeColor="text1"/>
+              <w:right w:val="single" w:sz="6" w:space="0" w:color="000000" w:themeColor="text1"/>
+            </w:tcBorders>
+          </w:tcPr>
+          <w:p>
+            <w:pPr>
+              <w:jc w:val="left"/>
+              <w:rPr>
+                <w:color w:val="000000" w:themeColor="text1"/>
+              </w:rPr>
+            </w:pPr>
+            <w:r>
+              <w:rPr>
+                <w:color w:val="000000" w:themeColor="text1"/>
+              </w:rPr>
+              <w:t>VW-1: View account</w:t>
+            </w:r>
+          </w:p>
+        </w:tc>
+      </w:tr>
+      <w:tr>
+        <w:trPr>
+          <w:trHeight w:val="548"/>
+        </w:trPr>
+        <w:tc>
+          <w:tcPr>
+            <w:tcW w:w="2268" w:type="dxa"/>
+            <w:tcBorders>
+              <w:top w:val="single" w:sz="6" w:space="0" w:color="000000" w:themeColor="text1"/>
+              <w:left w:val="single" w:sz="6" w:space="0" w:color="000000" w:themeColor="text1"/>
+              <w:bottom w:val="single" w:sz="6" w:space="0" w:color="000000" w:themeColor="text1"/>
+              <w:right w:val="single" w:sz="6" w:space="0" w:color="000000" w:themeColor="text1"/>
+            </w:tcBorders>
+          </w:tcPr>
+          <w:p>
+            <w:pPr>
+              <w:jc w:val="left"/>
+              <w:rPr>
+                <w:color w:val="000000" w:themeColor="text1"/>
+              </w:rPr>
+            </w:pPr>
+            <w:r>
+              <w:rPr>
+                <w:color w:val="000000" w:themeColor="text1"/>
+              </w:rPr>
+              <w:t>Primary actor</w:t>
+            </w:r>
+          </w:p>
+        </w:tc>
+        <w:tc>
+          <w:tcPr>
+            <w:tcW w:w="2268" w:type="dxa"/>
+            <w:tcBorders>
+              <w:top w:val="single" w:sz="6" w:space="0" w:color="000000" w:themeColor="text1"/>
+              <w:left w:val="single" w:sz="6" w:space="0" w:color="000000" w:themeColor="text1"/>
+              <w:bottom w:val="single" w:sz="6" w:space="0" w:color="000000" w:themeColor="text1"/>
+              <w:right w:val="single" w:sz="6" w:space="0" w:color="000000" w:themeColor="text1"/>
+            </w:tcBorders>
+          </w:tcPr>
+          <w:p>
+            <w:pPr>
+              <w:jc w:val="left"/>
+              <w:rPr>
+                <w:color w:val="000000" w:themeColor="text1"/>
+              </w:rPr>
+            </w:pPr>
+            <w:r>
+              <w:rPr>
+                <w:color w:val="000000" w:themeColor="text1"/>
+              </w:rPr>
+              <w:t>User</w:t>
+            </w:r>
+          </w:p>
+        </w:tc>
+        <w:tc>
+          <w:tcPr>
+            <w:tcW w:w="2268" w:type="dxa"/>
+            <w:tcBorders>
+              <w:top w:val="single" w:sz="6" w:space="0" w:color="000000" w:themeColor="text1"/>
+              <w:left w:val="single" w:sz="6" w:space="0" w:color="000000" w:themeColor="text1"/>
+              <w:bottom w:val="single" w:sz="6" w:space="0" w:color="000000" w:themeColor="text1"/>
+              <w:right w:val="single" w:sz="6" w:space="0" w:color="000000" w:themeColor="text1"/>
+            </w:tcBorders>
+          </w:tcPr>
+          <w:p>
+            <w:pPr>
+              <w:jc w:val="left"/>
+              <w:rPr>
+                <w:color w:val="000000" w:themeColor="text1"/>
+              </w:rPr>
+            </w:pPr>
+            <w:r>
+              <w:rPr>
+                <w:color w:val="000000" w:themeColor="text1"/>
+              </w:rPr>
+              <w:t>Secondary actors</w:t>
+            </w:r>
+          </w:p>
+        </w:tc>
+        <w:tc>
+          <w:tcPr>
+            <w:tcW w:w="2268" w:type="dxa"/>
+            <w:tcBorders>
+              <w:top w:val="single" w:sz="6" w:space="0" w:color="000000" w:themeColor="text1"/>
+              <w:left w:val="single" w:sz="6" w:space="0" w:color="000000" w:themeColor="text1"/>
+              <w:bottom w:val="single" w:sz="6" w:space="0" w:color="000000" w:themeColor="text1"/>
+              <w:right w:val="single" w:sz="6" w:space="0" w:color="000000" w:themeColor="text1"/>
+            </w:tcBorders>
+          </w:tcPr>
+          <w:p>
+            <w:pPr>
+              <w:jc w:val="left"/>
+              <w:rPr>
+                <w:color w:val="000000" w:themeColor="text1"/>
+              </w:rPr>
+            </w:pPr>
+            <w:r>
+              <w:rPr>
+                <w:color w:val="000000" w:themeColor="text1"/>
+              </w:rPr>
+              <w:t>-</w:t>
+            </w:r>
+          </w:p>
+        </w:tc>
+      </w:tr>
+      <w:tr>
+        <w:trPr>
+          <w:trHeight w:val="369"/>
+        </w:trPr>
+        <w:tc>
+          <w:tcPr>
+            <w:tcW w:w="2268" w:type="dxa"/>
+            <w:tcBorders>
+              <w:top w:val="single" w:sz="6" w:space="0" w:color="000000" w:themeColor="text1"/>
+              <w:left w:val="single" w:sz="6" w:space="0" w:color="000000" w:themeColor="text1"/>
+              <w:bottom w:val="single" w:sz="6" w:space="0" w:color="000000" w:themeColor="text1"/>
+              <w:right w:val="single" w:sz="6" w:space="0" w:color="000000" w:themeColor="text1"/>
+            </w:tcBorders>
+          </w:tcPr>
+          <w:p>
+            <w:pPr>
+              <w:jc w:val="left"/>
+              <w:rPr>
+                <w:color w:val="000000" w:themeColor="text1"/>
+              </w:rPr>
+            </w:pPr>
+            <w:r>
+              <w:rPr>
+                <w:color w:val="000000" w:themeColor="text1"/>
+              </w:rPr>
+              <w:t>Description</w:t>
+            </w:r>
+          </w:p>
+        </w:tc>
+        <w:tc>
+          <w:tcPr>
+            <w:tcW w:w="6805" w:type="dxa"/>
+            <w:gridSpan w:val="3"/>
+            <w:tcBorders>
+              <w:top w:val="single" w:sz="6" w:space="0" w:color="000000" w:themeColor="text1"/>
+              <w:left w:val="single" w:sz="6" w:space="0" w:color="000000" w:themeColor="text1"/>
+              <w:bottom w:val="single" w:sz="6" w:space="0" w:color="000000" w:themeColor="text1"/>
+              <w:right w:val="single" w:sz="6" w:space="0" w:color="000000" w:themeColor="text1"/>
+            </w:tcBorders>
+          </w:tcPr>
+          <w:p>
+            <w:pPr>
+              <w:jc w:val="left"/>
+              <w:rPr>
+                <w:color w:val="000000" w:themeColor="text1"/>
+              </w:rPr>
+            </w:pPr>
+            <w:r>
+              <w:rPr>
+                <w:color w:val="000000" w:themeColor="text1"/>
+              </w:rPr>
+              <w:t xml:space="preserve">From the app’s main page, the connected client can go to ‘Account’ page. </w:t>
+            </w:r>
+            <w:r>
+              <w:rPr>
+                <w:color w:val="000000" w:themeColor="text1"/>
+              </w:rPr>
+              <w:t>There will be information about account and some option described below.</w:t>
+            </w:r>
+          </w:p>
+        </w:tc>
+      </w:tr>
+      <w:tr>
+        <w:trPr>
+          <w:trHeight w:val="369"/>
+        </w:trPr>
+        <w:tc>
+          <w:tcPr>
+            <w:tcW w:w="2268" w:type="dxa"/>
+            <w:tcBorders>
+              <w:top w:val="single" w:sz="6" w:space="0" w:color="000000" w:themeColor="text1"/>
+              <w:left w:val="single" w:sz="6" w:space="0" w:color="000000" w:themeColor="text1"/>
+              <w:bottom w:val="single" w:sz="6" w:space="0" w:color="000000" w:themeColor="text1"/>
+              <w:right w:val="single" w:sz="6" w:space="0" w:color="000000" w:themeColor="text1"/>
+            </w:tcBorders>
+          </w:tcPr>
+          <w:p>
+            <w:pPr>
+              <w:jc w:val="left"/>
+              <w:rPr>
+                <w:color w:val="000000" w:themeColor="text1"/>
+              </w:rPr>
+            </w:pPr>
+            <w:r>
+              <w:rPr>
+                <w:color w:val="000000" w:themeColor="text1"/>
+              </w:rPr>
+              <w:t>Trigger</w:t>
+            </w:r>
+          </w:p>
+        </w:tc>
+        <w:tc>
+          <w:tcPr>
+            <w:tcW w:w="6805" w:type="dxa"/>
+            <w:gridSpan w:val="3"/>
+            <w:tcBorders>
+              <w:top w:val="single" w:sz="6" w:space="0" w:color="000000" w:themeColor="text1"/>
+              <w:left w:val="single" w:sz="6" w:space="0" w:color="000000" w:themeColor="text1"/>
+              <w:bottom w:val="single" w:sz="6" w:space="0" w:color="000000" w:themeColor="text1"/>
+              <w:right w:val="single" w:sz="6" w:space="0" w:color="000000" w:themeColor="text1"/>
+            </w:tcBorders>
+          </w:tcPr>
+          <w:p>
+            <w:pPr>
+              <w:jc w:val="left"/>
+              <w:rPr>
+                <w:color w:val="000000" w:themeColor="text1"/>
+              </w:rPr>
+            </w:pPr>
+            <w:r>
+              <w:rPr>
+                <w:color w:val="000000" w:themeColor="text1"/>
+              </w:rPr>
+              <w:t xml:space="preserve">A user wants </w:t>
+            </w:r>
+            <w:r>
+              <w:rPr>
+                <w:color w:val="000000" w:themeColor="text1"/>
+              </w:rPr>
+              <w:t>to see his account info.</w:t>
+            </w:r>
+          </w:p>
+        </w:tc>
+      </w:tr>
+      <w:tr>
+        <w:trPr>
+          <w:trHeight w:val="369"/>
+        </w:trPr>
+        <w:tc>
+          <w:tcPr>
+            <w:tcW w:w="2268" w:type="dxa"/>
+            <w:tcBorders>
+              <w:top w:val="single" w:sz="6" w:space="0" w:color="000000" w:themeColor="text1"/>
+              <w:left w:val="single" w:sz="6" w:space="0" w:color="000000" w:themeColor="text1"/>
+              <w:bottom w:val="single" w:sz="6" w:space="0" w:color="000000" w:themeColor="text1"/>
+              <w:right w:val="single" w:sz="6" w:space="0" w:color="000000" w:themeColor="text1"/>
+            </w:tcBorders>
+          </w:tcPr>
+          <w:p>
+            <w:pPr>
+              <w:jc w:val="left"/>
+              <w:rPr>
+                <w:color w:val="000000" w:themeColor="text1"/>
+              </w:rPr>
+            </w:pPr>
+            <w:r>
+              <w:rPr>
+                <w:color w:val="000000" w:themeColor="text1"/>
+              </w:rPr>
+              <w:t>Preconditions</w:t>
+            </w:r>
+          </w:p>
+        </w:tc>
+        <w:tc>
+          <w:tcPr>
+            <w:tcW w:w="6805" w:type="dxa"/>
+            <w:gridSpan w:val="3"/>
+            <w:tcBorders>
+              <w:top w:val="single" w:sz="6" w:space="0" w:color="000000" w:themeColor="text1"/>
+              <w:left w:val="single" w:sz="6" w:space="0" w:color="000000" w:themeColor="text1"/>
+              <w:bottom w:val="single" w:sz="6" w:space="0" w:color="000000" w:themeColor="text1"/>
+              <w:right w:val="single" w:sz="6" w:space="0" w:color="000000" w:themeColor="text1"/>
+            </w:tcBorders>
+          </w:tcPr>
+          <w:p>
+            <w:pPr>
+              <w:jc w:val="left"/>
+              <w:rPr>
+                <w:color w:val="000000" w:themeColor="text1"/>
+              </w:rPr>
+            </w:pPr>
+            <w:r>
+              <w:rPr>
+                <w:color w:val="000000" w:themeColor="text1"/>
+              </w:rPr>
+              <w:t>PRE-1: User must be successfully connected in his account.</w:t>
+            </w:r>
+          </w:p>
+        </w:tc>
+      </w:tr>
+      <w:tr>
+        <w:trPr>
+          <w:trHeight w:val="369"/>
+        </w:trPr>
+        <w:tc>
+          <w:tcPr>
+            <w:tcW w:w="2268" w:type="dxa"/>
+            <w:tcBorders>
+              <w:top w:val="single" w:sz="6" w:space="0" w:color="000000" w:themeColor="text1"/>
+              <w:left w:val="single" w:sz="6" w:space="0" w:color="000000" w:themeColor="text1"/>
+              <w:bottom w:val="single" w:sz="6" w:space="0" w:color="000000" w:themeColor="text1"/>
+              <w:right w:val="single" w:sz="6" w:space="0" w:color="000000" w:themeColor="text1"/>
+            </w:tcBorders>
+          </w:tcPr>
+          <w:p>
+            <w:pPr>
+              <w:jc w:val="left"/>
+              <w:rPr>
+                <w:color w:val="000000" w:themeColor="text1"/>
+              </w:rPr>
+            </w:pPr>
+            <w:r>
+              <w:rPr>
+                <w:color w:val="000000" w:themeColor="text1"/>
+              </w:rPr>
+              <w:t>Postconditions</w:t>
+            </w:r>
+          </w:p>
+        </w:tc>
+        <w:tc>
+          <w:tcPr>
+            <w:tcW w:w="6805" w:type="dxa"/>
+            <w:gridSpan w:val="3"/>
+            <w:tcBorders>
+              <w:top w:val="single" w:sz="6" w:space="0" w:color="000000" w:themeColor="text1"/>
+              <w:left w:val="single" w:sz="6" w:space="0" w:color="000000" w:themeColor="text1"/>
+              <w:bottom w:val="single" w:sz="6" w:space="0" w:color="000000" w:themeColor="text1"/>
+              <w:right w:val="single" w:sz="6" w:space="0" w:color="000000" w:themeColor="text1"/>
+            </w:tcBorders>
+          </w:tcPr>
+          <w:p>
+            <w:pPr>
+              <w:jc w:val="left"/>
+              <w:rPr>
+                <w:color w:val="000000" w:themeColor="text1"/>
+              </w:rPr>
+            </w:pPr>
+            <w:r>
+              <w:rPr>
+                <w:color w:val="000000" w:themeColor="text1"/>
+              </w:rPr>
+              <w:t>POST-1: User will be redirected to account page.</w:t>
+            </w:r>
+          </w:p>
+        </w:tc>
+      </w:tr>
+      <w:tr>
+        <w:trPr>
+          <w:trHeight w:val="369"/>
+        </w:trPr>
+        <w:tc>
+          <w:tcPr>
+            <w:tcW w:w="2268" w:type="dxa"/>
+            <w:tcBorders>
+              <w:top w:val="single" w:sz="6" w:space="0" w:color="000000" w:themeColor="text1"/>
+              <w:left w:val="single" w:sz="6" w:space="0" w:color="000000" w:themeColor="text1"/>
+              <w:bottom w:val="single" w:sz="6" w:space="0" w:color="000000" w:themeColor="text1"/>
+              <w:right w:val="single" w:sz="6" w:space="0" w:color="000000" w:themeColor="text1"/>
+            </w:tcBorders>
+          </w:tcPr>
+          <w:p>
+            <w:pPr>
+              <w:jc w:val="left"/>
+              <w:rPr>
+                <w:color w:val="000000" w:themeColor="text1"/>
+              </w:rPr>
+            </w:pPr>
+            <w:r>
+              <w:rPr>
+                <w:color w:val="000000" w:themeColor="text1"/>
+              </w:rPr>
+              <w:t>Normal flow</w:t>
+            </w:r>
+          </w:p>
+        </w:tc>
+        <w:tc>
+          <w:tcPr>
+            <w:tcW w:w="6805" w:type="dxa"/>
+            <w:gridSpan w:val="3"/>
+            <w:tcBorders>
+              <w:top w:val="single" w:sz="6" w:space="0" w:color="000000" w:themeColor="text1"/>
+              <w:left w:val="single" w:sz="6" w:space="0" w:color="000000" w:themeColor="text1"/>
+              <w:bottom w:val="single" w:sz="6" w:space="0" w:color="000000" w:themeColor="text1"/>
+              <w:right w:val="single" w:sz="6" w:space="0" w:color="000000" w:themeColor="text1"/>
+            </w:tcBorders>
+          </w:tcPr>
+          <w:p>
+            <w:pPr>
+              <w:spacing w:line="240" w:lineRule="auto"/>
+              <w:jc w:val="left"/>
+              <w:rPr>
+                <w:b/>
+                <w:bCs/>
+                <w:color w:val="000000" w:themeColor="text1"/>
+              </w:rPr>
+            </w:pPr>
+            <w:r>
+              <w:rPr>
+                <w:b/>
+                <w:bCs/>
+                <w:color w:val="000000" w:themeColor="text1"/>
+              </w:rPr>
+              <w:t>View account</w:t>
+            </w:r>
+            <w:r>
+              <w:rPr>
+                <w:b/>
+                <w:bCs/>
+                <w:color w:val="000000" w:themeColor="text1"/>
+              </w:rPr>
+              <w:t>:</w:t>
+            </w:r>
+          </w:p>
+          <w:p>
+            <w:pPr>
+              <w:pStyle w:val="ListParagraph"/>
+              <w:numPr>
+                <w:ilvl w:val="0"/>
+                <w:numId w:val="10"/>
+              </w:numPr>
+              <w:spacing w:line="240" w:lineRule="auto"/>
+              <w:jc w:val="left"/>
+              <w:rPr>
+                <w:color w:val="000000" w:themeColor="text1"/>
+                <w:lang w:val="en-US"/>
+              </w:rPr>
+            </w:pPr>
+            <w:r>
+              <w:rPr>
+                <w:color w:val="000000" w:themeColor="text1"/>
+                <w:lang w:val="en-US"/>
+              </w:rPr>
+              <w:t xml:space="preserve">User </w:t>
+            </w:r>
+            <w:r>
+              <w:rPr>
+                <w:color w:val="000000" w:themeColor="text1"/>
+                <w:lang w:val="en-US"/>
+              </w:rPr>
+              <w:t>press ‘Account’ button.</w:t>
+            </w:r>
+          </w:p>
+          <w:p>
+            <w:pPr>
+              <w:pStyle w:val="ListParagraph"/>
+              <w:spacing w:line="240" w:lineRule="auto"/>
+              <w:jc w:val="left"/>
+              <w:rPr>
+                <w:color w:val="000000" w:themeColor="text1"/>
+                <w:lang w:val="en-US"/>
+              </w:rPr>
+            </w:pPr>
+            <w:r>
+              <w:rPr>
+                <w:color w:val="000000" w:themeColor="text1"/>
+                <w:lang w:val="en-US"/>
+              </w:rPr>
+              <w:t>1’. System will</w:t>
+            </w:r>
+            <w:r>
+              <w:rPr>
+                <w:color w:val="000000" w:themeColor="text1"/>
+                <w:lang w:val="en-US"/>
+              </w:rPr>
+              <w:t xml:space="preserve"> redirect the user to account page</w:t>
+            </w:r>
+          </w:p>
+          <w:p>
+            <w:pPr>
+              <w:pStyle w:val="ListParagraph"/>
+              <w:spacing w:line="240" w:lineRule="auto"/>
+              <w:jc w:val="left"/>
+              <w:rPr>
+                <w:color w:val="000000" w:themeColor="text1"/>
+              </w:rPr>
+            </w:pPr>
+          </w:p>
+        </w:tc>
+      </w:tr>
+      <w:tr>
+        <w:trPr>
+          <w:trHeight w:val="369"/>
+        </w:trPr>
+        <w:tc>
+          <w:tcPr>
+            <w:tcW w:w="2268" w:type="dxa"/>
+            <w:tcBorders>
+              <w:top w:val="single" w:sz="6" w:space="0" w:color="000000" w:themeColor="text1"/>
+              <w:left w:val="single" w:sz="6" w:space="0" w:color="000000" w:themeColor="text1"/>
+              <w:bottom w:val="single" w:sz="6" w:space="0" w:color="000000" w:themeColor="text1"/>
+              <w:right w:val="single" w:sz="6" w:space="0" w:color="000000" w:themeColor="text1"/>
+            </w:tcBorders>
+          </w:tcPr>
+          <w:p>
+            <w:pPr>
+              <w:jc w:val="left"/>
+              <w:rPr>
+                <w:color w:val="000000" w:themeColor="text1"/>
+              </w:rPr>
+            </w:pPr>
+            <w:r>
+              <w:rPr>
+                <w:color w:val="000000" w:themeColor="text1"/>
+              </w:rPr>
+              <w:t>Alternative flows</w:t>
+            </w:r>
+          </w:p>
+        </w:tc>
+        <w:tc>
+          <w:tcPr>
+            <w:tcW w:w="6805" w:type="dxa"/>
+            <w:gridSpan w:val="3"/>
+            <w:tcBorders>
+              <w:top w:val="single" w:sz="6" w:space="0" w:color="000000" w:themeColor="text1"/>
+              <w:left w:val="single" w:sz="6" w:space="0" w:color="000000" w:themeColor="text1"/>
+              <w:bottom w:val="single" w:sz="6" w:space="0" w:color="000000" w:themeColor="text1"/>
+              <w:right w:val="single" w:sz="6" w:space="0" w:color="000000" w:themeColor="text1"/>
+            </w:tcBorders>
+          </w:tcPr>
+          <w:p>
+            <w:pPr>
+              <w:jc w:val="left"/>
+              <w:rPr>
+                <w:color w:val="000000" w:themeColor="text1"/>
+              </w:rPr>
+            </w:pPr>
+            <w:r>
+              <w:rPr>
+                <w:color w:val="000000" w:themeColor="text1"/>
+              </w:rPr>
+              <w:t>-</w:t>
+            </w:r>
+          </w:p>
+        </w:tc>
+      </w:tr>
+      <w:tr>
+        <w:trPr>
+          <w:trHeight w:val="1171"/>
+        </w:trPr>
+        <w:tc>
+          <w:tcPr>
+            <w:tcW w:w="2268" w:type="dxa"/>
+            <w:tcBorders>
+              <w:top w:val="single" w:sz="6" w:space="0" w:color="000000" w:themeColor="text1"/>
+              <w:left w:val="single" w:sz="6" w:space="0" w:color="000000" w:themeColor="text1"/>
+              <w:bottom w:val="single" w:sz="6" w:space="0" w:color="000000" w:themeColor="text1"/>
+              <w:right w:val="single" w:sz="6" w:space="0" w:color="000000" w:themeColor="text1"/>
+            </w:tcBorders>
+          </w:tcPr>
+          <w:p>
+            <w:pPr>
+              <w:jc w:val="left"/>
+              <w:rPr>
+                <w:color w:val="000000" w:themeColor="text1"/>
+              </w:rPr>
+            </w:pPr>
+            <w:r>
+              <w:rPr>
+                <w:color w:val="000000" w:themeColor="text1"/>
+              </w:rPr>
+              <w:t>Exceptions</w:t>
+            </w:r>
+          </w:p>
+        </w:tc>
+        <w:tc>
+          <w:tcPr>
+            <w:tcW w:w="6805" w:type="dxa"/>
+            <w:gridSpan w:val="3"/>
+            <w:tcBorders>
+              <w:top w:val="single" w:sz="6" w:space="0" w:color="000000" w:themeColor="text1"/>
+              <w:left w:val="single" w:sz="6" w:space="0" w:color="000000" w:themeColor="text1"/>
+              <w:bottom w:val="single" w:sz="6" w:space="0" w:color="000000" w:themeColor="text1"/>
+              <w:right w:val="single" w:sz="6" w:space="0" w:color="000000" w:themeColor="text1"/>
+            </w:tcBorders>
+          </w:tcPr>
+          <w:p>
+            <w:pPr>
+              <w:jc w:val="left"/>
+              <w:rPr>
+                <w:color w:val="000000" w:themeColor="text1"/>
+              </w:rPr>
+            </w:pPr>
+            <w:r>
+              <w:rPr>
+                <w:color w:val="000000" w:themeColor="text1"/>
+              </w:rPr>
+              <w:t>-</w:t>
+            </w:r>
+          </w:p>
+        </w:tc>
+      </w:tr>
+    </w:tbl>
+    <w:p/>
+    <w:p>
+      <w:pPr>
+        <w:spacing w:before="0" w:after="160" w:line="278" w:lineRule="auto"/>
+        <w:jc w:val="left"/>
+      </w:pPr>
+      <w:r>
+        <w:br w:type="page"/>
+      </w:r>
+    </w:p>
+    <w:tbl>
+      <w:tblPr>
+        <w:tblStyle w:val="TableGrid"/>
+        <w:tblpPr w:leftFromText="180" w:rightFromText="180" w:tblpY="1349"/>
+        <w:tblW w:w="9073" w:type="dxa"/>
+        <w:tblLayout w:type="fixed"/>
+        <w:tblLook w:val="0000" w:firstRow="0" w:lastRow="0" w:firstColumn="0" w:lastColumn="0" w:noHBand="0" w:noVBand="0"/>
+      </w:tblPr>
+      <w:tblGrid>
+        <w:gridCol w:w="2268"/>
+        <w:gridCol w:w="2268"/>
+        <w:gridCol w:w="2268"/>
+        <w:gridCol w:w="2269"/>
+      </w:tblGrid>
+      <w:tr>
+        <w:trPr>
+          <w:trHeight w:val="369"/>
+        </w:trPr>
+        <w:tc>
+          <w:tcPr>
+            <w:tcW w:w="2268" w:type="dxa"/>
+            <w:tcBorders>
+              <w:top w:val="single" w:sz="6" w:space="0" w:color="000000" w:themeColor="text1"/>
+              <w:left w:val="single" w:sz="6" w:space="0" w:color="000000" w:themeColor="text1"/>
+              <w:bottom w:val="single" w:sz="6" w:space="0" w:color="000000" w:themeColor="text1"/>
+              <w:right w:val="single" w:sz="6" w:space="0" w:color="000000" w:themeColor="text1"/>
+            </w:tcBorders>
+          </w:tcPr>
+          <w:p>
+            <w:pPr>
+              <w:jc w:val="left"/>
+              <w:rPr>
+                <w:color w:val="000000" w:themeColor="text1"/>
+              </w:rPr>
+            </w:pPr>
+            <w:r>
+              <w:rPr>
+                <w:color w:val="000000" w:themeColor="text1"/>
+              </w:rPr>
+              <w:lastRenderedPageBreak/>
+              <w:t>ID and name</w:t>
+            </w:r>
+          </w:p>
+        </w:tc>
+        <w:tc>
+          <w:tcPr>
+            <w:tcW w:w="6805" w:type="dxa"/>
+            <w:gridSpan w:val="3"/>
+            <w:tcBorders>
+              <w:top w:val="single" w:sz="6" w:space="0" w:color="000000" w:themeColor="text1"/>
+              <w:left w:val="single" w:sz="6" w:space="0" w:color="000000" w:themeColor="text1"/>
+              <w:bottom w:val="single" w:sz="6" w:space="0" w:color="000000" w:themeColor="text1"/>
+              <w:right w:val="single" w:sz="6" w:space="0" w:color="000000" w:themeColor="text1"/>
+            </w:tcBorders>
+          </w:tcPr>
+          <w:p>
+            <w:pPr>
+              <w:jc w:val="left"/>
+              <w:rPr>
+                <w:color w:val="000000" w:themeColor="text1"/>
+              </w:rPr>
+            </w:pPr>
+            <w:r>
+              <w:rPr>
+                <w:color w:val="000000" w:themeColor="text1"/>
+              </w:rPr>
+              <w:t>DA-1: Delete account</w:t>
+            </w:r>
+          </w:p>
+        </w:tc>
+      </w:tr>
+      <w:tr>
+        <w:trPr>
+          <w:trHeight w:val="548"/>
+        </w:trPr>
+        <w:tc>
+          <w:tcPr>
+            <w:tcW w:w="2268" w:type="dxa"/>
+            <w:tcBorders>
+              <w:top w:val="single" w:sz="6" w:space="0" w:color="000000" w:themeColor="text1"/>
+              <w:left w:val="single" w:sz="6" w:space="0" w:color="000000" w:themeColor="text1"/>
+              <w:bottom w:val="single" w:sz="6" w:space="0" w:color="000000" w:themeColor="text1"/>
+              <w:right w:val="single" w:sz="6" w:space="0" w:color="000000" w:themeColor="text1"/>
+            </w:tcBorders>
+          </w:tcPr>
+          <w:p>
+            <w:pPr>
+              <w:jc w:val="left"/>
+              <w:rPr>
+                <w:color w:val="000000" w:themeColor="text1"/>
+              </w:rPr>
+            </w:pPr>
+            <w:r>
+              <w:rPr>
+                <w:color w:val="000000" w:themeColor="text1"/>
+              </w:rPr>
+              <w:t>Primary actor</w:t>
+            </w:r>
+          </w:p>
+        </w:tc>
+        <w:tc>
+          <w:tcPr>
+            <w:tcW w:w="2268" w:type="dxa"/>
+            <w:tcBorders>
+              <w:top w:val="single" w:sz="6" w:space="0" w:color="000000" w:themeColor="text1"/>
+              <w:left w:val="single" w:sz="6" w:space="0" w:color="000000" w:themeColor="text1"/>
+              <w:bottom w:val="single" w:sz="6" w:space="0" w:color="000000" w:themeColor="text1"/>
+              <w:right w:val="single" w:sz="6" w:space="0" w:color="000000" w:themeColor="text1"/>
+            </w:tcBorders>
+          </w:tcPr>
+          <w:p>
+            <w:pPr>
+              <w:jc w:val="left"/>
+              <w:rPr>
+                <w:color w:val="000000" w:themeColor="text1"/>
+              </w:rPr>
+            </w:pPr>
+            <w:r>
+              <w:rPr>
+                <w:color w:val="000000" w:themeColor="text1"/>
+              </w:rPr>
+              <w:t>User</w:t>
+            </w:r>
+          </w:p>
+        </w:tc>
+        <w:tc>
+          <w:tcPr>
+            <w:tcW w:w="2268" w:type="dxa"/>
+            <w:tcBorders>
+              <w:top w:val="single" w:sz="6" w:space="0" w:color="000000" w:themeColor="text1"/>
+              <w:left w:val="single" w:sz="6" w:space="0" w:color="000000" w:themeColor="text1"/>
+              <w:bottom w:val="single" w:sz="6" w:space="0" w:color="000000" w:themeColor="text1"/>
+              <w:right w:val="single" w:sz="6" w:space="0" w:color="000000" w:themeColor="text1"/>
+            </w:tcBorders>
+          </w:tcPr>
+          <w:p>
+            <w:pPr>
+              <w:jc w:val="left"/>
+              <w:rPr>
+                <w:color w:val="000000" w:themeColor="text1"/>
+              </w:rPr>
+            </w:pPr>
+            <w:r>
+              <w:rPr>
+                <w:color w:val="000000" w:themeColor="text1"/>
+              </w:rPr>
+              <w:t>Secondary actors</w:t>
+            </w:r>
+          </w:p>
+        </w:tc>
+        <w:tc>
+          <w:tcPr>
+            <w:tcW w:w="2268" w:type="dxa"/>
+            <w:tcBorders>
+              <w:top w:val="single" w:sz="6" w:space="0" w:color="000000" w:themeColor="text1"/>
+              <w:left w:val="single" w:sz="6" w:space="0" w:color="000000" w:themeColor="text1"/>
+              <w:bottom w:val="single" w:sz="6" w:space="0" w:color="000000" w:themeColor="text1"/>
+              <w:right w:val="single" w:sz="6" w:space="0" w:color="000000" w:themeColor="text1"/>
+            </w:tcBorders>
+          </w:tcPr>
+          <w:p>
+            <w:pPr>
+              <w:jc w:val="left"/>
+              <w:rPr>
+                <w:color w:val="000000" w:themeColor="text1"/>
+              </w:rPr>
+            </w:pPr>
+            <w:r>
+              <w:rPr>
+                <w:color w:val="000000" w:themeColor="text1"/>
+              </w:rPr>
+              <w:t>-</w:t>
+            </w:r>
+          </w:p>
+        </w:tc>
+      </w:tr>
+      <w:tr>
+        <w:trPr>
+          <w:trHeight w:val="369"/>
+        </w:trPr>
+        <w:tc>
+          <w:tcPr>
+            <w:tcW w:w="2268" w:type="dxa"/>
+            <w:tcBorders>
+              <w:top w:val="single" w:sz="6" w:space="0" w:color="000000" w:themeColor="text1"/>
+              <w:left w:val="single" w:sz="6" w:space="0" w:color="000000" w:themeColor="text1"/>
+              <w:bottom w:val="single" w:sz="6" w:space="0" w:color="000000" w:themeColor="text1"/>
+              <w:right w:val="single" w:sz="6" w:space="0" w:color="000000" w:themeColor="text1"/>
+            </w:tcBorders>
+          </w:tcPr>
+          <w:p>
+            <w:pPr>
+              <w:jc w:val="left"/>
+              <w:rPr>
+                <w:color w:val="000000" w:themeColor="text1"/>
+              </w:rPr>
+            </w:pPr>
+            <w:r>
+              <w:rPr>
+                <w:color w:val="000000" w:themeColor="text1"/>
+              </w:rPr>
+              <w:t>Description</w:t>
+            </w:r>
+          </w:p>
+        </w:tc>
+        <w:tc>
+          <w:tcPr>
+            <w:tcW w:w="6805" w:type="dxa"/>
+            <w:gridSpan w:val="3"/>
+            <w:tcBorders>
+              <w:top w:val="single" w:sz="6" w:space="0" w:color="000000" w:themeColor="text1"/>
+              <w:left w:val="single" w:sz="6" w:space="0" w:color="000000" w:themeColor="text1"/>
+              <w:bottom w:val="single" w:sz="6" w:space="0" w:color="000000" w:themeColor="text1"/>
+              <w:right w:val="single" w:sz="6" w:space="0" w:color="000000" w:themeColor="text1"/>
+            </w:tcBorders>
+          </w:tcPr>
+          <w:p>
+            <w:pPr>
+              <w:jc w:val="left"/>
+              <w:rPr>
+                <w:color w:val="000000" w:themeColor="text1"/>
+              </w:rPr>
+            </w:pPr>
+            <w:r>
+              <w:rPr>
+                <w:color w:val="000000" w:themeColor="text1"/>
+              </w:rPr>
+              <w:t>From the app’s main page, the connected client can go to ‘Account’ page. There will be a ‘Delete account’ button which user can press on.</w:t>
+            </w:r>
+          </w:p>
+        </w:tc>
+      </w:tr>
+      <w:tr>
+        <w:trPr>
+          <w:trHeight w:val="369"/>
+        </w:trPr>
+        <w:tc>
+          <w:tcPr>
+            <w:tcW w:w="2268" w:type="dxa"/>
+            <w:tcBorders>
+              <w:top w:val="single" w:sz="6" w:space="0" w:color="000000" w:themeColor="text1"/>
+              <w:left w:val="single" w:sz="6" w:space="0" w:color="000000" w:themeColor="text1"/>
+              <w:bottom w:val="single" w:sz="6" w:space="0" w:color="000000" w:themeColor="text1"/>
+              <w:right w:val="single" w:sz="6" w:space="0" w:color="000000" w:themeColor="text1"/>
+            </w:tcBorders>
+          </w:tcPr>
+          <w:p>
+            <w:pPr>
+              <w:jc w:val="left"/>
+              <w:rPr>
+                <w:color w:val="000000" w:themeColor="text1"/>
+              </w:rPr>
+            </w:pPr>
+            <w:r>
+              <w:rPr>
+                <w:color w:val="000000" w:themeColor="text1"/>
+              </w:rPr>
+              <w:t>Trigger</w:t>
+            </w:r>
+          </w:p>
+        </w:tc>
+        <w:tc>
+          <w:tcPr>
+            <w:tcW w:w="6805" w:type="dxa"/>
+            <w:gridSpan w:val="3"/>
+            <w:tcBorders>
+              <w:top w:val="single" w:sz="6" w:space="0" w:color="000000" w:themeColor="text1"/>
+              <w:left w:val="single" w:sz="6" w:space="0" w:color="000000" w:themeColor="text1"/>
+              <w:bottom w:val="single" w:sz="6" w:space="0" w:color="000000" w:themeColor="text1"/>
+              <w:right w:val="single" w:sz="6" w:space="0" w:color="000000" w:themeColor="text1"/>
+            </w:tcBorders>
+          </w:tcPr>
+          <w:p>
+            <w:pPr>
+              <w:jc w:val="left"/>
+              <w:rPr>
+                <w:color w:val="000000" w:themeColor="text1"/>
+              </w:rPr>
+            </w:pPr>
+            <w:r>
+              <w:rPr>
+                <w:color w:val="000000" w:themeColor="text1"/>
+              </w:rPr>
+              <w:t>A user wants to delete his account.</w:t>
+            </w:r>
+          </w:p>
+        </w:tc>
+      </w:tr>
+      <w:tr>
+        <w:trPr>
+          <w:trHeight w:val="369"/>
+        </w:trPr>
+        <w:tc>
+          <w:tcPr>
+            <w:tcW w:w="2268" w:type="dxa"/>
+            <w:tcBorders>
+              <w:top w:val="single" w:sz="6" w:space="0" w:color="000000" w:themeColor="text1"/>
+              <w:left w:val="single" w:sz="6" w:space="0" w:color="000000" w:themeColor="text1"/>
+              <w:bottom w:val="single" w:sz="6" w:space="0" w:color="000000" w:themeColor="text1"/>
+              <w:right w:val="single" w:sz="6" w:space="0" w:color="000000" w:themeColor="text1"/>
+            </w:tcBorders>
+          </w:tcPr>
+          <w:p>
+            <w:pPr>
+              <w:jc w:val="left"/>
+              <w:rPr>
+                <w:color w:val="000000" w:themeColor="text1"/>
+              </w:rPr>
+            </w:pPr>
+            <w:r>
+              <w:rPr>
+                <w:color w:val="000000" w:themeColor="text1"/>
+              </w:rPr>
+              <w:t>Preconditions</w:t>
+            </w:r>
+          </w:p>
+        </w:tc>
+        <w:tc>
+          <w:tcPr>
+            <w:tcW w:w="6805" w:type="dxa"/>
+            <w:gridSpan w:val="3"/>
+            <w:tcBorders>
+              <w:top w:val="single" w:sz="6" w:space="0" w:color="000000" w:themeColor="text1"/>
+              <w:left w:val="single" w:sz="6" w:space="0" w:color="000000" w:themeColor="text1"/>
+              <w:bottom w:val="single" w:sz="6" w:space="0" w:color="000000" w:themeColor="text1"/>
+              <w:right w:val="single" w:sz="6" w:space="0" w:color="000000" w:themeColor="text1"/>
+            </w:tcBorders>
+          </w:tcPr>
+          <w:p>
+            <w:pPr>
+              <w:jc w:val="left"/>
+              <w:rPr>
+                <w:color w:val="000000" w:themeColor="text1"/>
+              </w:rPr>
+            </w:pPr>
+            <w:r>
+              <w:rPr>
+                <w:color w:val="000000" w:themeColor="text1"/>
+              </w:rPr>
+              <w:t>PRE-1: User must be successfully connected in his account.</w:t>
+            </w:r>
+          </w:p>
+        </w:tc>
+      </w:tr>
+      <w:tr>
+        <w:trPr>
+          <w:trHeight w:val="369"/>
+        </w:trPr>
+        <w:tc>
+          <w:tcPr>
+            <w:tcW w:w="2268" w:type="dxa"/>
+            <w:tcBorders>
+              <w:top w:val="single" w:sz="6" w:space="0" w:color="000000" w:themeColor="text1"/>
+              <w:left w:val="single" w:sz="6" w:space="0" w:color="000000" w:themeColor="text1"/>
+              <w:bottom w:val="single" w:sz="6" w:space="0" w:color="000000" w:themeColor="text1"/>
+              <w:right w:val="single" w:sz="6" w:space="0" w:color="000000" w:themeColor="text1"/>
+            </w:tcBorders>
+          </w:tcPr>
+          <w:p>
+            <w:pPr>
+              <w:jc w:val="left"/>
+              <w:rPr>
+                <w:color w:val="000000" w:themeColor="text1"/>
+              </w:rPr>
+            </w:pPr>
+            <w:r>
+              <w:rPr>
+                <w:color w:val="000000" w:themeColor="text1"/>
+              </w:rPr>
+              <w:t>Postconditions</w:t>
+            </w:r>
+          </w:p>
+        </w:tc>
+        <w:tc>
+          <w:tcPr>
+            <w:tcW w:w="6805" w:type="dxa"/>
+            <w:gridSpan w:val="3"/>
+            <w:tcBorders>
+              <w:top w:val="single" w:sz="6" w:space="0" w:color="000000" w:themeColor="text1"/>
+              <w:left w:val="single" w:sz="6" w:space="0" w:color="000000" w:themeColor="text1"/>
+              <w:bottom w:val="single" w:sz="6" w:space="0" w:color="000000" w:themeColor="text1"/>
+              <w:right w:val="single" w:sz="6" w:space="0" w:color="000000" w:themeColor="text1"/>
+            </w:tcBorders>
+          </w:tcPr>
+          <w:p>
+            <w:pPr>
+              <w:jc w:val="left"/>
+              <w:rPr>
+                <w:color w:val="000000" w:themeColor="text1"/>
+              </w:rPr>
+            </w:pPr>
+            <w:r>
+              <w:rPr>
+                <w:color w:val="000000" w:themeColor="text1"/>
+              </w:rPr>
+              <w:t>POST-1: The account will be deleted.</w:t>
+            </w:r>
+          </w:p>
+          <w:p>
+            <w:pPr>
+              <w:jc w:val="left"/>
+              <w:rPr>
+                <w:color w:val="000000" w:themeColor="text1"/>
+              </w:rPr>
+            </w:pPr>
+            <w:r>
+              <w:rPr>
+                <w:color w:val="000000" w:themeColor="text1"/>
+              </w:rPr>
+              <w:t>POST-2: The user will be logged out (redirected to login page).</w:t>
+            </w:r>
+          </w:p>
+        </w:tc>
+      </w:tr>
+      <w:tr>
+        <w:trPr>
+          <w:trHeight w:val="369"/>
+        </w:trPr>
+        <w:tc>
+          <w:tcPr>
+            <w:tcW w:w="2268" w:type="dxa"/>
+            <w:tcBorders>
+              <w:top w:val="single" w:sz="6" w:space="0" w:color="000000" w:themeColor="text1"/>
+              <w:left w:val="single" w:sz="6" w:space="0" w:color="000000" w:themeColor="text1"/>
+              <w:bottom w:val="single" w:sz="6" w:space="0" w:color="000000" w:themeColor="text1"/>
+              <w:right w:val="single" w:sz="6" w:space="0" w:color="000000" w:themeColor="text1"/>
+            </w:tcBorders>
+          </w:tcPr>
+          <w:p>
+            <w:pPr>
+              <w:jc w:val="left"/>
+              <w:rPr>
+                <w:color w:val="000000" w:themeColor="text1"/>
+              </w:rPr>
+            </w:pPr>
+            <w:r>
+              <w:rPr>
+                <w:color w:val="000000" w:themeColor="text1"/>
+              </w:rPr>
+              <w:t>Normal flow</w:t>
+            </w:r>
+          </w:p>
+        </w:tc>
+        <w:tc>
+          <w:tcPr>
+            <w:tcW w:w="6805" w:type="dxa"/>
+            <w:gridSpan w:val="3"/>
+            <w:tcBorders>
+              <w:top w:val="single" w:sz="6" w:space="0" w:color="000000" w:themeColor="text1"/>
+              <w:left w:val="single" w:sz="6" w:space="0" w:color="000000" w:themeColor="text1"/>
+              <w:bottom w:val="single" w:sz="6" w:space="0" w:color="000000" w:themeColor="text1"/>
+              <w:right w:val="single" w:sz="6" w:space="0" w:color="000000" w:themeColor="text1"/>
+            </w:tcBorders>
+          </w:tcPr>
+          <w:p>
+            <w:pPr>
+              <w:spacing w:line="240" w:lineRule="auto"/>
+              <w:jc w:val="left"/>
+              <w:rPr>
+                <w:b/>
+                <w:bCs/>
+                <w:color w:val="000000" w:themeColor="text1"/>
+              </w:rPr>
+            </w:pPr>
+            <w:r>
+              <w:rPr>
+                <w:b/>
+                <w:bCs/>
+                <w:color w:val="000000" w:themeColor="text1"/>
+              </w:rPr>
+              <w:t>Update password:</w:t>
+            </w:r>
+          </w:p>
+          <w:p>
+            <w:pPr>
+              <w:pStyle w:val="ListParagraph"/>
+              <w:numPr>
+                <w:ilvl w:val="0"/>
+                <w:numId w:val="11"/>
+              </w:numPr>
+              <w:spacing w:line="240" w:lineRule="auto"/>
+              <w:jc w:val="left"/>
+              <w:rPr>
+                <w:color w:val="000000" w:themeColor="text1"/>
+                <w:lang w:val="en-US"/>
+              </w:rPr>
+            </w:pPr>
+            <w:r>
+              <w:rPr>
+                <w:color w:val="000000" w:themeColor="text1"/>
+                <w:lang w:val="en-US"/>
+              </w:rPr>
+              <w:t>User press ‘Delete account’ button.</w:t>
+            </w:r>
+          </w:p>
+          <w:p>
+            <w:pPr>
+              <w:pStyle w:val="ListParagraph"/>
+              <w:spacing w:line="240" w:lineRule="auto"/>
+              <w:jc w:val="left"/>
+              <w:rPr>
+                <w:color w:val="000000" w:themeColor="text1"/>
+                <w:lang w:val="en-US"/>
+              </w:rPr>
+            </w:pPr>
+            <w:r>
+              <w:rPr>
+                <w:color w:val="000000" w:themeColor="text1"/>
+                <w:lang w:val="en-US"/>
+              </w:rPr>
+              <w:t xml:space="preserve">1’. System will delete </w:t>
+            </w:r>
+            <w:proofErr w:type="gramStart"/>
+            <w:r>
+              <w:rPr>
+                <w:color w:val="000000" w:themeColor="text1"/>
+                <w:lang w:val="en-US"/>
+              </w:rPr>
+              <w:t>account</w:t>
+            </w:r>
+            <w:proofErr w:type="gramEnd"/>
+            <w:r>
+              <w:rPr>
+                <w:color w:val="000000" w:themeColor="text1"/>
+                <w:lang w:val="en-US"/>
+              </w:rPr>
+              <w:t xml:space="preserve"> and it will </w:t>
+            </w:r>
+            <w:proofErr w:type="gramStart"/>
+            <w:r>
+              <w:rPr>
+                <w:color w:val="000000" w:themeColor="text1"/>
+                <w:lang w:val="en-US"/>
+              </w:rPr>
+              <w:t>logged</w:t>
+            </w:r>
+            <w:proofErr w:type="gramEnd"/>
+            <w:r>
+              <w:rPr>
+                <w:color w:val="000000" w:themeColor="text1"/>
+                <w:lang w:val="en-US"/>
+              </w:rPr>
+              <w:t xml:space="preserve"> out the client.</w:t>
+            </w:r>
+          </w:p>
+          <w:p>
+            <w:pPr>
+              <w:pStyle w:val="ListParagraph"/>
+              <w:spacing w:line="240" w:lineRule="auto"/>
+              <w:jc w:val="left"/>
+              <w:rPr>
+                <w:color w:val="000000" w:themeColor="text1"/>
+              </w:rPr>
+            </w:pPr>
+          </w:p>
+        </w:tc>
+      </w:tr>
+      <w:tr>
+        <w:trPr>
+          <w:trHeight w:val="369"/>
+        </w:trPr>
+        <w:tc>
+          <w:tcPr>
+            <w:tcW w:w="2268" w:type="dxa"/>
+            <w:tcBorders>
+              <w:top w:val="single" w:sz="6" w:space="0" w:color="000000" w:themeColor="text1"/>
+              <w:left w:val="single" w:sz="6" w:space="0" w:color="000000" w:themeColor="text1"/>
+              <w:bottom w:val="single" w:sz="6" w:space="0" w:color="000000" w:themeColor="text1"/>
+              <w:right w:val="single" w:sz="6" w:space="0" w:color="000000" w:themeColor="text1"/>
+            </w:tcBorders>
+          </w:tcPr>
+          <w:p>
+            <w:pPr>
+              <w:jc w:val="left"/>
+              <w:rPr>
+                <w:color w:val="000000" w:themeColor="text1"/>
+              </w:rPr>
+            </w:pPr>
+            <w:r>
+              <w:rPr>
+                <w:color w:val="000000" w:themeColor="text1"/>
+              </w:rPr>
+              <w:t>Alternative flows</w:t>
+            </w:r>
+          </w:p>
+        </w:tc>
+        <w:tc>
+          <w:tcPr>
+            <w:tcW w:w="6805" w:type="dxa"/>
+            <w:gridSpan w:val="3"/>
+            <w:tcBorders>
+              <w:top w:val="single" w:sz="6" w:space="0" w:color="000000" w:themeColor="text1"/>
+              <w:left w:val="single" w:sz="6" w:space="0" w:color="000000" w:themeColor="text1"/>
+              <w:bottom w:val="single" w:sz="6" w:space="0" w:color="000000" w:themeColor="text1"/>
+              <w:right w:val="single" w:sz="6" w:space="0" w:color="000000" w:themeColor="text1"/>
+            </w:tcBorders>
+          </w:tcPr>
+          <w:p>
+            <w:pPr>
+              <w:jc w:val="left"/>
+              <w:rPr>
+                <w:color w:val="000000" w:themeColor="text1"/>
+              </w:rPr>
+            </w:pPr>
+            <w:r>
+              <w:rPr>
+                <w:color w:val="000000" w:themeColor="text1"/>
+              </w:rPr>
+              <w:t>-</w:t>
+            </w:r>
+          </w:p>
+        </w:tc>
+      </w:tr>
+      <w:tr>
+        <w:trPr>
+          <w:trHeight w:val="1171"/>
+        </w:trPr>
+        <w:tc>
+          <w:tcPr>
+            <w:tcW w:w="2268" w:type="dxa"/>
+            <w:tcBorders>
+              <w:top w:val="single" w:sz="6" w:space="0" w:color="000000" w:themeColor="text1"/>
+              <w:left w:val="single" w:sz="6" w:space="0" w:color="000000" w:themeColor="text1"/>
+              <w:bottom w:val="single" w:sz="6" w:space="0" w:color="000000" w:themeColor="text1"/>
+              <w:right w:val="single" w:sz="6" w:space="0" w:color="000000" w:themeColor="text1"/>
+            </w:tcBorders>
+          </w:tcPr>
+          <w:p>
+            <w:pPr>
+              <w:jc w:val="left"/>
+              <w:rPr>
+                <w:color w:val="000000" w:themeColor="text1"/>
+              </w:rPr>
+            </w:pPr>
+            <w:r>
+              <w:rPr>
+                <w:color w:val="000000" w:themeColor="text1"/>
+              </w:rPr>
+              <w:t>Exceptions</w:t>
+            </w:r>
+          </w:p>
+        </w:tc>
+        <w:tc>
+          <w:tcPr>
+            <w:tcW w:w="6805" w:type="dxa"/>
+            <w:gridSpan w:val="3"/>
+            <w:tcBorders>
+              <w:top w:val="single" w:sz="6" w:space="0" w:color="000000" w:themeColor="text1"/>
+              <w:left w:val="single" w:sz="6" w:space="0" w:color="000000" w:themeColor="text1"/>
+              <w:bottom w:val="single" w:sz="6" w:space="0" w:color="000000" w:themeColor="text1"/>
+              <w:right w:val="single" w:sz="6" w:space="0" w:color="000000" w:themeColor="text1"/>
+            </w:tcBorders>
+          </w:tcPr>
+          <w:p>
+            <w:pPr>
+              <w:jc w:val="left"/>
+              <w:rPr>
+                <w:color w:val="000000" w:themeColor="text1"/>
+              </w:rPr>
+            </w:pPr>
+            <w:r>
+              <w:rPr>
+                <w:color w:val="000000" w:themeColor="text1"/>
+              </w:rPr>
+              <w:t>-</w:t>
+            </w:r>
+          </w:p>
+        </w:tc>
+      </w:tr>
+    </w:tbl>
+    <w:p>
+      <w:r>
+        <w:br w:type="page"/>
+      </w:r>
+    </w:p>
+    <w:tbl>
+      <w:tblPr>
+        <w:tblStyle w:val="TableGrid"/>
+        <w:tblpPr w:leftFromText="180" w:rightFromText="180" w:tblpY="1349"/>
+        <w:tblW w:w="9073" w:type="dxa"/>
+        <w:tblLayout w:type="fixed"/>
+        <w:tblLook w:val="0000" w:firstRow="0" w:lastRow="0" w:firstColumn="0" w:lastColumn="0" w:noHBand="0" w:noVBand="0"/>
+      </w:tblPr>
+      <w:tblGrid>
+        <w:gridCol w:w="2268"/>
+        <w:gridCol w:w="2268"/>
+        <w:gridCol w:w="2268"/>
+        <w:gridCol w:w="2269"/>
+      </w:tblGrid>
+      <w:tr>
+        <w:trPr>
+          <w:trHeight w:val="369"/>
+        </w:trPr>
+        <w:tc>
+          <w:tcPr>
+            <w:tcW w:w="2268" w:type="dxa"/>
+            <w:tcBorders>
+              <w:top w:val="single" w:sz="6" w:space="0" w:color="000000" w:themeColor="text1"/>
+              <w:left w:val="single" w:sz="6" w:space="0" w:color="000000" w:themeColor="text1"/>
+              <w:bottom w:val="single" w:sz="6" w:space="0" w:color="000000" w:themeColor="text1"/>
+              <w:right w:val="single" w:sz="6" w:space="0" w:color="000000" w:themeColor="text1"/>
+            </w:tcBorders>
+          </w:tcPr>
+          <w:p>
+            <w:pPr>
+              <w:jc w:val="left"/>
+              <w:rPr>
+                <w:color w:val="000000" w:themeColor="text1"/>
+              </w:rPr>
+            </w:pPr>
+            <w:r>
+              <w:rPr>
+                <w:color w:val="000000" w:themeColor="text1"/>
+              </w:rPr>
+              <w:lastRenderedPageBreak/>
+              <w:t>ID and name</w:t>
+            </w:r>
+          </w:p>
+        </w:tc>
+        <w:tc>
+          <w:tcPr>
+            <w:tcW w:w="6805" w:type="dxa"/>
+            <w:gridSpan w:val="3"/>
+            <w:tcBorders>
+              <w:top w:val="single" w:sz="6" w:space="0" w:color="000000" w:themeColor="text1"/>
+              <w:left w:val="single" w:sz="6" w:space="0" w:color="000000" w:themeColor="text1"/>
+              <w:bottom w:val="single" w:sz="6" w:space="0" w:color="000000" w:themeColor="text1"/>
+              <w:right w:val="single" w:sz="6" w:space="0" w:color="000000" w:themeColor="text1"/>
+            </w:tcBorders>
+          </w:tcPr>
+          <w:p>
+            <w:pPr>
+              <w:jc w:val="left"/>
+              <w:rPr>
+                <w:color w:val="000000" w:themeColor="text1"/>
+              </w:rPr>
+            </w:pPr>
+            <w:r>
+              <w:rPr>
+                <w:color w:val="000000" w:themeColor="text1"/>
+              </w:rPr>
+              <w:t>UP-1: Update password</w:t>
+            </w:r>
+          </w:p>
+        </w:tc>
+      </w:tr>
+      <w:tr>
+        <w:trPr>
+          <w:trHeight w:val="548"/>
+        </w:trPr>
+        <w:tc>
+          <w:tcPr>
+            <w:tcW w:w="2268" w:type="dxa"/>
+            <w:tcBorders>
+              <w:top w:val="single" w:sz="6" w:space="0" w:color="000000" w:themeColor="text1"/>
+              <w:left w:val="single" w:sz="6" w:space="0" w:color="000000" w:themeColor="text1"/>
+              <w:bottom w:val="single" w:sz="6" w:space="0" w:color="000000" w:themeColor="text1"/>
+              <w:right w:val="single" w:sz="6" w:space="0" w:color="000000" w:themeColor="text1"/>
+            </w:tcBorders>
+          </w:tcPr>
+          <w:p>
+            <w:pPr>
+              <w:jc w:val="left"/>
+              <w:rPr>
+                <w:color w:val="000000" w:themeColor="text1"/>
+              </w:rPr>
+            </w:pPr>
+            <w:r>
+              <w:rPr>
+                <w:color w:val="000000" w:themeColor="text1"/>
+              </w:rPr>
+              <w:t>Primary actor</w:t>
+            </w:r>
+          </w:p>
+        </w:tc>
+        <w:tc>
+          <w:tcPr>
+            <w:tcW w:w="2268" w:type="dxa"/>
+            <w:tcBorders>
+              <w:top w:val="single" w:sz="6" w:space="0" w:color="000000" w:themeColor="text1"/>
+              <w:left w:val="single" w:sz="6" w:space="0" w:color="000000" w:themeColor="text1"/>
+              <w:bottom w:val="single" w:sz="6" w:space="0" w:color="000000" w:themeColor="text1"/>
+              <w:right w:val="single" w:sz="6" w:space="0" w:color="000000" w:themeColor="text1"/>
+            </w:tcBorders>
+          </w:tcPr>
+          <w:p>
+            <w:pPr>
+              <w:jc w:val="left"/>
+              <w:rPr>
+                <w:color w:val="000000" w:themeColor="text1"/>
+              </w:rPr>
+            </w:pPr>
+            <w:r>
+              <w:rPr>
+                <w:color w:val="000000" w:themeColor="text1"/>
+              </w:rPr>
+              <w:t>User</w:t>
+            </w:r>
+          </w:p>
+        </w:tc>
+        <w:tc>
+          <w:tcPr>
+            <w:tcW w:w="2268" w:type="dxa"/>
+            <w:tcBorders>
+              <w:top w:val="single" w:sz="6" w:space="0" w:color="000000" w:themeColor="text1"/>
+              <w:left w:val="single" w:sz="6" w:space="0" w:color="000000" w:themeColor="text1"/>
+              <w:bottom w:val="single" w:sz="6" w:space="0" w:color="000000" w:themeColor="text1"/>
+              <w:right w:val="single" w:sz="6" w:space="0" w:color="000000" w:themeColor="text1"/>
+            </w:tcBorders>
+          </w:tcPr>
+          <w:p>
+            <w:pPr>
+              <w:jc w:val="left"/>
+              <w:rPr>
+                <w:color w:val="000000" w:themeColor="text1"/>
+              </w:rPr>
+            </w:pPr>
+            <w:r>
+              <w:rPr>
+                <w:color w:val="000000" w:themeColor="text1"/>
+              </w:rPr>
+              <w:t>Secondary actors</w:t>
+            </w:r>
+          </w:p>
+        </w:tc>
+        <w:tc>
+          <w:tcPr>
+            <w:tcW w:w="2268" w:type="dxa"/>
+            <w:tcBorders>
+              <w:top w:val="single" w:sz="6" w:space="0" w:color="000000" w:themeColor="text1"/>
+              <w:left w:val="single" w:sz="6" w:space="0" w:color="000000" w:themeColor="text1"/>
+              <w:bottom w:val="single" w:sz="6" w:space="0" w:color="000000" w:themeColor="text1"/>
+              <w:right w:val="single" w:sz="6" w:space="0" w:color="000000" w:themeColor="text1"/>
+            </w:tcBorders>
+          </w:tcPr>
+          <w:p>
+            <w:pPr>
+              <w:jc w:val="left"/>
+              <w:rPr>
+                <w:color w:val="000000" w:themeColor="text1"/>
+              </w:rPr>
+            </w:pPr>
+            <w:r>
+              <w:rPr>
+                <w:color w:val="000000" w:themeColor="text1"/>
+              </w:rPr>
+              <w:t>-</w:t>
+            </w:r>
+          </w:p>
+        </w:tc>
+      </w:tr>
+      <w:tr>
+        <w:trPr>
+          <w:trHeight w:val="369"/>
+        </w:trPr>
+        <w:tc>
+          <w:tcPr>
+            <w:tcW w:w="2268" w:type="dxa"/>
+            <w:tcBorders>
+              <w:top w:val="single" w:sz="6" w:space="0" w:color="000000" w:themeColor="text1"/>
+              <w:left w:val="single" w:sz="6" w:space="0" w:color="000000" w:themeColor="text1"/>
+              <w:bottom w:val="single" w:sz="6" w:space="0" w:color="000000" w:themeColor="text1"/>
+              <w:right w:val="single" w:sz="6" w:space="0" w:color="000000" w:themeColor="text1"/>
+            </w:tcBorders>
+          </w:tcPr>
+          <w:p>
+            <w:pPr>
+              <w:jc w:val="left"/>
+              <w:rPr>
+                <w:color w:val="000000" w:themeColor="text1"/>
+              </w:rPr>
+            </w:pPr>
+            <w:r>
+              <w:rPr>
+                <w:color w:val="000000" w:themeColor="text1"/>
+              </w:rPr>
+              <w:t>Description</w:t>
+            </w:r>
+          </w:p>
+        </w:tc>
+        <w:tc>
+          <w:tcPr>
+            <w:tcW w:w="6805" w:type="dxa"/>
+            <w:gridSpan w:val="3"/>
+            <w:tcBorders>
+              <w:top w:val="single" w:sz="6" w:space="0" w:color="000000" w:themeColor="text1"/>
+              <w:left w:val="single" w:sz="6" w:space="0" w:color="000000" w:themeColor="text1"/>
+              <w:bottom w:val="single" w:sz="6" w:space="0" w:color="000000" w:themeColor="text1"/>
+              <w:right w:val="single" w:sz="6" w:space="0" w:color="000000" w:themeColor="text1"/>
+            </w:tcBorders>
+          </w:tcPr>
+          <w:p>
+            <w:pPr>
+              <w:jc w:val="left"/>
+              <w:rPr>
+                <w:color w:val="000000" w:themeColor="text1"/>
+              </w:rPr>
+            </w:pPr>
+            <w:r>
+              <w:rPr>
+                <w:color w:val="000000" w:themeColor="text1"/>
+              </w:rPr>
+              <w:t>From the app’s main page, the connected client can go to ‘Account’ page. There he will see his username and he will be able to change his password.</w:t>
+            </w:r>
+          </w:p>
+        </w:tc>
+      </w:tr>
+      <w:tr>
+        <w:trPr>
+          <w:trHeight w:val="369"/>
+        </w:trPr>
+        <w:tc>
+          <w:tcPr>
+            <w:tcW w:w="2268" w:type="dxa"/>
+            <w:tcBorders>
+              <w:top w:val="single" w:sz="6" w:space="0" w:color="000000" w:themeColor="text1"/>
+              <w:left w:val="single" w:sz="6" w:space="0" w:color="000000" w:themeColor="text1"/>
+              <w:bottom w:val="single" w:sz="6" w:space="0" w:color="000000" w:themeColor="text1"/>
+              <w:right w:val="single" w:sz="6" w:space="0" w:color="000000" w:themeColor="text1"/>
+            </w:tcBorders>
+          </w:tcPr>
+          <w:p>
+            <w:pPr>
+              <w:jc w:val="left"/>
+              <w:rPr>
+                <w:color w:val="000000" w:themeColor="text1"/>
+              </w:rPr>
+            </w:pPr>
+            <w:r>
+              <w:rPr>
+                <w:color w:val="000000" w:themeColor="text1"/>
+              </w:rPr>
+              <w:t>Trigger</w:t>
+            </w:r>
+          </w:p>
+        </w:tc>
+        <w:tc>
+          <w:tcPr>
+            <w:tcW w:w="6805" w:type="dxa"/>
+            <w:gridSpan w:val="3"/>
+            <w:tcBorders>
+              <w:top w:val="single" w:sz="6" w:space="0" w:color="000000" w:themeColor="text1"/>
+              <w:left w:val="single" w:sz="6" w:space="0" w:color="000000" w:themeColor="text1"/>
+              <w:bottom w:val="single" w:sz="6" w:space="0" w:color="000000" w:themeColor="text1"/>
+              <w:right w:val="single" w:sz="6" w:space="0" w:color="000000" w:themeColor="text1"/>
+            </w:tcBorders>
+          </w:tcPr>
+          <w:p>
+            <w:pPr>
+              <w:jc w:val="left"/>
+              <w:rPr>
+                <w:color w:val="000000" w:themeColor="text1"/>
+              </w:rPr>
+            </w:pPr>
+            <w:r>
+              <w:rPr>
+                <w:color w:val="000000" w:themeColor="text1"/>
+              </w:rPr>
+              <w:t>A user wants to update his password.</w:t>
+            </w:r>
+          </w:p>
+        </w:tc>
+      </w:tr>
+      <w:tr>
+        <w:trPr>
+          <w:trHeight w:val="369"/>
+        </w:trPr>
+        <w:tc>
+          <w:tcPr>
+            <w:tcW w:w="2268" w:type="dxa"/>
+            <w:tcBorders>
+              <w:top w:val="single" w:sz="6" w:space="0" w:color="000000" w:themeColor="text1"/>
+              <w:left w:val="single" w:sz="6" w:space="0" w:color="000000" w:themeColor="text1"/>
+              <w:bottom w:val="single" w:sz="6" w:space="0" w:color="000000" w:themeColor="text1"/>
+              <w:right w:val="single" w:sz="6" w:space="0" w:color="000000" w:themeColor="text1"/>
+            </w:tcBorders>
+          </w:tcPr>
+          <w:p>
+            <w:pPr>
+              <w:jc w:val="left"/>
+              <w:rPr>
+                <w:color w:val="000000" w:themeColor="text1"/>
+              </w:rPr>
+            </w:pPr>
+            <w:r>
+              <w:rPr>
+                <w:color w:val="000000" w:themeColor="text1"/>
+              </w:rPr>
+              <w:t>Preconditions</w:t>
+            </w:r>
+          </w:p>
+        </w:tc>
+        <w:tc>
+          <w:tcPr>
+            <w:tcW w:w="6805" w:type="dxa"/>
+            <w:gridSpan w:val="3"/>
+            <w:tcBorders>
+              <w:top w:val="single" w:sz="6" w:space="0" w:color="000000" w:themeColor="text1"/>
+              <w:left w:val="single" w:sz="6" w:space="0" w:color="000000" w:themeColor="text1"/>
+              <w:bottom w:val="single" w:sz="6" w:space="0" w:color="000000" w:themeColor="text1"/>
+              <w:right w:val="single" w:sz="6" w:space="0" w:color="000000" w:themeColor="text1"/>
+            </w:tcBorders>
+          </w:tcPr>
+          <w:p>
+            <w:pPr>
+              <w:jc w:val="left"/>
+              <w:rPr>
+                <w:color w:val="000000" w:themeColor="text1"/>
+              </w:rPr>
+            </w:pPr>
+            <w:r>
+              <w:rPr>
+                <w:color w:val="000000" w:themeColor="text1"/>
+              </w:rPr>
+              <w:t>PRE-1: User must be successfully connected in his account.</w:t>
+            </w:r>
+          </w:p>
+        </w:tc>
+      </w:tr>
+      <w:tr>
+        <w:trPr>
+          <w:trHeight w:val="369"/>
+        </w:trPr>
+        <w:tc>
+          <w:tcPr>
+            <w:tcW w:w="2268" w:type="dxa"/>
+            <w:tcBorders>
+              <w:top w:val="single" w:sz="6" w:space="0" w:color="000000" w:themeColor="text1"/>
+              <w:left w:val="single" w:sz="6" w:space="0" w:color="000000" w:themeColor="text1"/>
+              <w:bottom w:val="single" w:sz="6" w:space="0" w:color="000000" w:themeColor="text1"/>
+              <w:right w:val="single" w:sz="6" w:space="0" w:color="000000" w:themeColor="text1"/>
+            </w:tcBorders>
+          </w:tcPr>
+          <w:p>
+            <w:pPr>
+              <w:jc w:val="left"/>
+              <w:rPr>
+                <w:color w:val="000000" w:themeColor="text1"/>
+              </w:rPr>
+            </w:pPr>
+            <w:r>
+              <w:rPr>
+                <w:color w:val="000000" w:themeColor="text1"/>
+              </w:rPr>
+              <w:t>Postconditions</w:t>
+            </w:r>
+          </w:p>
+        </w:tc>
+        <w:tc>
+          <w:tcPr>
+            <w:tcW w:w="6805" w:type="dxa"/>
+            <w:gridSpan w:val="3"/>
+            <w:tcBorders>
+              <w:top w:val="single" w:sz="6" w:space="0" w:color="000000" w:themeColor="text1"/>
+              <w:left w:val="single" w:sz="6" w:space="0" w:color="000000" w:themeColor="text1"/>
+              <w:bottom w:val="single" w:sz="6" w:space="0" w:color="000000" w:themeColor="text1"/>
+              <w:right w:val="single" w:sz="6" w:space="0" w:color="000000" w:themeColor="text1"/>
+            </w:tcBorders>
+          </w:tcPr>
+          <w:p>
+            <w:pPr>
+              <w:jc w:val="left"/>
+              <w:rPr>
+                <w:color w:val="000000" w:themeColor="text1"/>
+              </w:rPr>
+            </w:pPr>
+            <w:r>
+              <w:rPr>
+                <w:color w:val="000000" w:themeColor="text1"/>
+              </w:rPr>
+              <w:t>POST-1: Password will be changed.</w:t>
+            </w:r>
+          </w:p>
+        </w:tc>
+      </w:tr>
+      <w:tr>
+        <w:trPr>
+          <w:trHeight w:val="369"/>
+        </w:trPr>
+        <w:tc>
+          <w:tcPr>
+            <w:tcW w:w="2268" w:type="dxa"/>
+            <w:tcBorders>
+              <w:top w:val="single" w:sz="6" w:space="0" w:color="000000" w:themeColor="text1"/>
+              <w:left w:val="single" w:sz="6" w:space="0" w:color="000000" w:themeColor="text1"/>
+              <w:bottom w:val="single" w:sz="6" w:space="0" w:color="000000" w:themeColor="text1"/>
+              <w:right w:val="single" w:sz="6" w:space="0" w:color="000000" w:themeColor="text1"/>
+            </w:tcBorders>
+          </w:tcPr>
+          <w:p>
+            <w:pPr>
+              <w:jc w:val="left"/>
+              <w:rPr>
+                <w:color w:val="000000" w:themeColor="text1"/>
+              </w:rPr>
+            </w:pPr>
+            <w:r>
+              <w:rPr>
+                <w:color w:val="000000" w:themeColor="text1"/>
+              </w:rPr>
+              <w:t>Normal flow</w:t>
+            </w:r>
+          </w:p>
+        </w:tc>
+        <w:tc>
+          <w:tcPr>
+            <w:tcW w:w="6805" w:type="dxa"/>
+            <w:gridSpan w:val="3"/>
+            <w:tcBorders>
+              <w:top w:val="single" w:sz="6" w:space="0" w:color="000000" w:themeColor="text1"/>
+              <w:left w:val="single" w:sz="6" w:space="0" w:color="000000" w:themeColor="text1"/>
+              <w:bottom w:val="single" w:sz="6" w:space="0" w:color="000000" w:themeColor="text1"/>
+              <w:right w:val="single" w:sz="6" w:space="0" w:color="000000" w:themeColor="text1"/>
+            </w:tcBorders>
+          </w:tcPr>
+          <w:p>
+            <w:pPr>
+              <w:spacing w:line="240" w:lineRule="auto"/>
+              <w:jc w:val="left"/>
+              <w:rPr>
+                <w:b/>
+                <w:bCs/>
+                <w:color w:val="000000" w:themeColor="text1"/>
+              </w:rPr>
+            </w:pPr>
+            <w:r>
+              <w:rPr>
+                <w:b/>
+                <w:bCs/>
+                <w:color w:val="000000" w:themeColor="text1"/>
+              </w:rPr>
+              <w:t>Update password:</w:t>
+            </w:r>
+          </w:p>
+          <w:p>
+            <w:pPr>
+              <w:pStyle w:val="ListParagraph"/>
+              <w:numPr>
+                <w:ilvl w:val="0"/>
+                <w:numId w:val="11"/>
+              </w:numPr>
+              <w:spacing w:line="240" w:lineRule="auto"/>
+              <w:jc w:val="left"/>
+              <w:rPr>
+                <w:color w:val="000000" w:themeColor="text1"/>
+                <w:lang w:val="en-US"/>
+              </w:rPr>
+            </w:pPr>
+            <w:r>
+              <w:rPr>
+                <w:color w:val="000000" w:themeColor="text1"/>
+                <w:lang w:val="en-US"/>
+              </w:rPr>
+              <w:t>User enters his new password (in ‘new password’ field and ‘confirm new password’ field)</w:t>
+            </w:r>
+          </w:p>
+          <w:p>
+            <w:pPr>
+              <w:pStyle w:val="ListParagraph"/>
+              <w:spacing w:line="240" w:lineRule="auto"/>
+              <w:jc w:val="left"/>
+              <w:rPr>
+                <w:color w:val="000000" w:themeColor="text1"/>
+                <w:lang w:val="en-US"/>
+              </w:rPr>
+            </w:pPr>
+            <w:r>
+              <w:rPr>
+                <w:color w:val="000000" w:themeColor="text1"/>
+                <w:lang w:val="en-US"/>
+              </w:rPr>
+              <w:t>1’. System will update the password for client’s account.</w:t>
+            </w:r>
+          </w:p>
+          <w:p>
+            <w:pPr>
+              <w:pStyle w:val="ListParagraph"/>
+              <w:spacing w:line="240" w:lineRule="auto"/>
+              <w:jc w:val="left"/>
+              <w:rPr>
+                <w:color w:val="000000" w:themeColor="text1"/>
+              </w:rPr>
+            </w:pPr>
+          </w:p>
+        </w:tc>
+      </w:tr>
+      <w:tr>
+        <w:trPr>
+          <w:trHeight w:val="369"/>
+        </w:trPr>
+        <w:tc>
+          <w:tcPr>
+            <w:tcW w:w="2268" w:type="dxa"/>
+            <w:tcBorders>
+              <w:top w:val="single" w:sz="6" w:space="0" w:color="000000" w:themeColor="text1"/>
+              <w:left w:val="single" w:sz="6" w:space="0" w:color="000000" w:themeColor="text1"/>
+              <w:bottom w:val="single" w:sz="6" w:space="0" w:color="000000" w:themeColor="text1"/>
+              <w:right w:val="single" w:sz="6" w:space="0" w:color="000000" w:themeColor="text1"/>
+            </w:tcBorders>
+          </w:tcPr>
+          <w:p>
+            <w:pPr>
+              <w:jc w:val="left"/>
+              <w:rPr>
+                <w:color w:val="000000" w:themeColor="text1"/>
+              </w:rPr>
+            </w:pPr>
+            <w:r>
+              <w:rPr>
+                <w:color w:val="000000" w:themeColor="text1"/>
+              </w:rPr>
+              <w:t>Alternative flows</w:t>
+            </w:r>
+          </w:p>
+        </w:tc>
+        <w:tc>
+          <w:tcPr>
+            <w:tcW w:w="6805" w:type="dxa"/>
+            <w:gridSpan w:val="3"/>
+            <w:tcBorders>
+              <w:top w:val="single" w:sz="6" w:space="0" w:color="000000" w:themeColor="text1"/>
+              <w:left w:val="single" w:sz="6" w:space="0" w:color="000000" w:themeColor="text1"/>
+              <w:bottom w:val="single" w:sz="6" w:space="0" w:color="000000" w:themeColor="text1"/>
+              <w:right w:val="single" w:sz="6" w:space="0" w:color="000000" w:themeColor="text1"/>
+            </w:tcBorders>
+          </w:tcPr>
+          <w:p>
+            <w:pPr>
+              <w:jc w:val="left"/>
+              <w:rPr>
+                <w:color w:val="000000" w:themeColor="text1"/>
+              </w:rPr>
+            </w:pPr>
+            <w:r>
+              <w:rPr>
+                <w:color w:val="000000" w:themeColor="text1"/>
+              </w:rPr>
+              <w:t>-</w:t>
+            </w:r>
+          </w:p>
+        </w:tc>
+      </w:tr>
+      <w:tr>
+        <w:trPr>
+          <w:trHeight w:val="1171"/>
+        </w:trPr>
+        <w:tc>
+          <w:tcPr>
+            <w:tcW w:w="2268" w:type="dxa"/>
+            <w:tcBorders>
+              <w:top w:val="single" w:sz="6" w:space="0" w:color="000000" w:themeColor="text1"/>
+              <w:left w:val="single" w:sz="6" w:space="0" w:color="000000" w:themeColor="text1"/>
+              <w:bottom w:val="single" w:sz="6" w:space="0" w:color="000000" w:themeColor="text1"/>
+              <w:right w:val="single" w:sz="6" w:space="0" w:color="000000" w:themeColor="text1"/>
+            </w:tcBorders>
+          </w:tcPr>
+          <w:p>
+            <w:pPr>
+              <w:jc w:val="left"/>
+              <w:rPr>
+                <w:color w:val="000000" w:themeColor="text1"/>
+              </w:rPr>
+            </w:pPr>
+            <w:r>
+              <w:rPr>
+                <w:color w:val="000000" w:themeColor="text1"/>
+              </w:rPr>
+              <w:t>Exceptions</w:t>
+            </w:r>
+          </w:p>
+        </w:tc>
+        <w:tc>
+          <w:tcPr>
+            <w:tcW w:w="6805" w:type="dxa"/>
+            <w:gridSpan w:val="3"/>
+            <w:tcBorders>
+              <w:top w:val="single" w:sz="6" w:space="0" w:color="000000" w:themeColor="text1"/>
+              <w:left w:val="single" w:sz="6" w:space="0" w:color="000000" w:themeColor="text1"/>
+              <w:bottom w:val="single" w:sz="6" w:space="0" w:color="000000" w:themeColor="text1"/>
+              <w:right w:val="single" w:sz="6" w:space="0" w:color="000000" w:themeColor="text1"/>
+            </w:tcBorders>
+          </w:tcPr>
+          <w:p>
+            <w:pPr>
+              <w:jc w:val="left"/>
+              <w:rPr>
+                <w:b/>
+                <w:bCs/>
+                <w:color w:val="000000" w:themeColor="text1"/>
+              </w:rPr>
+            </w:pPr>
+            <w:r>
+              <w:rPr>
+                <w:b/>
+                <w:bCs/>
+                <w:color w:val="000000" w:themeColor="text1"/>
+              </w:rPr>
+              <w:t xml:space="preserve">E1. </w:t>
+            </w:r>
+            <w:r>
+              <w:rPr>
+                <w:b/>
+                <w:bCs/>
+                <w:color w:val="000000" w:themeColor="text1"/>
+              </w:rPr>
+              <w:t>The new password is not valid</w:t>
+            </w:r>
+          </w:p>
+          <w:p>
+            <w:pPr>
+              <w:jc w:val="left"/>
+              <w:rPr>
+                <w:color w:val="000000" w:themeColor="text1"/>
+              </w:rPr>
+            </w:pPr>
+            <w:r>
+              <w:rPr>
+                <w:color w:val="000000" w:themeColor="text1"/>
+              </w:rPr>
+              <w:t>System will show an error message.</w:t>
+            </w:r>
+          </w:p>
+        </w:tc>
+      </w:tr>
+    </w:tbl>
+    <w:p/>
+    <w:tbl>
+      <w:tblPr>
+        <w:tblStyle w:val="TableGrid"/>
+        <w:tblpPr w:leftFromText="180" w:rightFromText="180" w:tblpY="1349"/>
+        <w:tblW w:w="9073" w:type="dxa"/>
+        <w:tblLayout w:type="fixed"/>
+        <w:tblLook w:val="0000" w:firstRow="0" w:lastRow="0" w:firstColumn="0" w:lastColumn="0" w:noHBand="0" w:noVBand="0"/>
+      </w:tblPr>
+      <w:tblGrid>
+        <w:gridCol w:w="2268"/>
+        <w:gridCol w:w="2268"/>
+        <w:gridCol w:w="2268"/>
+        <w:gridCol w:w="2269"/>
+      </w:tblGrid>
+      <w:tr>
+        <w:trPr>
+          <w:trHeight w:val="369"/>
+        </w:trPr>
+        <w:tc>
+          <w:tcPr>
+            <w:tcW w:w="2268" w:type="dxa"/>
+            <w:tcBorders>
+              <w:top w:val="single" w:sz="6" w:space="0" w:color="000000" w:themeColor="text1"/>
+              <w:left w:val="single" w:sz="6" w:space="0" w:color="000000" w:themeColor="text1"/>
+              <w:bottom w:val="single" w:sz="6" w:space="0" w:color="000000" w:themeColor="text1"/>
+              <w:right w:val="single" w:sz="6" w:space="0" w:color="000000" w:themeColor="text1"/>
+            </w:tcBorders>
+          </w:tcPr>
+          <w:p>
+            <w:pPr>
+              <w:jc w:val="left"/>
+              <w:rPr>
+                <w:color w:val="000000" w:themeColor="text1"/>
+              </w:rPr>
+            </w:pPr>
+            <w:r>
+              <w:rPr>
+                <w:color w:val="000000" w:themeColor="text1"/>
+              </w:rPr>
+              <w:t>ID and name</w:t>
+            </w:r>
+          </w:p>
+        </w:tc>
+        <w:tc>
+          <w:tcPr>
+            <w:tcW w:w="6805" w:type="dxa"/>
+            <w:gridSpan w:val="3"/>
+            <w:tcBorders>
+              <w:top w:val="single" w:sz="6" w:space="0" w:color="000000" w:themeColor="text1"/>
+              <w:left w:val="single" w:sz="6" w:space="0" w:color="000000" w:themeColor="text1"/>
+              <w:bottom w:val="single" w:sz="6" w:space="0" w:color="000000" w:themeColor="text1"/>
+              <w:right w:val="single" w:sz="6" w:space="0" w:color="000000" w:themeColor="text1"/>
+            </w:tcBorders>
+          </w:tcPr>
+          <w:p>
+            <w:pPr>
+              <w:jc w:val="left"/>
+              <w:rPr>
+                <w:color w:val="000000" w:themeColor="text1"/>
+              </w:rPr>
+            </w:pPr>
+            <w:r>
+              <w:rPr>
+                <w:color w:val="000000" w:themeColor="text1"/>
+              </w:rPr>
+              <w:t>UP-1: Update password</w:t>
+            </w:r>
+          </w:p>
+        </w:tc>
+      </w:tr>
+      <w:tr>
+        <w:trPr>
+          <w:trHeight w:val="548"/>
+        </w:trPr>
+        <w:tc>
+          <w:tcPr>
+            <w:tcW w:w="2268" w:type="dxa"/>
+            <w:tcBorders>
+              <w:top w:val="single" w:sz="6" w:space="0" w:color="000000" w:themeColor="text1"/>
+              <w:left w:val="single" w:sz="6" w:space="0" w:color="000000" w:themeColor="text1"/>
+              <w:bottom w:val="single" w:sz="6" w:space="0" w:color="000000" w:themeColor="text1"/>
+              <w:right w:val="single" w:sz="6" w:space="0" w:color="000000" w:themeColor="text1"/>
+            </w:tcBorders>
+          </w:tcPr>
+          <w:p>
+            <w:pPr>
+              <w:jc w:val="left"/>
+              <w:rPr>
+                <w:color w:val="000000" w:themeColor="text1"/>
+              </w:rPr>
+            </w:pPr>
+            <w:r>
+              <w:rPr>
+                <w:color w:val="000000" w:themeColor="text1"/>
+              </w:rPr>
+              <w:t>Primary actor</w:t>
+            </w:r>
+          </w:p>
+        </w:tc>
+        <w:tc>
+          <w:tcPr>
+            <w:tcW w:w="2268" w:type="dxa"/>
+            <w:tcBorders>
+              <w:top w:val="single" w:sz="6" w:space="0" w:color="000000" w:themeColor="text1"/>
+              <w:left w:val="single" w:sz="6" w:space="0" w:color="000000" w:themeColor="text1"/>
+              <w:bottom w:val="single" w:sz="6" w:space="0" w:color="000000" w:themeColor="text1"/>
+              <w:right w:val="single" w:sz="6" w:space="0" w:color="000000" w:themeColor="text1"/>
+            </w:tcBorders>
+          </w:tcPr>
+          <w:p>
+            <w:pPr>
+              <w:jc w:val="left"/>
+              <w:rPr>
+                <w:color w:val="000000" w:themeColor="text1"/>
+              </w:rPr>
+            </w:pPr>
+            <w:r>
+              <w:rPr>
+                <w:color w:val="000000" w:themeColor="text1"/>
+              </w:rPr>
+              <w:t>User</w:t>
+            </w:r>
+          </w:p>
+        </w:tc>
+        <w:tc>
+          <w:tcPr>
+            <w:tcW w:w="2268" w:type="dxa"/>
+            <w:tcBorders>
+              <w:top w:val="single" w:sz="6" w:space="0" w:color="000000" w:themeColor="text1"/>
+              <w:left w:val="single" w:sz="6" w:space="0" w:color="000000" w:themeColor="text1"/>
+              <w:bottom w:val="single" w:sz="6" w:space="0" w:color="000000" w:themeColor="text1"/>
+              <w:right w:val="single" w:sz="6" w:space="0" w:color="000000" w:themeColor="text1"/>
+            </w:tcBorders>
+          </w:tcPr>
+          <w:p>
+            <w:pPr>
+              <w:jc w:val="left"/>
+              <w:rPr>
+                <w:color w:val="000000" w:themeColor="text1"/>
+              </w:rPr>
+            </w:pPr>
+            <w:r>
+              <w:rPr>
+                <w:color w:val="000000" w:themeColor="text1"/>
+              </w:rPr>
+              <w:t>Secondary actors</w:t>
+            </w:r>
+          </w:p>
+        </w:tc>
+        <w:tc>
+          <w:tcPr>
+            <w:tcW w:w="2269" w:type="dxa"/>
+            <w:tcBorders>
+              <w:top w:val="single" w:sz="6" w:space="0" w:color="000000" w:themeColor="text1"/>
+              <w:left w:val="single" w:sz="6" w:space="0" w:color="000000" w:themeColor="text1"/>
+              <w:bottom w:val="single" w:sz="6" w:space="0" w:color="000000" w:themeColor="text1"/>
+              <w:right w:val="single" w:sz="6" w:space="0" w:color="000000" w:themeColor="text1"/>
+            </w:tcBorders>
+          </w:tcPr>
+          <w:p>
+            <w:pPr>
+              <w:jc w:val="left"/>
+              <w:rPr>
+                <w:color w:val="000000" w:themeColor="text1"/>
+              </w:rPr>
+            </w:pPr>
+            <w:r>
+              <w:rPr>
+                <w:color w:val="000000" w:themeColor="text1"/>
+              </w:rPr>
+              <w:t>-</w:t>
+            </w:r>
+          </w:p>
+        </w:tc>
+      </w:tr>
+      <w:tr>
+        <w:trPr>
+          <w:trHeight w:val="369"/>
+        </w:trPr>
+        <w:tc>
+          <w:tcPr>
+            <w:tcW w:w="2268" w:type="dxa"/>
+            <w:tcBorders>
+              <w:top w:val="single" w:sz="6" w:space="0" w:color="000000" w:themeColor="text1"/>
+              <w:left w:val="single" w:sz="6" w:space="0" w:color="000000" w:themeColor="text1"/>
+              <w:bottom w:val="single" w:sz="6" w:space="0" w:color="000000" w:themeColor="text1"/>
+              <w:right w:val="single" w:sz="6" w:space="0" w:color="000000" w:themeColor="text1"/>
+            </w:tcBorders>
+          </w:tcPr>
+          <w:p>
+            <w:pPr>
+              <w:jc w:val="left"/>
+              <w:rPr>
+                <w:color w:val="000000" w:themeColor="text1"/>
+              </w:rPr>
+            </w:pPr>
+            <w:r>
+              <w:rPr>
+                <w:color w:val="000000" w:themeColor="text1"/>
+              </w:rPr>
+              <w:t>Description</w:t>
+            </w:r>
+          </w:p>
+        </w:tc>
+        <w:tc>
+          <w:tcPr>
+            <w:tcW w:w="6805" w:type="dxa"/>
+            <w:gridSpan w:val="3"/>
+            <w:tcBorders>
+              <w:top w:val="single" w:sz="6" w:space="0" w:color="000000" w:themeColor="text1"/>
+              <w:left w:val="single" w:sz="6" w:space="0" w:color="000000" w:themeColor="text1"/>
+              <w:bottom w:val="single" w:sz="6" w:space="0" w:color="000000" w:themeColor="text1"/>
+              <w:right w:val="single" w:sz="6" w:space="0" w:color="000000" w:themeColor="text1"/>
+            </w:tcBorders>
+          </w:tcPr>
+          <w:p>
+            <w:pPr>
+              <w:jc w:val="left"/>
+              <w:rPr>
+                <w:color w:val="000000" w:themeColor="text1"/>
+              </w:rPr>
+            </w:pPr>
+            <w:r>
+              <w:rPr>
+                <w:color w:val="000000" w:themeColor="text1"/>
+              </w:rPr>
+              <w:t>From the app’s main page, the connected client can go to ‘Account’ page. There he will see his username and he will be able to change his password.</w:t>
+            </w:r>
+          </w:p>
+        </w:tc>
+      </w:tr>
+      <w:tr>
+        <w:trPr>
+          <w:trHeight w:val="369"/>
+        </w:trPr>
+        <w:tc>
+          <w:tcPr>
+            <w:tcW w:w="2268" w:type="dxa"/>
+            <w:tcBorders>
+              <w:top w:val="single" w:sz="6" w:space="0" w:color="000000" w:themeColor="text1"/>
+              <w:left w:val="single" w:sz="6" w:space="0" w:color="000000" w:themeColor="text1"/>
+              <w:bottom w:val="single" w:sz="6" w:space="0" w:color="000000" w:themeColor="text1"/>
+              <w:right w:val="single" w:sz="6" w:space="0" w:color="000000" w:themeColor="text1"/>
+            </w:tcBorders>
+          </w:tcPr>
+          <w:p>
+            <w:pPr>
+              <w:jc w:val="left"/>
+              <w:rPr>
+                <w:color w:val="000000" w:themeColor="text1"/>
+              </w:rPr>
+            </w:pPr>
+            <w:r>
+              <w:rPr>
+                <w:color w:val="000000" w:themeColor="text1"/>
+              </w:rPr>
+              <w:t>Trigger</w:t>
+            </w:r>
+          </w:p>
+        </w:tc>
+        <w:tc>
+          <w:tcPr>
+            <w:tcW w:w="6805" w:type="dxa"/>
+            <w:gridSpan w:val="3"/>
+            <w:tcBorders>
+              <w:top w:val="single" w:sz="6" w:space="0" w:color="000000" w:themeColor="text1"/>
+              <w:left w:val="single" w:sz="6" w:space="0" w:color="000000" w:themeColor="text1"/>
+              <w:bottom w:val="single" w:sz="6" w:space="0" w:color="000000" w:themeColor="text1"/>
+              <w:right w:val="single" w:sz="6" w:space="0" w:color="000000" w:themeColor="text1"/>
+            </w:tcBorders>
+          </w:tcPr>
+          <w:p>
+            <w:pPr>
+              <w:jc w:val="left"/>
+              <w:rPr>
+                <w:color w:val="000000" w:themeColor="text1"/>
+              </w:rPr>
+            </w:pPr>
+            <w:r>
+              <w:rPr>
+                <w:color w:val="000000" w:themeColor="text1"/>
+              </w:rPr>
+              <w:t>A user wants t</w:t>
+            </w:r>
+            <w:r>
+              <w:rPr>
+                <w:color w:val="000000" w:themeColor="text1"/>
+              </w:rPr>
+              <w:t>o update his password.</w:t>
+            </w:r>
+          </w:p>
+        </w:tc>
+      </w:tr>
+      <w:tr>
+        <w:trPr>
+          <w:trHeight w:val="369"/>
+        </w:trPr>
+        <w:tc>
+          <w:tcPr>
+            <w:tcW w:w="2268" w:type="dxa"/>
+            <w:tcBorders>
+              <w:top w:val="single" w:sz="6" w:space="0" w:color="000000" w:themeColor="text1"/>
+              <w:left w:val="single" w:sz="6" w:space="0" w:color="000000" w:themeColor="text1"/>
+              <w:bottom w:val="single" w:sz="6" w:space="0" w:color="000000" w:themeColor="text1"/>
+              <w:right w:val="single" w:sz="6" w:space="0" w:color="000000" w:themeColor="text1"/>
+            </w:tcBorders>
+          </w:tcPr>
+          <w:p>
+            <w:pPr>
+              <w:jc w:val="left"/>
+              <w:rPr>
+                <w:color w:val="000000" w:themeColor="text1"/>
+              </w:rPr>
+            </w:pPr>
+            <w:r>
+              <w:rPr>
+                <w:color w:val="000000" w:themeColor="text1"/>
+              </w:rPr>
+              <w:t>Preconditions</w:t>
+            </w:r>
+          </w:p>
+        </w:tc>
+        <w:tc>
+          <w:tcPr>
+            <w:tcW w:w="6805" w:type="dxa"/>
+            <w:gridSpan w:val="3"/>
+            <w:tcBorders>
+              <w:top w:val="single" w:sz="6" w:space="0" w:color="000000" w:themeColor="text1"/>
+              <w:left w:val="single" w:sz="6" w:space="0" w:color="000000" w:themeColor="text1"/>
+              <w:bottom w:val="single" w:sz="6" w:space="0" w:color="000000" w:themeColor="text1"/>
+              <w:right w:val="single" w:sz="6" w:space="0" w:color="000000" w:themeColor="text1"/>
+            </w:tcBorders>
+          </w:tcPr>
+          <w:p>
+            <w:pPr>
+              <w:jc w:val="left"/>
+              <w:rPr>
+                <w:color w:val="000000" w:themeColor="text1"/>
+              </w:rPr>
+            </w:pPr>
+            <w:r>
+              <w:rPr>
+                <w:color w:val="000000" w:themeColor="text1"/>
+              </w:rPr>
+              <w:t>PRE-1: User must be successfully connected in his account.</w:t>
+            </w:r>
+          </w:p>
+        </w:tc>
+      </w:tr>
+      <w:tr>
+        <w:trPr>
+          <w:trHeight w:val="369"/>
+        </w:trPr>
+        <w:tc>
+          <w:tcPr>
+            <w:tcW w:w="2268" w:type="dxa"/>
+            <w:tcBorders>
+              <w:top w:val="single" w:sz="6" w:space="0" w:color="000000" w:themeColor="text1"/>
+              <w:left w:val="single" w:sz="6" w:space="0" w:color="000000" w:themeColor="text1"/>
+              <w:bottom w:val="single" w:sz="6" w:space="0" w:color="000000" w:themeColor="text1"/>
+              <w:right w:val="single" w:sz="6" w:space="0" w:color="000000" w:themeColor="text1"/>
+            </w:tcBorders>
+          </w:tcPr>
+          <w:p>
+            <w:pPr>
+              <w:jc w:val="left"/>
+              <w:rPr>
+                <w:color w:val="000000" w:themeColor="text1"/>
+              </w:rPr>
+            </w:pPr>
+            <w:r>
+              <w:rPr>
+                <w:color w:val="000000" w:themeColor="text1"/>
+              </w:rPr>
+              <w:t>Postconditions</w:t>
+            </w:r>
+          </w:p>
+        </w:tc>
+        <w:tc>
+          <w:tcPr>
+            <w:tcW w:w="6805" w:type="dxa"/>
+            <w:gridSpan w:val="3"/>
+            <w:tcBorders>
+              <w:top w:val="single" w:sz="6" w:space="0" w:color="000000" w:themeColor="text1"/>
+              <w:left w:val="single" w:sz="6" w:space="0" w:color="000000" w:themeColor="text1"/>
+              <w:bottom w:val="single" w:sz="6" w:space="0" w:color="000000" w:themeColor="text1"/>
+              <w:right w:val="single" w:sz="6" w:space="0" w:color="000000" w:themeColor="text1"/>
+            </w:tcBorders>
+          </w:tcPr>
+          <w:p>
+            <w:pPr>
+              <w:jc w:val="left"/>
+              <w:rPr>
+                <w:color w:val="000000" w:themeColor="text1"/>
+              </w:rPr>
+            </w:pPr>
+            <w:r>
+              <w:rPr>
+                <w:color w:val="000000" w:themeColor="text1"/>
+              </w:rPr>
+              <w:t xml:space="preserve">POST-1: </w:t>
+            </w:r>
+            <w:r>
+              <w:rPr>
+                <w:color w:val="000000" w:themeColor="text1"/>
+              </w:rPr>
+              <w:t>Password will be changed.</w:t>
+            </w:r>
+          </w:p>
+        </w:tc>
+      </w:tr>
+      <w:tr>
+        <w:trPr>
+          <w:trHeight w:val="369"/>
+        </w:trPr>
+        <w:tc>
+          <w:tcPr>
+            <w:tcW w:w="2268" w:type="dxa"/>
+            <w:tcBorders>
+              <w:top w:val="single" w:sz="6" w:space="0" w:color="000000" w:themeColor="text1"/>
+              <w:left w:val="single" w:sz="6" w:space="0" w:color="000000" w:themeColor="text1"/>
+              <w:bottom w:val="single" w:sz="6" w:space="0" w:color="000000" w:themeColor="text1"/>
+              <w:right w:val="single" w:sz="6" w:space="0" w:color="000000" w:themeColor="text1"/>
+            </w:tcBorders>
+          </w:tcPr>
+          <w:p>
+            <w:pPr>
+              <w:jc w:val="left"/>
+              <w:rPr>
+                <w:color w:val="000000" w:themeColor="text1"/>
+              </w:rPr>
+            </w:pPr>
+            <w:r>
+              <w:rPr>
+                <w:color w:val="000000" w:themeColor="text1"/>
+              </w:rPr>
+              <w:t>Normal flow</w:t>
+            </w:r>
+          </w:p>
+        </w:tc>
+        <w:tc>
+          <w:tcPr>
+            <w:tcW w:w="6805" w:type="dxa"/>
+            <w:gridSpan w:val="3"/>
+            <w:tcBorders>
+              <w:top w:val="single" w:sz="6" w:space="0" w:color="000000" w:themeColor="text1"/>
+              <w:left w:val="single" w:sz="6" w:space="0" w:color="000000" w:themeColor="text1"/>
+              <w:bottom w:val="single" w:sz="6" w:space="0" w:color="000000" w:themeColor="text1"/>
+              <w:right w:val="single" w:sz="6" w:space="0" w:color="000000" w:themeColor="text1"/>
+            </w:tcBorders>
+          </w:tcPr>
+          <w:p>
+            <w:pPr>
+              <w:spacing w:line="240" w:lineRule="auto"/>
+              <w:jc w:val="left"/>
+              <w:rPr>
+                <w:b/>
+                <w:bCs/>
+                <w:color w:val="000000" w:themeColor="text1"/>
+              </w:rPr>
+            </w:pPr>
+            <w:r>
+              <w:rPr>
+                <w:b/>
+                <w:bCs/>
+                <w:color w:val="000000" w:themeColor="text1"/>
+              </w:rPr>
+              <w:t>Update password:</w:t>
+            </w:r>
+          </w:p>
+          <w:p>
+            <w:pPr>
+              <w:pStyle w:val="ListParagraph"/>
+              <w:numPr>
+                <w:ilvl w:val="0"/>
+                <w:numId w:val="11"/>
+              </w:numPr>
+              <w:spacing w:line="240" w:lineRule="auto"/>
+              <w:jc w:val="left"/>
+              <w:rPr>
+                <w:color w:val="000000" w:themeColor="text1"/>
+                <w:lang w:val="en-US"/>
+              </w:rPr>
+            </w:pPr>
+            <w:r>
+              <w:rPr>
+                <w:color w:val="000000" w:themeColor="text1"/>
+                <w:lang w:val="en-US"/>
+              </w:rPr>
+              <w:t xml:space="preserve">User </w:t>
+            </w:r>
+            <w:r>
+              <w:rPr>
+                <w:color w:val="000000" w:themeColor="text1"/>
+                <w:lang w:val="en-US"/>
+              </w:rPr>
+              <w:t>enters his new password (in ‘new password’ field and ‘confirm new password’ field)</w:t>
+            </w:r>
+          </w:p>
+          <w:p>
+            <w:pPr>
+              <w:pStyle w:val="ListParagraph"/>
+              <w:spacing w:line="240" w:lineRule="auto"/>
+              <w:jc w:val="left"/>
+              <w:rPr>
+                <w:color w:val="000000" w:themeColor="text1"/>
+                <w:lang w:val="en-US"/>
+              </w:rPr>
+            </w:pPr>
+            <w:r>
+              <w:rPr>
+                <w:color w:val="000000" w:themeColor="text1"/>
+                <w:lang w:val="en-US"/>
+              </w:rPr>
+              <w:t>1’. System will update the password for client’s account.</w:t>
+            </w:r>
+          </w:p>
+          <w:p>
+            <w:pPr>
+              <w:pStyle w:val="ListParagraph"/>
+              <w:spacing w:line="240" w:lineRule="auto"/>
+              <w:jc w:val="left"/>
+              <w:rPr>
+                <w:color w:val="000000" w:themeColor="text1"/>
+              </w:rPr>
+            </w:pPr>
+          </w:p>
+        </w:tc>
+      </w:tr>
+      <w:tr>
+        <w:trPr>
+          <w:trHeight w:val="369"/>
+        </w:trPr>
+        <w:tc>
+          <w:tcPr>
+            <w:tcW w:w="2268" w:type="dxa"/>
+            <w:tcBorders>
+              <w:top w:val="single" w:sz="6" w:space="0" w:color="000000" w:themeColor="text1"/>
+              <w:left w:val="single" w:sz="6" w:space="0" w:color="000000" w:themeColor="text1"/>
+              <w:bottom w:val="single" w:sz="6" w:space="0" w:color="000000" w:themeColor="text1"/>
+              <w:right w:val="single" w:sz="6" w:space="0" w:color="000000" w:themeColor="text1"/>
+            </w:tcBorders>
+          </w:tcPr>
+          <w:p>
+            <w:pPr>
+              <w:jc w:val="left"/>
+              <w:rPr>
+                <w:color w:val="000000" w:themeColor="text1"/>
+              </w:rPr>
+            </w:pPr>
+            <w:r>
+              <w:rPr>
+                <w:color w:val="000000" w:themeColor="text1"/>
+              </w:rPr>
+              <w:t>Alternative flows</w:t>
+            </w:r>
+          </w:p>
+        </w:tc>
+        <w:tc>
+          <w:tcPr>
+            <w:tcW w:w="6805" w:type="dxa"/>
+            <w:gridSpan w:val="3"/>
+            <w:tcBorders>
+              <w:top w:val="single" w:sz="6" w:space="0" w:color="000000" w:themeColor="text1"/>
+              <w:left w:val="single" w:sz="6" w:space="0" w:color="000000" w:themeColor="text1"/>
+              <w:bottom w:val="single" w:sz="6" w:space="0" w:color="000000" w:themeColor="text1"/>
+              <w:right w:val="single" w:sz="6" w:space="0" w:color="000000" w:themeColor="text1"/>
+            </w:tcBorders>
+          </w:tcPr>
+          <w:p>
+            <w:pPr>
+              <w:jc w:val="left"/>
+              <w:rPr>
+                <w:color w:val="000000" w:themeColor="text1"/>
+              </w:rPr>
+            </w:pPr>
+            <w:r>
+              <w:rPr>
+                <w:color w:val="000000" w:themeColor="text1"/>
+              </w:rPr>
+              <w:t>-</w:t>
+            </w:r>
+          </w:p>
+        </w:tc>
+      </w:tr>
+      <w:tr>
+        <w:trPr>
+          <w:trHeight w:val="1171"/>
+        </w:trPr>
+        <w:tc>
+          <w:tcPr>
+            <w:tcW w:w="2268" w:type="dxa"/>
+            <w:tcBorders>
+              <w:top w:val="single" w:sz="6" w:space="0" w:color="000000" w:themeColor="text1"/>
+              <w:left w:val="single" w:sz="6" w:space="0" w:color="000000" w:themeColor="text1"/>
+              <w:bottom w:val="single" w:sz="6" w:space="0" w:color="000000" w:themeColor="text1"/>
+              <w:right w:val="single" w:sz="6" w:space="0" w:color="000000" w:themeColor="text1"/>
+            </w:tcBorders>
+          </w:tcPr>
+          <w:p>
+            <w:pPr>
+              <w:jc w:val="left"/>
+              <w:rPr>
+                <w:color w:val="000000" w:themeColor="text1"/>
+              </w:rPr>
+            </w:pPr>
+            <w:r>
+              <w:rPr>
+                <w:color w:val="000000" w:themeColor="text1"/>
+              </w:rPr>
+              <w:t>Exceptions</w:t>
+            </w:r>
+          </w:p>
+        </w:tc>
+        <w:tc>
+          <w:tcPr>
+            <w:tcW w:w="6805" w:type="dxa"/>
+            <w:gridSpan w:val="3"/>
+            <w:tcBorders>
+              <w:top w:val="single" w:sz="6" w:space="0" w:color="000000" w:themeColor="text1"/>
+              <w:left w:val="single" w:sz="6" w:space="0" w:color="000000" w:themeColor="text1"/>
+              <w:bottom w:val="single" w:sz="6" w:space="0" w:color="000000" w:themeColor="text1"/>
+              <w:right w:val="single" w:sz="6" w:space="0" w:color="000000" w:themeColor="text1"/>
+            </w:tcBorders>
+          </w:tcPr>
+          <w:p>
+            <w:pPr>
+              <w:jc w:val="left"/>
+              <w:rPr>
+                <w:b/>
+                <w:bCs/>
+                <w:color w:val="000000" w:themeColor="text1"/>
+              </w:rPr>
+            </w:pPr>
+            <w:r>
+              <w:rPr>
+                <w:b/>
+                <w:bCs/>
+                <w:color w:val="000000" w:themeColor="text1"/>
+              </w:rPr>
+              <w:t xml:space="preserve">E1. </w:t>
+            </w:r>
+            <w:r>
+              <w:rPr>
+                <w:b/>
+                <w:bCs/>
+                <w:color w:val="000000" w:themeColor="text1"/>
+              </w:rPr>
+              <w:t>The new password is not valid</w:t>
+            </w:r>
+          </w:p>
+          <w:p>
+            <w:pPr>
+              <w:jc w:val="left"/>
+              <w:rPr>
+                <w:color w:val="000000" w:themeColor="text1"/>
+              </w:rPr>
+            </w:pPr>
+            <w:r>
+              <w:rPr>
+                <w:color w:val="000000" w:themeColor="text1"/>
+              </w:rPr>
+              <w:t xml:space="preserve">System will </w:t>
+            </w:r>
+            <w:r>
+              <w:rPr>
+                <w:color w:val="000000" w:themeColor="text1"/>
+              </w:rPr>
+              <w:t>show an error message.</w:t>
+            </w:r>
+          </w:p>
+        </w:tc>
+      </w:tr>
+    </w:tbl>
+    <w:p/>
+    <w:p>
+      <w:pPr>
+        <w:spacing w:before="0" w:after="160" w:line="278" w:lineRule="auto"/>
+        <w:jc w:val="left"/>
+      </w:pPr>
+      <w:r>
+        <w:br w:type="page"/>
+      </w:r>
+    </w:p>
+    <w:tbl>
+      <w:tblPr>
+        <w:tblStyle w:val="TableGrid"/>
+        <w:tblpPr w:leftFromText="180" w:rightFromText="180" w:tblpY="1349"/>
+        <w:tblW w:w="9073" w:type="dxa"/>
+        <w:tblLayout w:type="fixed"/>
+        <w:tblLook w:val="0000" w:firstRow="0" w:lastRow="0" w:firstColumn="0" w:lastColumn="0" w:noHBand="0" w:noVBand="0"/>
+      </w:tblPr>
+      <w:tblGrid>
+        <w:gridCol w:w="2268"/>
+        <w:gridCol w:w="2268"/>
+        <w:gridCol w:w="2268"/>
+        <w:gridCol w:w="2269"/>
+      </w:tblGrid>
+      <w:tr>
+        <w:trPr>
+          <w:trHeight w:val="369"/>
+        </w:trPr>
+        <w:tc>
+          <w:tcPr>
+            <w:tcW w:w="2268" w:type="dxa"/>
+            <w:tcBorders>
+              <w:top w:val="single" w:sz="6" w:space="0" w:color="000000" w:themeColor="text1"/>
+              <w:left w:val="single" w:sz="6" w:space="0" w:color="000000" w:themeColor="text1"/>
+              <w:bottom w:val="single" w:sz="6" w:space="0" w:color="000000" w:themeColor="text1"/>
+              <w:right w:val="single" w:sz="6" w:space="0" w:color="000000" w:themeColor="text1"/>
+            </w:tcBorders>
+          </w:tcPr>
+          <w:p>
+            <w:pPr>
+              <w:jc w:val="left"/>
+              <w:rPr>
+                <w:color w:val="000000" w:themeColor="text1"/>
+              </w:rPr>
+            </w:pPr>
+            <w:r>
+              <w:rPr>
+                <w:color w:val="000000" w:themeColor="text1"/>
+              </w:rPr>
+              <w:lastRenderedPageBreak/>
+              <w:t>ID and name</w:t>
+            </w:r>
+          </w:p>
+        </w:tc>
+        <w:tc>
+          <w:tcPr>
+            <w:tcW w:w="6805" w:type="dxa"/>
+            <w:gridSpan w:val="3"/>
+            <w:tcBorders>
+              <w:top w:val="single" w:sz="6" w:space="0" w:color="000000" w:themeColor="text1"/>
+              <w:left w:val="single" w:sz="6" w:space="0" w:color="000000" w:themeColor="text1"/>
+              <w:bottom w:val="single" w:sz="6" w:space="0" w:color="000000" w:themeColor="text1"/>
+              <w:right w:val="single" w:sz="6" w:space="0" w:color="000000" w:themeColor="text1"/>
+            </w:tcBorders>
+          </w:tcPr>
+          <w:p>
+            <w:pPr>
+              <w:jc w:val="left"/>
+              <w:rPr>
+                <w:color w:val="000000" w:themeColor="text1"/>
+              </w:rPr>
+            </w:pPr>
+            <w:r>
+              <w:rPr>
+                <w:color w:val="000000" w:themeColor="text1"/>
+              </w:rPr>
+              <w:t>CL-1: Client logout</w:t>
+            </w:r>
+          </w:p>
+        </w:tc>
+      </w:tr>
+      <w:tr>
+        <w:trPr>
+          <w:trHeight w:val="548"/>
+        </w:trPr>
+        <w:tc>
+          <w:tcPr>
+            <w:tcW w:w="2268" w:type="dxa"/>
+            <w:tcBorders>
+              <w:top w:val="single" w:sz="6" w:space="0" w:color="000000" w:themeColor="text1"/>
+              <w:left w:val="single" w:sz="6" w:space="0" w:color="000000" w:themeColor="text1"/>
+              <w:bottom w:val="single" w:sz="6" w:space="0" w:color="000000" w:themeColor="text1"/>
+              <w:right w:val="single" w:sz="6" w:space="0" w:color="000000" w:themeColor="text1"/>
+            </w:tcBorders>
+          </w:tcPr>
+          <w:p>
+            <w:pPr>
+              <w:jc w:val="left"/>
+              <w:rPr>
+                <w:color w:val="000000" w:themeColor="text1"/>
+              </w:rPr>
+            </w:pPr>
+            <w:r>
+              <w:rPr>
+                <w:color w:val="000000" w:themeColor="text1"/>
+              </w:rPr>
+              <w:t>Primary actor</w:t>
+            </w:r>
+          </w:p>
+        </w:tc>
+        <w:tc>
+          <w:tcPr>
+            <w:tcW w:w="2268" w:type="dxa"/>
+            <w:tcBorders>
+              <w:top w:val="single" w:sz="6" w:space="0" w:color="000000" w:themeColor="text1"/>
+              <w:left w:val="single" w:sz="6" w:space="0" w:color="000000" w:themeColor="text1"/>
+              <w:bottom w:val="single" w:sz="6" w:space="0" w:color="000000" w:themeColor="text1"/>
+              <w:right w:val="single" w:sz="6" w:space="0" w:color="000000" w:themeColor="text1"/>
+            </w:tcBorders>
+          </w:tcPr>
+          <w:p>
+            <w:pPr>
+              <w:jc w:val="left"/>
+              <w:rPr>
+                <w:color w:val="000000" w:themeColor="text1"/>
+              </w:rPr>
+            </w:pPr>
+            <w:r>
+              <w:rPr>
+                <w:color w:val="000000" w:themeColor="text1"/>
+              </w:rPr>
+              <w:t>User</w:t>
+            </w:r>
+          </w:p>
+        </w:tc>
+        <w:tc>
+          <w:tcPr>
+            <w:tcW w:w="2268" w:type="dxa"/>
+            <w:tcBorders>
+              <w:top w:val="single" w:sz="6" w:space="0" w:color="000000" w:themeColor="text1"/>
+              <w:left w:val="single" w:sz="6" w:space="0" w:color="000000" w:themeColor="text1"/>
+              <w:bottom w:val="single" w:sz="6" w:space="0" w:color="000000" w:themeColor="text1"/>
+              <w:right w:val="single" w:sz="6" w:space="0" w:color="000000" w:themeColor="text1"/>
+            </w:tcBorders>
+          </w:tcPr>
+          <w:p>
+            <w:pPr>
+              <w:jc w:val="left"/>
+              <w:rPr>
+                <w:color w:val="000000" w:themeColor="text1"/>
+              </w:rPr>
+            </w:pPr>
+            <w:r>
+              <w:rPr>
+                <w:color w:val="000000" w:themeColor="text1"/>
+              </w:rPr>
+              <w:t>Secondary actors</w:t>
+            </w:r>
+          </w:p>
+        </w:tc>
+        <w:tc>
+          <w:tcPr>
+            <w:tcW w:w="2269" w:type="dxa"/>
+            <w:tcBorders>
+              <w:top w:val="single" w:sz="6" w:space="0" w:color="000000" w:themeColor="text1"/>
+              <w:left w:val="single" w:sz="6" w:space="0" w:color="000000" w:themeColor="text1"/>
+              <w:bottom w:val="single" w:sz="6" w:space="0" w:color="000000" w:themeColor="text1"/>
+              <w:right w:val="single" w:sz="6" w:space="0" w:color="000000" w:themeColor="text1"/>
+            </w:tcBorders>
+          </w:tcPr>
+          <w:p>
+            <w:pPr>
+              <w:jc w:val="left"/>
+              <w:rPr>
+                <w:color w:val="000000" w:themeColor="text1"/>
+              </w:rPr>
+            </w:pPr>
+            <w:r>
+              <w:rPr>
+                <w:color w:val="000000" w:themeColor="text1"/>
+              </w:rPr>
+              <w:t>-</w:t>
+            </w:r>
+          </w:p>
+        </w:tc>
+      </w:tr>
+      <w:tr>
+        <w:trPr>
+          <w:trHeight w:val="369"/>
+        </w:trPr>
+        <w:tc>
+          <w:tcPr>
+            <w:tcW w:w="2268" w:type="dxa"/>
+            <w:tcBorders>
+              <w:top w:val="single" w:sz="6" w:space="0" w:color="000000" w:themeColor="text1"/>
+              <w:left w:val="single" w:sz="6" w:space="0" w:color="000000" w:themeColor="text1"/>
+              <w:bottom w:val="single" w:sz="6" w:space="0" w:color="000000" w:themeColor="text1"/>
+              <w:right w:val="single" w:sz="6" w:space="0" w:color="000000" w:themeColor="text1"/>
+            </w:tcBorders>
+          </w:tcPr>
+          <w:p>
+            <w:pPr>
+              <w:jc w:val="left"/>
+              <w:rPr>
+                <w:color w:val="000000" w:themeColor="text1"/>
+              </w:rPr>
+            </w:pPr>
+            <w:r>
+              <w:rPr>
+                <w:color w:val="000000" w:themeColor="text1"/>
+              </w:rPr>
+              <w:t>Description</w:t>
+            </w:r>
+          </w:p>
+        </w:tc>
+        <w:tc>
+          <w:tcPr>
+            <w:tcW w:w="6805" w:type="dxa"/>
+            <w:gridSpan w:val="3"/>
+            <w:tcBorders>
+              <w:top w:val="single" w:sz="6" w:space="0" w:color="000000" w:themeColor="text1"/>
+              <w:left w:val="single" w:sz="6" w:space="0" w:color="000000" w:themeColor="text1"/>
+              <w:bottom w:val="single" w:sz="6" w:space="0" w:color="000000" w:themeColor="text1"/>
+              <w:right w:val="single" w:sz="6" w:space="0" w:color="000000" w:themeColor="text1"/>
+            </w:tcBorders>
+          </w:tcPr>
+          <w:p>
+            <w:pPr>
+              <w:jc w:val="left"/>
+              <w:rPr>
+                <w:color w:val="000000" w:themeColor="text1"/>
+              </w:rPr>
+            </w:pPr>
+            <w:r>
+              <w:rPr>
+                <w:color w:val="000000" w:themeColor="text1"/>
+              </w:rPr>
+              <w:t>On the account page, it will be ‘Logout’ button.</w:t>
+            </w:r>
+          </w:p>
+        </w:tc>
+      </w:tr>
+      <w:tr>
+        <w:trPr>
+          <w:trHeight w:val="369"/>
+        </w:trPr>
+        <w:tc>
+          <w:tcPr>
+            <w:tcW w:w="2268" w:type="dxa"/>
+            <w:tcBorders>
+              <w:top w:val="single" w:sz="6" w:space="0" w:color="000000" w:themeColor="text1"/>
+              <w:left w:val="single" w:sz="6" w:space="0" w:color="000000" w:themeColor="text1"/>
+              <w:bottom w:val="single" w:sz="6" w:space="0" w:color="000000" w:themeColor="text1"/>
+              <w:right w:val="single" w:sz="6" w:space="0" w:color="000000" w:themeColor="text1"/>
+            </w:tcBorders>
+          </w:tcPr>
+          <w:p>
+            <w:pPr>
+              <w:jc w:val="left"/>
+              <w:rPr>
+                <w:color w:val="000000" w:themeColor="text1"/>
+              </w:rPr>
+            </w:pPr>
+            <w:r>
+              <w:rPr>
+                <w:color w:val="000000" w:themeColor="text1"/>
+              </w:rPr>
+              <w:t>Trigger</w:t>
+            </w:r>
+          </w:p>
+        </w:tc>
+        <w:tc>
+          <w:tcPr>
+            <w:tcW w:w="6805" w:type="dxa"/>
+            <w:gridSpan w:val="3"/>
+            <w:tcBorders>
+              <w:top w:val="single" w:sz="6" w:space="0" w:color="000000" w:themeColor="text1"/>
+              <w:left w:val="single" w:sz="6" w:space="0" w:color="000000" w:themeColor="text1"/>
+              <w:bottom w:val="single" w:sz="6" w:space="0" w:color="000000" w:themeColor="text1"/>
+              <w:right w:val="single" w:sz="6" w:space="0" w:color="000000" w:themeColor="text1"/>
+            </w:tcBorders>
+          </w:tcPr>
+          <w:p>
+            <w:pPr>
+              <w:jc w:val="left"/>
+              <w:rPr>
+                <w:color w:val="000000" w:themeColor="text1"/>
+              </w:rPr>
+            </w:pPr>
+            <w:r>
+              <w:rPr>
+                <w:color w:val="000000" w:themeColor="text1"/>
+              </w:rPr>
+              <w:t xml:space="preserve">A user wants to </w:t>
+            </w:r>
+            <w:r>
+              <w:rPr>
+                <w:color w:val="000000" w:themeColor="text1"/>
+              </w:rPr>
+              <w:t>logout from his account.</w:t>
+            </w:r>
+          </w:p>
+        </w:tc>
+      </w:tr>
+      <w:tr>
+        <w:trPr>
+          <w:trHeight w:val="369"/>
+        </w:trPr>
+        <w:tc>
+          <w:tcPr>
+            <w:tcW w:w="2268" w:type="dxa"/>
+            <w:tcBorders>
+              <w:top w:val="single" w:sz="6" w:space="0" w:color="000000" w:themeColor="text1"/>
+              <w:left w:val="single" w:sz="6" w:space="0" w:color="000000" w:themeColor="text1"/>
+              <w:bottom w:val="single" w:sz="6" w:space="0" w:color="000000" w:themeColor="text1"/>
+              <w:right w:val="single" w:sz="6" w:space="0" w:color="000000" w:themeColor="text1"/>
+            </w:tcBorders>
+          </w:tcPr>
+          <w:p>
+            <w:pPr>
+              <w:jc w:val="left"/>
+              <w:rPr>
+                <w:color w:val="000000" w:themeColor="text1"/>
+              </w:rPr>
+            </w:pPr>
+            <w:r>
+              <w:rPr>
+                <w:color w:val="000000" w:themeColor="text1"/>
+              </w:rPr>
+              <w:t>Preconditions</w:t>
+            </w:r>
+          </w:p>
+        </w:tc>
+        <w:tc>
+          <w:tcPr>
+            <w:tcW w:w="6805" w:type="dxa"/>
+            <w:gridSpan w:val="3"/>
+            <w:tcBorders>
+              <w:top w:val="single" w:sz="6" w:space="0" w:color="000000" w:themeColor="text1"/>
+              <w:left w:val="single" w:sz="6" w:space="0" w:color="000000" w:themeColor="text1"/>
+              <w:bottom w:val="single" w:sz="6" w:space="0" w:color="000000" w:themeColor="text1"/>
+              <w:right w:val="single" w:sz="6" w:space="0" w:color="000000" w:themeColor="text1"/>
+            </w:tcBorders>
+          </w:tcPr>
+          <w:p>
+            <w:pPr>
+              <w:jc w:val="left"/>
+              <w:rPr>
+                <w:color w:val="000000" w:themeColor="text1"/>
+              </w:rPr>
+            </w:pPr>
+            <w:r>
+              <w:rPr>
+                <w:color w:val="000000" w:themeColor="text1"/>
+              </w:rPr>
+              <w:t>PRE-1: User must be successfully connected in his account.</w:t>
+            </w:r>
+          </w:p>
+        </w:tc>
+      </w:tr>
+      <w:tr>
+        <w:trPr>
+          <w:trHeight w:val="369"/>
+        </w:trPr>
+        <w:tc>
+          <w:tcPr>
+            <w:tcW w:w="2268" w:type="dxa"/>
+            <w:tcBorders>
+              <w:top w:val="single" w:sz="6" w:space="0" w:color="000000" w:themeColor="text1"/>
+              <w:left w:val="single" w:sz="6" w:space="0" w:color="000000" w:themeColor="text1"/>
+              <w:bottom w:val="single" w:sz="6" w:space="0" w:color="000000" w:themeColor="text1"/>
+              <w:right w:val="single" w:sz="6" w:space="0" w:color="000000" w:themeColor="text1"/>
+            </w:tcBorders>
+          </w:tcPr>
+          <w:p>
+            <w:pPr>
+              <w:jc w:val="left"/>
+              <w:rPr>
+                <w:color w:val="000000" w:themeColor="text1"/>
+              </w:rPr>
+            </w:pPr>
+            <w:r>
+              <w:rPr>
+                <w:color w:val="000000" w:themeColor="text1"/>
+              </w:rPr>
+              <w:t>Postconditions</w:t>
+            </w:r>
+          </w:p>
+        </w:tc>
+        <w:tc>
+          <w:tcPr>
+            <w:tcW w:w="6805" w:type="dxa"/>
+            <w:gridSpan w:val="3"/>
+            <w:tcBorders>
+              <w:top w:val="single" w:sz="6" w:space="0" w:color="000000" w:themeColor="text1"/>
+              <w:left w:val="single" w:sz="6" w:space="0" w:color="000000" w:themeColor="text1"/>
+              <w:bottom w:val="single" w:sz="6" w:space="0" w:color="000000" w:themeColor="text1"/>
+              <w:right w:val="single" w:sz="6" w:space="0" w:color="000000" w:themeColor="text1"/>
+            </w:tcBorders>
+          </w:tcPr>
+          <w:p>
+            <w:pPr>
+              <w:jc w:val="left"/>
+              <w:rPr>
+                <w:color w:val="000000" w:themeColor="text1"/>
+              </w:rPr>
+            </w:pPr>
+            <w:r>
+              <w:rPr>
+                <w:color w:val="000000" w:themeColor="text1"/>
+              </w:rPr>
+              <w:t xml:space="preserve">POST-1: </w:t>
+            </w:r>
+            <w:r>
+              <w:rPr>
+                <w:color w:val="000000" w:themeColor="text1"/>
+              </w:rPr>
+              <w:t>User be logged out</w:t>
+            </w:r>
+          </w:p>
+        </w:tc>
+      </w:tr>
+      <w:tr>
+        <w:trPr>
+          <w:trHeight w:val="369"/>
+        </w:trPr>
+        <w:tc>
+          <w:tcPr>
+            <w:tcW w:w="2268" w:type="dxa"/>
+            <w:tcBorders>
+              <w:top w:val="single" w:sz="6" w:space="0" w:color="000000" w:themeColor="text1"/>
+              <w:left w:val="single" w:sz="6" w:space="0" w:color="000000" w:themeColor="text1"/>
+              <w:bottom w:val="single" w:sz="6" w:space="0" w:color="000000" w:themeColor="text1"/>
+              <w:right w:val="single" w:sz="6" w:space="0" w:color="000000" w:themeColor="text1"/>
+            </w:tcBorders>
+          </w:tcPr>
+          <w:p>
+            <w:pPr>
+              <w:jc w:val="left"/>
+              <w:rPr>
+                <w:color w:val="000000" w:themeColor="text1"/>
+              </w:rPr>
+            </w:pPr>
+            <w:r>
+              <w:rPr>
+                <w:color w:val="000000" w:themeColor="text1"/>
+              </w:rPr>
+              <w:t>Normal flow</w:t>
+            </w:r>
+          </w:p>
+        </w:tc>
+        <w:tc>
+          <w:tcPr>
+            <w:tcW w:w="6805" w:type="dxa"/>
+            <w:gridSpan w:val="3"/>
+            <w:tcBorders>
+              <w:top w:val="single" w:sz="6" w:space="0" w:color="000000" w:themeColor="text1"/>
+              <w:left w:val="single" w:sz="6" w:space="0" w:color="000000" w:themeColor="text1"/>
+              <w:bottom w:val="single" w:sz="6" w:space="0" w:color="000000" w:themeColor="text1"/>
+              <w:right w:val="single" w:sz="6" w:space="0" w:color="000000" w:themeColor="text1"/>
+            </w:tcBorders>
+          </w:tcPr>
+          <w:p>
+            <w:pPr>
+              <w:spacing w:line="240" w:lineRule="auto"/>
+              <w:jc w:val="left"/>
+              <w:rPr>
+                <w:b/>
+                <w:bCs/>
+                <w:color w:val="000000" w:themeColor="text1"/>
+              </w:rPr>
+            </w:pPr>
+            <w:r>
+              <w:rPr>
+                <w:b/>
+                <w:bCs/>
+                <w:color w:val="000000" w:themeColor="text1"/>
+              </w:rPr>
+              <w:t>Update password:</w:t>
+            </w:r>
+          </w:p>
+          <w:p>
+            <w:pPr>
+              <w:pStyle w:val="ListParagraph"/>
+              <w:numPr>
+                <w:ilvl w:val="0"/>
+                <w:numId w:val="12"/>
+              </w:numPr>
+              <w:spacing w:line="240" w:lineRule="auto"/>
+              <w:jc w:val="left"/>
+              <w:rPr>
+                <w:color w:val="000000" w:themeColor="text1"/>
+                <w:lang w:val="en-US"/>
+              </w:rPr>
+            </w:pPr>
+            <w:r>
+              <w:rPr>
+                <w:color w:val="000000" w:themeColor="text1"/>
+                <w:lang w:val="en-US"/>
+              </w:rPr>
+              <w:t xml:space="preserve">User </w:t>
+            </w:r>
+            <w:r>
+              <w:rPr>
+                <w:color w:val="000000" w:themeColor="text1"/>
+                <w:lang w:val="en-US"/>
+              </w:rPr>
+              <w:t>presses ‘Logout’ button.</w:t>
+            </w:r>
+          </w:p>
+          <w:p>
+            <w:pPr>
+              <w:pStyle w:val="ListParagraph"/>
+              <w:spacing w:line="240" w:lineRule="auto"/>
+              <w:jc w:val="left"/>
+              <w:rPr>
+                <w:color w:val="000000" w:themeColor="text1"/>
+                <w:lang w:val="en-US"/>
+              </w:rPr>
+            </w:pPr>
+            <w:r>
+              <w:rPr>
+                <w:color w:val="000000" w:themeColor="text1"/>
+                <w:lang w:val="en-US"/>
+              </w:rPr>
+              <w:t xml:space="preserve">1’. System will </w:t>
+            </w:r>
+            <w:r>
+              <w:rPr>
+                <w:color w:val="000000" w:themeColor="text1"/>
+                <w:lang w:val="en-US"/>
+              </w:rPr>
+              <w:t>logout the user (redirect to login page).</w:t>
+            </w:r>
+          </w:p>
+          <w:p>
+            <w:pPr>
+              <w:pStyle w:val="ListParagraph"/>
+              <w:spacing w:line="240" w:lineRule="auto"/>
+              <w:jc w:val="left"/>
+              <w:rPr>
+                <w:color w:val="000000" w:themeColor="text1"/>
+              </w:rPr>
+            </w:pPr>
+          </w:p>
+        </w:tc>
+      </w:tr>
+      <w:tr>
+        <w:trPr>
+          <w:trHeight w:val="369"/>
+        </w:trPr>
+        <w:tc>
+          <w:tcPr>
+            <w:tcW w:w="2268" w:type="dxa"/>
+            <w:tcBorders>
+              <w:top w:val="single" w:sz="6" w:space="0" w:color="000000" w:themeColor="text1"/>
+              <w:left w:val="single" w:sz="6" w:space="0" w:color="000000" w:themeColor="text1"/>
+              <w:bottom w:val="single" w:sz="6" w:space="0" w:color="000000" w:themeColor="text1"/>
+              <w:right w:val="single" w:sz="6" w:space="0" w:color="000000" w:themeColor="text1"/>
+            </w:tcBorders>
+          </w:tcPr>
+          <w:p>
+            <w:pPr>
+              <w:jc w:val="left"/>
+              <w:rPr>
+                <w:color w:val="000000" w:themeColor="text1"/>
+              </w:rPr>
+            </w:pPr>
+            <w:r>
+              <w:rPr>
+                <w:color w:val="000000" w:themeColor="text1"/>
+              </w:rPr>
+              <w:t>Alternative flows</w:t>
+            </w:r>
+          </w:p>
+        </w:tc>
+        <w:tc>
+          <w:tcPr>
+            <w:tcW w:w="6805" w:type="dxa"/>
+            <w:gridSpan w:val="3"/>
+            <w:tcBorders>
+              <w:top w:val="single" w:sz="6" w:space="0" w:color="000000" w:themeColor="text1"/>
+              <w:left w:val="single" w:sz="6" w:space="0" w:color="000000" w:themeColor="text1"/>
+              <w:bottom w:val="single" w:sz="6" w:space="0" w:color="000000" w:themeColor="text1"/>
+              <w:right w:val="single" w:sz="6" w:space="0" w:color="000000" w:themeColor="text1"/>
+            </w:tcBorders>
+          </w:tcPr>
+          <w:p>
+            <w:pPr>
+              <w:jc w:val="left"/>
+              <w:rPr>
+                <w:color w:val="000000" w:themeColor="text1"/>
+              </w:rPr>
+            </w:pPr>
+            <w:r>
+              <w:rPr>
+                <w:color w:val="000000" w:themeColor="text1"/>
+              </w:rPr>
+              <w:t>-</w:t>
+            </w:r>
+          </w:p>
+        </w:tc>
+      </w:tr>
+      <w:tr>
+        <w:trPr>
+          <w:trHeight w:val="1171"/>
+        </w:trPr>
+        <w:tc>
+          <w:tcPr>
+            <w:tcW w:w="2268" w:type="dxa"/>
+            <w:tcBorders>
+              <w:top w:val="single" w:sz="6" w:space="0" w:color="000000" w:themeColor="text1"/>
+              <w:left w:val="single" w:sz="6" w:space="0" w:color="000000" w:themeColor="text1"/>
+              <w:bottom w:val="single" w:sz="6" w:space="0" w:color="000000" w:themeColor="text1"/>
+              <w:right w:val="single" w:sz="6" w:space="0" w:color="000000" w:themeColor="text1"/>
+            </w:tcBorders>
+          </w:tcPr>
+          <w:p>
+            <w:pPr>
+              <w:jc w:val="left"/>
+              <w:rPr>
+                <w:color w:val="000000" w:themeColor="text1"/>
+              </w:rPr>
+            </w:pPr>
+            <w:r>
+              <w:rPr>
+                <w:color w:val="000000" w:themeColor="text1"/>
+              </w:rPr>
+              <w:t>Exceptions</w:t>
+            </w:r>
+          </w:p>
+        </w:tc>
+        <w:tc>
+          <w:tcPr>
+            <w:tcW w:w="6805" w:type="dxa"/>
+            <w:gridSpan w:val="3"/>
+            <w:tcBorders>
+              <w:top w:val="single" w:sz="6" w:space="0" w:color="000000" w:themeColor="text1"/>
+              <w:left w:val="single" w:sz="6" w:space="0" w:color="000000" w:themeColor="text1"/>
+              <w:bottom w:val="single" w:sz="6" w:space="0" w:color="000000" w:themeColor="text1"/>
+              <w:right w:val="single" w:sz="6" w:space="0" w:color="000000" w:themeColor="text1"/>
+            </w:tcBorders>
+          </w:tcPr>
+          <w:p>
+            <w:pPr>
+              <w:jc w:val="left"/>
+              <w:rPr>
+                <w:color w:val="000000" w:themeColor="text1"/>
+              </w:rPr>
+            </w:pPr>
+            <w:r>
+              <w:rPr>
+                <w:b/>
+                <w:bCs/>
+                <w:color w:val="000000" w:themeColor="text1"/>
+              </w:rPr>
+              <w:t>-</w:t>
+            </w:r>
+          </w:p>
+        </w:tc>
+      </w:tr>
+    </w:tbl>
+    <w:p/>
+    <w:p>
+      <w:pPr>
+        <w:spacing w:before="0" w:after="160" w:line="278" w:lineRule="auto"/>
+        <w:jc w:val="left"/>
+      </w:pPr>
+      <w:r>
+        <w:br w:type="page"/>
+      </w:r>
+    </w:p>
+    <w:tbl>
+      <w:tblPr>
+        <w:tblStyle w:val="TableGrid"/>
+        <w:tblpPr w:leftFromText="180" w:rightFromText="180" w:tblpY="1349"/>
+        <w:tblW w:w="9073" w:type="dxa"/>
+        <w:tblLayout w:type="fixed"/>
+        <w:tblLook w:val="0000" w:firstRow="0" w:lastRow="0" w:firstColumn="0" w:lastColumn="0" w:noHBand="0" w:noVBand="0"/>
+      </w:tblPr>
+      <w:tblGrid>
+        <w:gridCol w:w="2268"/>
+        <w:gridCol w:w="2268"/>
+        <w:gridCol w:w="2268"/>
+        <w:gridCol w:w="2269"/>
+      </w:tblGrid>
+      <w:tr>
+        <w:trPr>
+          <w:trHeight w:val="369"/>
+        </w:trPr>
+        <w:tc>
+          <w:tcPr>
+            <w:tcW w:w="2268" w:type="dxa"/>
+            <w:tcBorders>
+              <w:top w:val="single" w:sz="6" w:space="0" w:color="000000" w:themeColor="text1"/>
+              <w:left w:val="single" w:sz="6" w:space="0" w:color="000000" w:themeColor="text1"/>
+              <w:bottom w:val="single" w:sz="6" w:space="0" w:color="000000" w:themeColor="text1"/>
+              <w:right w:val="single" w:sz="6" w:space="0" w:color="000000" w:themeColor="text1"/>
+            </w:tcBorders>
+          </w:tcPr>
+          <w:p>
+            <w:pPr>
+              <w:jc w:val="left"/>
+              <w:rPr>
+                <w:color w:val="000000" w:themeColor="text1"/>
+              </w:rPr>
+            </w:pPr>
+            <w:r>
+              <w:rPr>
+                <w:color w:val="000000" w:themeColor="text1"/>
+              </w:rPr>
+              <w:lastRenderedPageBreak/>
+              <w:t>ID and name</w:t>
+            </w:r>
+          </w:p>
+        </w:tc>
+        <w:tc>
+          <w:tcPr>
+            <w:tcW w:w="6805" w:type="dxa"/>
+            <w:gridSpan w:val="3"/>
+            <w:tcBorders>
+              <w:top w:val="single" w:sz="6" w:space="0" w:color="000000" w:themeColor="text1"/>
+              <w:left w:val="single" w:sz="6" w:space="0" w:color="000000" w:themeColor="text1"/>
+              <w:bottom w:val="single" w:sz="6" w:space="0" w:color="000000" w:themeColor="text1"/>
+              <w:right w:val="single" w:sz="6" w:space="0" w:color="000000" w:themeColor="text1"/>
+            </w:tcBorders>
+          </w:tcPr>
+          <w:p>
+            <w:pPr>
+              <w:jc w:val="left"/>
+              <w:rPr>
+                <w:color w:val="000000" w:themeColor="text1"/>
+              </w:rPr>
+            </w:pPr>
+            <w:r>
+              <w:rPr>
+                <w:color w:val="000000" w:themeColor="text1"/>
+              </w:rPr>
+              <w:t>VR</w:t>
+            </w:r>
+            <w:r>
+              <w:rPr>
+                <w:color w:val="000000" w:themeColor="text1"/>
+              </w:rPr>
+              <w:t xml:space="preserve">-1: </w:t>
+            </w:r>
+            <w:r>
+              <w:rPr>
+                <w:color w:val="000000" w:themeColor="text1"/>
+              </w:rPr>
+              <w:t>View reservations</w:t>
+            </w:r>
+          </w:p>
+        </w:tc>
+      </w:tr>
+      <w:tr>
+        <w:trPr>
+          <w:trHeight w:val="548"/>
+        </w:trPr>
+        <w:tc>
+          <w:tcPr>
+            <w:tcW w:w="2268" w:type="dxa"/>
+            <w:tcBorders>
+              <w:top w:val="single" w:sz="6" w:space="0" w:color="000000" w:themeColor="text1"/>
+              <w:left w:val="single" w:sz="6" w:space="0" w:color="000000" w:themeColor="text1"/>
+              <w:bottom w:val="single" w:sz="6" w:space="0" w:color="000000" w:themeColor="text1"/>
+              <w:right w:val="single" w:sz="6" w:space="0" w:color="000000" w:themeColor="text1"/>
+            </w:tcBorders>
+          </w:tcPr>
+          <w:p>
+            <w:pPr>
+              <w:jc w:val="left"/>
+              <w:rPr>
+                <w:color w:val="000000" w:themeColor="text1"/>
+              </w:rPr>
+            </w:pPr>
+            <w:r>
+              <w:rPr>
+                <w:color w:val="000000" w:themeColor="text1"/>
+              </w:rPr>
+              <w:t>Primary actor</w:t>
+            </w:r>
+          </w:p>
+        </w:tc>
+        <w:tc>
+          <w:tcPr>
+            <w:tcW w:w="2268" w:type="dxa"/>
+            <w:tcBorders>
+              <w:top w:val="single" w:sz="6" w:space="0" w:color="000000" w:themeColor="text1"/>
+              <w:left w:val="single" w:sz="6" w:space="0" w:color="000000" w:themeColor="text1"/>
+              <w:bottom w:val="single" w:sz="6" w:space="0" w:color="000000" w:themeColor="text1"/>
+              <w:right w:val="single" w:sz="6" w:space="0" w:color="000000" w:themeColor="text1"/>
+            </w:tcBorders>
+          </w:tcPr>
+          <w:p>
+            <w:pPr>
+              <w:jc w:val="left"/>
+              <w:rPr>
+                <w:color w:val="000000" w:themeColor="text1"/>
+              </w:rPr>
+            </w:pPr>
+            <w:r>
+              <w:rPr>
+                <w:color w:val="000000" w:themeColor="text1"/>
+              </w:rPr>
+              <w:t>User</w:t>
+            </w:r>
+          </w:p>
+        </w:tc>
+        <w:tc>
+          <w:tcPr>
+            <w:tcW w:w="2268" w:type="dxa"/>
+            <w:tcBorders>
+              <w:top w:val="single" w:sz="6" w:space="0" w:color="000000" w:themeColor="text1"/>
+              <w:left w:val="single" w:sz="6" w:space="0" w:color="000000" w:themeColor="text1"/>
+              <w:bottom w:val="single" w:sz="6" w:space="0" w:color="000000" w:themeColor="text1"/>
+              <w:right w:val="single" w:sz="6" w:space="0" w:color="000000" w:themeColor="text1"/>
+            </w:tcBorders>
+          </w:tcPr>
+          <w:p>
+            <w:pPr>
+              <w:jc w:val="left"/>
+              <w:rPr>
+                <w:color w:val="000000" w:themeColor="text1"/>
+              </w:rPr>
+            </w:pPr>
+            <w:r>
+              <w:rPr>
+                <w:color w:val="000000" w:themeColor="text1"/>
+              </w:rPr>
+              <w:t>Secondary actors</w:t>
+            </w:r>
+          </w:p>
+        </w:tc>
+        <w:tc>
+          <w:tcPr>
+            <w:tcW w:w="2268" w:type="dxa"/>
+            <w:tcBorders>
+              <w:top w:val="single" w:sz="6" w:space="0" w:color="000000" w:themeColor="text1"/>
+              <w:left w:val="single" w:sz="6" w:space="0" w:color="000000" w:themeColor="text1"/>
+              <w:bottom w:val="single" w:sz="6" w:space="0" w:color="000000" w:themeColor="text1"/>
+              <w:right w:val="single" w:sz="6" w:space="0" w:color="000000" w:themeColor="text1"/>
+            </w:tcBorders>
+          </w:tcPr>
+          <w:p>
+            <w:pPr>
+              <w:jc w:val="left"/>
+              <w:rPr>
+                <w:color w:val="000000" w:themeColor="text1"/>
+              </w:rPr>
+            </w:pPr>
+            <w:r>
+              <w:rPr>
+                <w:color w:val="000000" w:themeColor="text1"/>
+              </w:rPr>
+              <w:t>-</w:t>
+            </w:r>
+          </w:p>
+        </w:tc>
+      </w:tr>
+      <w:tr>
+        <w:trPr>
+          <w:trHeight w:val="369"/>
+        </w:trPr>
+        <w:tc>
+          <w:tcPr>
+            <w:tcW w:w="2268" w:type="dxa"/>
+            <w:tcBorders>
+              <w:top w:val="single" w:sz="6" w:space="0" w:color="000000" w:themeColor="text1"/>
+              <w:left w:val="single" w:sz="6" w:space="0" w:color="000000" w:themeColor="text1"/>
+              <w:bottom w:val="single" w:sz="6" w:space="0" w:color="000000" w:themeColor="text1"/>
+              <w:right w:val="single" w:sz="6" w:space="0" w:color="000000" w:themeColor="text1"/>
+            </w:tcBorders>
+          </w:tcPr>
+          <w:p>
+            <w:pPr>
+              <w:jc w:val="left"/>
+              <w:rPr>
+                <w:color w:val="000000" w:themeColor="text1"/>
+              </w:rPr>
+            </w:pPr>
+            <w:r>
+              <w:rPr>
+                <w:color w:val="000000" w:themeColor="text1"/>
+              </w:rPr>
+              <w:t>Description</w:t>
+            </w:r>
+          </w:p>
+        </w:tc>
+        <w:tc>
+          <w:tcPr>
+            <w:tcW w:w="6805" w:type="dxa"/>
+            <w:gridSpan w:val="3"/>
+            <w:tcBorders>
+              <w:top w:val="single" w:sz="6" w:space="0" w:color="000000" w:themeColor="text1"/>
+              <w:left w:val="single" w:sz="6" w:space="0" w:color="000000" w:themeColor="text1"/>
+              <w:bottom w:val="single" w:sz="6" w:space="0" w:color="000000" w:themeColor="text1"/>
+              <w:right w:val="single" w:sz="6" w:space="0" w:color="000000" w:themeColor="text1"/>
+            </w:tcBorders>
+          </w:tcPr>
+          <w:p>
+            <w:pPr>
+              <w:jc w:val="left"/>
+              <w:rPr>
+                <w:color w:val="000000" w:themeColor="text1"/>
+              </w:rPr>
+            </w:pPr>
+            <w:r>
+              <w:rPr>
+                <w:color w:val="000000" w:themeColor="text1"/>
+              </w:rPr>
+              <w:t>On the main app page</w:t>
+            </w:r>
+            <w:r>
+              <w:rPr>
+                <w:color w:val="000000" w:themeColor="text1"/>
+              </w:rPr>
+              <w:t>, the user will see all reserved seats by him.</w:t>
+            </w:r>
+          </w:p>
+        </w:tc>
+      </w:tr>
+      <w:tr>
+        <w:trPr>
+          <w:trHeight w:val="369"/>
+        </w:trPr>
+        <w:tc>
+          <w:tcPr>
+            <w:tcW w:w="2268" w:type="dxa"/>
+            <w:tcBorders>
+              <w:top w:val="single" w:sz="6" w:space="0" w:color="000000" w:themeColor="text1"/>
+              <w:left w:val="single" w:sz="6" w:space="0" w:color="000000" w:themeColor="text1"/>
+              <w:bottom w:val="single" w:sz="6" w:space="0" w:color="000000" w:themeColor="text1"/>
+              <w:right w:val="single" w:sz="6" w:space="0" w:color="000000" w:themeColor="text1"/>
+            </w:tcBorders>
+          </w:tcPr>
+          <w:p>
+            <w:pPr>
+              <w:jc w:val="left"/>
+              <w:rPr>
+                <w:color w:val="000000" w:themeColor="text1"/>
+              </w:rPr>
+            </w:pPr>
+            <w:r>
+              <w:rPr>
+                <w:color w:val="000000" w:themeColor="text1"/>
+              </w:rPr>
+              <w:t>Trigger</w:t>
+            </w:r>
+          </w:p>
+        </w:tc>
+        <w:tc>
+          <w:tcPr>
+            <w:tcW w:w="6805" w:type="dxa"/>
+            <w:gridSpan w:val="3"/>
+            <w:tcBorders>
+              <w:top w:val="single" w:sz="6" w:space="0" w:color="000000" w:themeColor="text1"/>
+              <w:left w:val="single" w:sz="6" w:space="0" w:color="000000" w:themeColor="text1"/>
+              <w:bottom w:val="single" w:sz="6" w:space="0" w:color="000000" w:themeColor="text1"/>
+              <w:right w:val="single" w:sz="6" w:space="0" w:color="000000" w:themeColor="text1"/>
+            </w:tcBorders>
+          </w:tcPr>
+          <w:p>
+            <w:pPr>
+              <w:jc w:val="left"/>
+              <w:rPr>
+                <w:color w:val="000000" w:themeColor="text1"/>
+              </w:rPr>
+            </w:pPr>
+            <w:r>
+              <w:rPr>
+                <w:color w:val="000000" w:themeColor="text1"/>
+              </w:rPr>
+              <w:t xml:space="preserve">A user </w:t>
+            </w:r>
+            <w:r>
+              <w:rPr>
+                <w:color w:val="000000" w:themeColor="text1"/>
+              </w:rPr>
+              <w:t>connects in his account.</w:t>
+            </w:r>
+          </w:p>
+        </w:tc>
+      </w:tr>
+      <w:tr>
+        <w:trPr>
+          <w:trHeight w:val="369"/>
+        </w:trPr>
+        <w:tc>
+          <w:tcPr>
+            <w:tcW w:w="2268" w:type="dxa"/>
+            <w:tcBorders>
+              <w:top w:val="single" w:sz="6" w:space="0" w:color="000000" w:themeColor="text1"/>
+              <w:left w:val="single" w:sz="6" w:space="0" w:color="000000" w:themeColor="text1"/>
+              <w:bottom w:val="single" w:sz="6" w:space="0" w:color="000000" w:themeColor="text1"/>
+              <w:right w:val="single" w:sz="6" w:space="0" w:color="000000" w:themeColor="text1"/>
+            </w:tcBorders>
+          </w:tcPr>
+          <w:p>
+            <w:pPr>
+              <w:jc w:val="left"/>
+              <w:rPr>
+                <w:color w:val="000000" w:themeColor="text1"/>
+              </w:rPr>
+            </w:pPr>
+            <w:r>
+              <w:rPr>
+                <w:color w:val="000000" w:themeColor="text1"/>
+              </w:rPr>
+              <w:t>Preconditions</w:t>
+            </w:r>
+          </w:p>
+        </w:tc>
+        <w:tc>
+          <w:tcPr>
+            <w:tcW w:w="6805" w:type="dxa"/>
+            <w:gridSpan w:val="3"/>
+            <w:tcBorders>
+              <w:top w:val="single" w:sz="6" w:space="0" w:color="000000" w:themeColor="text1"/>
+              <w:left w:val="single" w:sz="6" w:space="0" w:color="000000" w:themeColor="text1"/>
+              <w:bottom w:val="single" w:sz="6" w:space="0" w:color="000000" w:themeColor="text1"/>
+              <w:right w:val="single" w:sz="6" w:space="0" w:color="000000" w:themeColor="text1"/>
+            </w:tcBorders>
+          </w:tcPr>
+          <w:p>
+            <w:pPr>
+              <w:jc w:val="left"/>
+              <w:rPr>
+                <w:color w:val="000000" w:themeColor="text1"/>
+              </w:rPr>
+            </w:pPr>
+            <w:r>
+              <w:rPr>
+                <w:color w:val="000000" w:themeColor="text1"/>
+              </w:rPr>
+              <w:t>PRE-1: User</w:t>
+            </w:r>
+            <w:r>
+              <w:rPr>
+                <w:color w:val="000000" w:themeColor="text1"/>
+              </w:rPr>
+              <w:t xml:space="preserve"> must </w:t>
+            </w:r>
+            <w:r>
+              <w:rPr>
+                <w:color w:val="000000" w:themeColor="text1"/>
+              </w:rPr>
+              <w:t>be connected in his account.</w:t>
+            </w:r>
+          </w:p>
+        </w:tc>
+      </w:tr>
+      <w:tr>
+        <w:trPr>
+          <w:trHeight w:val="369"/>
+        </w:trPr>
+        <w:tc>
+          <w:tcPr>
+            <w:tcW w:w="2268" w:type="dxa"/>
+            <w:tcBorders>
+              <w:top w:val="single" w:sz="6" w:space="0" w:color="000000" w:themeColor="text1"/>
+              <w:left w:val="single" w:sz="6" w:space="0" w:color="000000" w:themeColor="text1"/>
+              <w:bottom w:val="single" w:sz="6" w:space="0" w:color="000000" w:themeColor="text1"/>
+              <w:right w:val="single" w:sz="6" w:space="0" w:color="000000" w:themeColor="text1"/>
+            </w:tcBorders>
+          </w:tcPr>
+          <w:p>
+            <w:pPr>
+              <w:jc w:val="left"/>
+              <w:rPr>
+                <w:color w:val="000000" w:themeColor="text1"/>
+              </w:rPr>
+            </w:pPr>
+            <w:r>
+              <w:rPr>
+                <w:color w:val="000000" w:themeColor="text1"/>
+              </w:rPr>
+              <w:t>Postconditions</w:t>
+            </w:r>
+          </w:p>
+        </w:tc>
+        <w:tc>
+          <w:tcPr>
+            <w:tcW w:w="6805" w:type="dxa"/>
+            <w:gridSpan w:val="3"/>
+            <w:tcBorders>
+              <w:top w:val="single" w:sz="6" w:space="0" w:color="000000" w:themeColor="text1"/>
+              <w:left w:val="single" w:sz="6" w:space="0" w:color="000000" w:themeColor="text1"/>
+              <w:bottom w:val="single" w:sz="6" w:space="0" w:color="000000" w:themeColor="text1"/>
+              <w:right w:val="single" w:sz="6" w:space="0" w:color="000000" w:themeColor="text1"/>
+            </w:tcBorders>
+          </w:tcPr>
+          <w:p>
+            <w:pPr>
+              <w:jc w:val="left"/>
+              <w:rPr>
+                <w:color w:val="000000" w:themeColor="text1"/>
+              </w:rPr>
+            </w:pPr>
+            <w:r>
+              <w:rPr>
+                <w:color w:val="000000" w:themeColor="text1"/>
+              </w:rPr>
+              <w:t>-</w:t>
+            </w:r>
+          </w:p>
+        </w:tc>
+      </w:tr>
+      <w:tr>
+        <w:trPr>
+          <w:trHeight w:val="369"/>
+        </w:trPr>
+        <w:tc>
+          <w:tcPr>
+            <w:tcW w:w="2268" w:type="dxa"/>
+            <w:tcBorders>
+              <w:top w:val="single" w:sz="6" w:space="0" w:color="000000" w:themeColor="text1"/>
+              <w:left w:val="single" w:sz="6" w:space="0" w:color="000000" w:themeColor="text1"/>
+              <w:bottom w:val="single" w:sz="6" w:space="0" w:color="000000" w:themeColor="text1"/>
+              <w:right w:val="single" w:sz="6" w:space="0" w:color="000000" w:themeColor="text1"/>
+            </w:tcBorders>
+          </w:tcPr>
+          <w:p>
+            <w:pPr>
+              <w:jc w:val="left"/>
+              <w:rPr>
+                <w:color w:val="000000" w:themeColor="text1"/>
+              </w:rPr>
+            </w:pPr>
+            <w:r>
+              <w:rPr>
+                <w:color w:val="000000" w:themeColor="text1"/>
+              </w:rPr>
+              <w:t>Normal flow</w:t>
+            </w:r>
+          </w:p>
+        </w:tc>
+        <w:tc>
+          <w:tcPr>
+            <w:tcW w:w="6805" w:type="dxa"/>
+            <w:gridSpan w:val="3"/>
+            <w:tcBorders>
+              <w:top w:val="single" w:sz="6" w:space="0" w:color="000000" w:themeColor="text1"/>
+              <w:left w:val="single" w:sz="6" w:space="0" w:color="000000" w:themeColor="text1"/>
+              <w:bottom w:val="single" w:sz="6" w:space="0" w:color="000000" w:themeColor="text1"/>
+              <w:right w:val="single" w:sz="6" w:space="0" w:color="000000" w:themeColor="text1"/>
+            </w:tcBorders>
+          </w:tcPr>
+          <w:p>
+            <w:pPr>
+              <w:spacing w:line="240" w:lineRule="auto"/>
+              <w:jc w:val="left"/>
+              <w:rPr>
+                <w:b/>
+                <w:bCs/>
+                <w:color w:val="000000" w:themeColor="text1"/>
+              </w:rPr>
+            </w:pPr>
+            <w:r>
+              <w:rPr>
+                <w:b/>
+                <w:bCs/>
+                <w:color w:val="000000" w:themeColor="text1"/>
+              </w:rPr>
+              <w:t>View reservations</w:t>
+            </w:r>
+            <w:r>
+              <w:rPr>
+                <w:b/>
+                <w:bCs/>
+                <w:color w:val="000000" w:themeColor="text1"/>
+              </w:rPr>
+              <w:t>:</w:t>
+            </w:r>
+          </w:p>
+          <w:p>
+            <w:pPr>
+              <w:pStyle w:val="ListParagraph"/>
+              <w:ind w:left="1080"/>
+              <w:jc w:val="left"/>
+              <w:rPr>
+                <w:color w:val="000000" w:themeColor="text1"/>
+              </w:rPr>
+            </w:pPr>
+            <w:r>
+              <w:rPr>
+                <w:color w:val="000000" w:themeColor="text1"/>
+              </w:rPr>
+              <w:t>1’. System displays the reserved seats by the connected client.</w:t>
+            </w:r>
+          </w:p>
+        </w:tc>
+      </w:tr>
+      <w:tr>
+        <w:trPr>
+          <w:trHeight w:val="369"/>
+        </w:trPr>
+        <w:tc>
+          <w:tcPr>
+            <w:tcW w:w="2268" w:type="dxa"/>
+            <w:tcBorders>
+              <w:top w:val="single" w:sz="6" w:space="0" w:color="000000" w:themeColor="text1"/>
+              <w:left w:val="single" w:sz="6" w:space="0" w:color="000000" w:themeColor="text1"/>
+              <w:bottom w:val="single" w:sz="6" w:space="0" w:color="000000" w:themeColor="text1"/>
+              <w:right w:val="single" w:sz="6" w:space="0" w:color="000000" w:themeColor="text1"/>
+            </w:tcBorders>
+          </w:tcPr>
+          <w:p>
+            <w:pPr>
+              <w:jc w:val="left"/>
+              <w:rPr>
+                <w:color w:val="000000" w:themeColor="text1"/>
+              </w:rPr>
+            </w:pPr>
+            <w:r>
+              <w:rPr>
+                <w:color w:val="000000" w:themeColor="text1"/>
+              </w:rPr>
+              <w:t>Alternative flows</w:t>
+            </w:r>
+          </w:p>
+        </w:tc>
+        <w:tc>
+          <w:tcPr>
+            <w:tcW w:w="6805" w:type="dxa"/>
+            <w:gridSpan w:val="3"/>
+            <w:tcBorders>
+              <w:top w:val="single" w:sz="6" w:space="0" w:color="000000" w:themeColor="text1"/>
+              <w:left w:val="single" w:sz="6" w:space="0" w:color="000000" w:themeColor="text1"/>
+              <w:bottom w:val="single" w:sz="6" w:space="0" w:color="000000" w:themeColor="text1"/>
+              <w:right w:val="single" w:sz="6" w:space="0" w:color="000000" w:themeColor="text1"/>
+            </w:tcBorders>
+          </w:tcPr>
+          <w:p>
+            <w:pPr>
+              <w:jc w:val="left"/>
+              <w:rPr>
+                <w:color w:val="000000" w:themeColor="text1"/>
+              </w:rPr>
+            </w:pPr>
+            <w:r>
+              <w:rPr>
+                <w:color w:val="000000" w:themeColor="text1"/>
+              </w:rPr>
+              <w:t>-</w:t>
+            </w:r>
+          </w:p>
+        </w:tc>
+      </w:tr>
+      <w:tr>
+        <w:trPr>
+          <w:trHeight w:val="1171"/>
+        </w:trPr>
+        <w:tc>
+          <w:tcPr>
+            <w:tcW w:w="2268" w:type="dxa"/>
+            <w:tcBorders>
+              <w:top w:val="single" w:sz="6" w:space="0" w:color="000000" w:themeColor="text1"/>
+              <w:left w:val="single" w:sz="6" w:space="0" w:color="000000" w:themeColor="text1"/>
+              <w:bottom w:val="single" w:sz="6" w:space="0" w:color="000000" w:themeColor="text1"/>
+              <w:right w:val="single" w:sz="6" w:space="0" w:color="000000" w:themeColor="text1"/>
+            </w:tcBorders>
+          </w:tcPr>
+          <w:p>
+            <w:pPr>
+              <w:jc w:val="left"/>
+              <w:rPr>
+                <w:color w:val="000000" w:themeColor="text1"/>
+              </w:rPr>
+            </w:pPr>
+            <w:r>
+              <w:rPr>
+                <w:color w:val="000000" w:themeColor="text1"/>
+              </w:rPr>
+              <w:t>Exceptions</w:t>
+            </w:r>
+          </w:p>
+        </w:tc>
+        <w:tc>
+          <w:tcPr>
+            <w:tcW w:w="6805" w:type="dxa"/>
+            <w:gridSpan w:val="3"/>
+            <w:tcBorders>
+              <w:top w:val="single" w:sz="6" w:space="0" w:color="000000" w:themeColor="text1"/>
+              <w:left w:val="single" w:sz="6" w:space="0" w:color="000000" w:themeColor="text1"/>
+              <w:bottom w:val="single" w:sz="6" w:space="0" w:color="000000" w:themeColor="text1"/>
+              <w:right w:val="single" w:sz="6" w:space="0" w:color="000000" w:themeColor="text1"/>
+            </w:tcBorders>
+          </w:tcPr>
+          <w:p>
+            <w:pPr>
+              <w:jc w:val="left"/>
+              <w:rPr>
+                <w:color w:val="000000" w:themeColor="text1"/>
+              </w:rPr>
+            </w:pPr>
+            <w:r>
+              <w:rPr>
+                <w:b/>
+                <w:bCs/>
+                <w:color w:val="000000" w:themeColor="text1"/>
+              </w:rPr>
+              <w:t>-</w:t>
+            </w:r>
+          </w:p>
+        </w:tc>
+      </w:tr>
+    </w:tbl>
+    <w:p/>
+    <w:p>
+      <w:pPr>
+        <w:spacing w:before="0" w:after="160" w:line="278" w:lineRule="auto"/>
+        <w:jc w:val="left"/>
+      </w:pPr>
+      <w:r>
+        <w:br w:type="page"/>
+      </w:r>
+    </w:p>
+    <w:tbl>
+      <w:tblPr>
+        <w:tblStyle w:val="TableGrid"/>
+        <w:tblpPr w:leftFromText="180" w:rightFromText="180" w:tblpY="1349"/>
+        <w:tblW w:w="9073" w:type="dxa"/>
+        <w:tblLayout w:type="fixed"/>
+        <w:tblLook w:val="0000" w:firstRow="0" w:lastRow="0" w:firstColumn="0" w:lastColumn="0" w:noHBand="0" w:noVBand="0"/>
+      </w:tblPr>
+      <w:tblGrid>
+        <w:gridCol w:w="2268"/>
+        <w:gridCol w:w="2268"/>
+        <w:gridCol w:w="2268"/>
+        <w:gridCol w:w="2269"/>
+      </w:tblGrid>
+      <w:tr>
+        <w:trPr>
+          <w:trHeight w:val="369"/>
+        </w:trPr>
+        <w:tc>
+          <w:tcPr>
+            <w:tcW w:w="2268" w:type="dxa"/>
+            <w:tcBorders>
+              <w:top w:val="single" w:sz="6" w:space="0" w:color="000000" w:themeColor="text1"/>
+              <w:left w:val="single" w:sz="6" w:space="0" w:color="000000" w:themeColor="text1"/>
+              <w:bottom w:val="single" w:sz="6" w:space="0" w:color="000000" w:themeColor="text1"/>
+              <w:right w:val="single" w:sz="6" w:space="0" w:color="000000" w:themeColor="text1"/>
+            </w:tcBorders>
+          </w:tcPr>
+          <w:p>
+            <w:pPr>
+              <w:jc w:val="left"/>
+              <w:rPr>
+                <w:color w:val="000000" w:themeColor="text1"/>
+              </w:rPr>
+            </w:pPr>
+            <w:r>
+              <w:rPr>
+                <w:color w:val="000000" w:themeColor="text1"/>
+              </w:rPr>
+              <w:lastRenderedPageBreak/>
+              <w:t>ID and name</w:t>
+            </w:r>
+          </w:p>
+        </w:tc>
+        <w:tc>
+          <w:tcPr>
+            <w:tcW w:w="6805" w:type="dxa"/>
+            <w:gridSpan w:val="3"/>
+            <w:tcBorders>
+              <w:top w:val="single" w:sz="6" w:space="0" w:color="000000" w:themeColor="text1"/>
+              <w:left w:val="single" w:sz="6" w:space="0" w:color="000000" w:themeColor="text1"/>
+              <w:bottom w:val="single" w:sz="6" w:space="0" w:color="000000" w:themeColor="text1"/>
+              <w:right w:val="single" w:sz="6" w:space="0" w:color="000000" w:themeColor="text1"/>
+            </w:tcBorders>
+          </w:tcPr>
+          <w:p>
+            <w:pPr>
+              <w:jc w:val="left"/>
+              <w:rPr>
+                <w:color w:val="000000" w:themeColor="text1"/>
+              </w:rPr>
+            </w:pPr>
+            <w:r>
+              <w:rPr>
+                <w:color w:val="000000" w:themeColor="text1"/>
+              </w:rPr>
+              <w:t>DS</w:t>
+            </w:r>
+            <w:r>
+              <w:rPr>
+                <w:color w:val="000000" w:themeColor="text1"/>
+              </w:rPr>
+              <w:t xml:space="preserve">-1: </w:t>
+            </w:r>
+            <w:r>
+              <w:rPr>
+                <w:color w:val="000000" w:themeColor="text1"/>
+              </w:rPr>
+              <w:t>Delete reserved seats</w:t>
+            </w:r>
+          </w:p>
+        </w:tc>
+      </w:tr>
+      <w:tr>
+        <w:trPr>
+          <w:trHeight w:val="548"/>
+        </w:trPr>
+        <w:tc>
+          <w:tcPr>
+            <w:tcW w:w="2268" w:type="dxa"/>
+            <w:tcBorders>
+              <w:top w:val="single" w:sz="6" w:space="0" w:color="000000" w:themeColor="text1"/>
+              <w:left w:val="single" w:sz="6" w:space="0" w:color="000000" w:themeColor="text1"/>
+              <w:bottom w:val="single" w:sz="6" w:space="0" w:color="000000" w:themeColor="text1"/>
+              <w:right w:val="single" w:sz="6" w:space="0" w:color="000000" w:themeColor="text1"/>
+            </w:tcBorders>
+          </w:tcPr>
+          <w:p>
+            <w:pPr>
+              <w:jc w:val="left"/>
+              <w:rPr>
+                <w:color w:val="000000" w:themeColor="text1"/>
+              </w:rPr>
+            </w:pPr>
+            <w:r>
+              <w:rPr>
+                <w:color w:val="000000" w:themeColor="text1"/>
+              </w:rPr>
+              <w:t>Primary actor</w:t>
+            </w:r>
+          </w:p>
+        </w:tc>
+        <w:tc>
+          <w:tcPr>
+            <w:tcW w:w="2268" w:type="dxa"/>
+            <w:tcBorders>
+              <w:top w:val="single" w:sz="6" w:space="0" w:color="000000" w:themeColor="text1"/>
+              <w:left w:val="single" w:sz="6" w:space="0" w:color="000000" w:themeColor="text1"/>
+              <w:bottom w:val="single" w:sz="6" w:space="0" w:color="000000" w:themeColor="text1"/>
+              <w:right w:val="single" w:sz="6" w:space="0" w:color="000000" w:themeColor="text1"/>
+            </w:tcBorders>
+          </w:tcPr>
+          <w:p>
+            <w:pPr>
+              <w:jc w:val="left"/>
+              <w:rPr>
+                <w:color w:val="000000" w:themeColor="text1"/>
+              </w:rPr>
+            </w:pPr>
+            <w:r>
+              <w:rPr>
+                <w:color w:val="000000" w:themeColor="text1"/>
+              </w:rPr>
+              <w:t>User</w:t>
+            </w:r>
+          </w:p>
+        </w:tc>
+        <w:tc>
+          <w:tcPr>
+            <w:tcW w:w="2268" w:type="dxa"/>
+            <w:tcBorders>
+              <w:top w:val="single" w:sz="6" w:space="0" w:color="000000" w:themeColor="text1"/>
+              <w:left w:val="single" w:sz="6" w:space="0" w:color="000000" w:themeColor="text1"/>
+              <w:bottom w:val="single" w:sz="6" w:space="0" w:color="000000" w:themeColor="text1"/>
+              <w:right w:val="single" w:sz="6" w:space="0" w:color="000000" w:themeColor="text1"/>
+            </w:tcBorders>
+          </w:tcPr>
+          <w:p>
+            <w:pPr>
+              <w:jc w:val="left"/>
+              <w:rPr>
+                <w:color w:val="000000" w:themeColor="text1"/>
+              </w:rPr>
+            </w:pPr>
+            <w:r>
+              <w:rPr>
+                <w:color w:val="000000" w:themeColor="text1"/>
+              </w:rPr>
+              <w:t>Secondary actors</w:t>
+            </w:r>
+          </w:p>
+        </w:tc>
+        <w:tc>
+          <w:tcPr>
+            <w:tcW w:w="2269" w:type="dxa"/>
+            <w:tcBorders>
+              <w:top w:val="single" w:sz="6" w:space="0" w:color="000000" w:themeColor="text1"/>
+              <w:left w:val="single" w:sz="6" w:space="0" w:color="000000" w:themeColor="text1"/>
+              <w:bottom w:val="single" w:sz="6" w:space="0" w:color="000000" w:themeColor="text1"/>
+              <w:right w:val="single" w:sz="6" w:space="0" w:color="000000" w:themeColor="text1"/>
+            </w:tcBorders>
+          </w:tcPr>
+          <w:p>
+            <w:pPr>
+              <w:jc w:val="left"/>
+              <w:rPr>
+                <w:color w:val="000000" w:themeColor="text1"/>
+              </w:rPr>
+            </w:pPr>
+            <w:r>
+              <w:rPr>
+                <w:color w:val="000000" w:themeColor="text1"/>
+              </w:rPr>
+              <w:t>-</w:t>
+            </w:r>
+          </w:p>
+        </w:tc>
+      </w:tr>
+      <w:tr>
+        <w:trPr>
+          <w:trHeight w:val="369"/>
+        </w:trPr>
+        <w:tc>
+          <w:tcPr>
+            <w:tcW w:w="2268" w:type="dxa"/>
+            <w:tcBorders>
+              <w:top w:val="single" w:sz="6" w:space="0" w:color="000000" w:themeColor="text1"/>
+              <w:left w:val="single" w:sz="6" w:space="0" w:color="000000" w:themeColor="text1"/>
+              <w:bottom w:val="single" w:sz="6" w:space="0" w:color="000000" w:themeColor="text1"/>
+              <w:right w:val="single" w:sz="6" w:space="0" w:color="000000" w:themeColor="text1"/>
+            </w:tcBorders>
+          </w:tcPr>
+          <w:p>
+            <w:pPr>
+              <w:jc w:val="left"/>
+              <w:rPr>
+                <w:color w:val="000000" w:themeColor="text1"/>
+              </w:rPr>
+            </w:pPr>
+            <w:r>
+              <w:rPr>
+                <w:color w:val="000000" w:themeColor="text1"/>
+              </w:rPr>
+              <w:t>Description</w:t>
+            </w:r>
+          </w:p>
+        </w:tc>
+        <w:tc>
+          <w:tcPr>
+            <w:tcW w:w="6805" w:type="dxa"/>
+            <w:gridSpan w:val="3"/>
+            <w:tcBorders>
+              <w:top w:val="single" w:sz="6" w:space="0" w:color="000000" w:themeColor="text1"/>
+              <w:left w:val="single" w:sz="6" w:space="0" w:color="000000" w:themeColor="text1"/>
+              <w:bottom w:val="single" w:sz="6" w:space="0" w:color="000000" w:themeColor="text1"/>
+              <w:right w:val="single" w:sz="6" w:space="0" w:color="000000" w:themeColor="text1"/>
+            </w:tcBorders>
+          </w:tcPr>
+          <w:p>
+            <w:pPr>
+              <w:jc w:val="left"/>
+              <w:rPr>
+                <w:color w:val="000000" w:themeColor="text1"/>
+              </w:rPr>
+            </w:pPr>
+            <w:r>
+              <w:rPr>
+                <w:color w:val="000000" w:themeColor="text1"/>
+              </w:rPr>
+              <w:t>On the main app page, the user will see all reserved seats by him.</w:t>
+            </w:r>
+            <w:r>
+              <w:rPr>
+                <w:color w:val="000000" w:themeColor="text1"/>
+              </w:rPr>
+              <w:t xml:space="preserve"> He will select the seats for which he wants to undo the reservation and then he will press on ‘Delete reservations’.</w:t>
+            </w:r>
+          </w:p>
+        </w:tc>
+      </w:tr>
+      <w:tr>
+        <w:trPr>
+          <w:trHeight w:val="369"/>
+        </w:trPr>
+        <w:tc>
+          <w:tcPr>
+            <w:tcW w:w="2268" w:type="dxa"/>
+            <w:tcBorders>
+              <w:top w:val="single" w:sz="6" w:space="0" w:color="000000" w:themeColor="text1"/>
+              <w:left w:val="single" w:sz="6" w:space="0" w:color="000000" w:themeColor="text1"/>
+              <w:bottom w:val="single" w:sz="6" w:space="0" w:color="000000" w:themeColor="text1"/>
+              <w:right w:val="single" w:sz="6" w:space="0" w:color="000000" w:themeColor="text1"/>
+            </w:tcBorders>
+          </w:tcPr>
+          <w:p>
+            <w:pPr>
+              <w:jc w:val="left"/>
+              <w:rPr>
+                <w:color w:val="000000" w:themeColor="text1"/>
+              </w:rPr>
+            </w:pPr>
+            <w:r>
+              <w:rPr>
+                <w:color w:val="000000" w:themeColor="text1"/>
+              </w:rPr>
+              <w:t>Trigger</w:t>
+            </w:r>
+          </w:p>
+        </w:tc>
+        <w:tc>
+          <w:tcPr>
+            <w:tcW w:w="6805" w:type="dxa"/>
+            <w:gridSpan w:val="3"/>
+            <w:tcBorders>
+              <w:top w:val="single" w:sz="6" w:space="0" w:color="000000" w:themeColor="text1"/>
+              <w:left w:val="single" w:sz="6" w:space="0" w:color="000000" w:themeColor="text1"/>
+              <w:bottom w:val="single" w:sz="6" w:space="0" w:color="000000" w:themeColor="text1"/>
+              <w:right w:val="single" w:sz="6" w:space="0" w:color="000000" w:themeColor="text1"/>
+            </w:tcBorders>
+          </w:tcPr>
+          <w:p>
+            <w:pPr>
+              <w:jc w:val="left"/>
+              <w:rPr>
+                <w:color w:val="000000" w:themeColor="text1"/>
+              </w:rPr>
+            </w:pPr>
+            <w:r>
+              <w:rPr>
+                <w:color w:val="000000" w:themeColor="text1"/>
+              </w:rPr>
+              <w:t xml:space="preserve">A user wants to </w:t>
+            </w:r>
+            <w:r>
+              <w:rPr>
+                <w:color w:val="000000" w:themeColor="text1"/>
+              </w:rPr>
+              <w:t>delete some reservations.</w:t>
+            </w:r>
+          </w:p>
+        </w:tc>
+      </w:tr>
+      <w:tr>
+        <w:trPr>
+          <w:trHeight w:val="369"/>
+        </w:trPr>
+        <w:tc>
+          <w:tcPr>
+            <w:tcW w:w="2268" w:type="dxa"/>
+            <w:tcBorders>
+              <w:top w:val="single" w:sz="6" w:space="0" w:color="000000" w:themeColor="text1"/>
+              <w:left w:val="single" w:sz="6" w:space="0" w:color="000000" w:themeColor="text1"/>
+              <w:bottom w:val="single" w:sz="6" w:space="0" w:color="000000" w:themeColor="text1"/>
+              <w:right w:val="single" w:sz="6" w:space="0" w:color="000000" w:themeColor="text1"/>
+            </w:tcBorders>
+          </w:tcPr>
+          <w:p>
+            <w:pPr>
+              <w:jc w:val="left"/>
+              <w:rPr>
+                <w:color w:val="000000" w:themeColor="text1"/>
+              </w:rPr>
+            </w:pPr>
+            <w:r>
+              <w:rPr>
+                <w:color w:val="000000" w:themeColor="text1"/>
+              </w:rPr>
+              <w:t>Preconditions</w:t>
+            </w:r>
+          </w:p>
+        </w:tc>
+        <w:tc>
+          <w:tcPr>
+            <w:tcW w:w="6805" w:type="dxa"/>
+            <w:gridSpan w:val="3"/>
+            <w:tcBorders>
+              <w:top w:val="single" w:sz="6" w:space="0" w:color="000000" w:themeColor="text1"/>
+              <w:left w:val="single" w:sz="6" w:space="0" w:color="000000" w:themeColor="text1"/>
+              <w:bottom w:val="single" w:sz="6" w:space="0" w:color="000000" w:themeColor="text1"/>
+              <w:right w:val="single" w:sz="6" w:space="0" w:color="000000" w:themeColor="text1"/>
+            </w:tcBorders>
+          </w:tcPr>
+          <w:p>
+            <w:pPr>
+              <w:jc w:val="left"/>
+              <w:rPr>
+                <w:color w:val="000000" w:themeColor="text1"/>
+              </w:rPr>
+            </w:pPr>
+            <w:r>
+              <w:rPr>
+                <w:color w:val="000000" w:themeColor="text1"/>
+              </w:rPr>
+              <w:t>PRE-1: User</w:t>
+            </w:r>
+            <w:r>
+              <w:rPr>
+                <w:color w:val="000000" w:themeColor="text1"/>
+              </w:rPr>
+              <w:t xml:space="preserve"> must </w:t>
+            </w:r>
+            <w:r>
+              <w:rPr>
+                <w:color w:val="000000" w:themeColor="text1"/>
+              </w:rPr>
+              <w:t>be connected in his account.</w:t>
+            </w:r>
+          </w:p>
+        </w:tc>
+      </w:tr>
+      <w:tr>
+        <w:trPr>
+          <w:trHeight w:val="369"/>
+        </w:trPr>
+        <w:tc>
+          <w:tcPr>
+            <w:tcW w:w="2268" w:type="dxa"/>
+            <w:tcBorders>
+              <w:top w:val="single" w:sz="6" w:space="0" w:color="000000" w:themeColor="text1"/>
+              <w:left w:val="single" w:sz="6" w:space="0" w:color="000000" w:themeColor="text1"/>
+              <w:bottom w:val="single" w:sz="6" w:space="0" w:color="000000" w:themeColor="text1"/>
+              <w:right w:val="single" w:sz="6" w:space="0" w:color="000000" w:themeColor="text1"/>
+            </w:tcBorders>
+          </w:tcPr>
+          <w:p>
+            <w:pPr>
+              <w:jc w:val="left"/>
+              <w:rPr>
+                <w:color w:val="000000" w:themeColor="text1"/>
+              </w:rPr>
+            </w:pPr>
+            <w:r>
+              <w:rPr>
+                <w:color w:val="000000" w:themeColor="text1"/>
+              </w:rPr>
+              <w:t>Postconditions</w:t>
+            </w:r>
+          </w:p>
+        </w:tc>
+        <w:tc>
+          <w:tcPr>
+            <w:tcW w:w="6805" w:type="dxa"/>
+            <w:gridSpan w:val="3"/>
+            <w:tcBorders>
+              <w:top w:val="single" w:sz="6" w:space="0" w:color="000000" w:themeColor="text1"/>
+              <w:left w:val="single" w:sz="6" w:space="0" w:color="000000" w:themeColor="text1"/>
+              <w:bottom w:val="single" w:sz="6" w:space="0" w:color="000000" w:themeColor="text1"/>
+              <w:right w:val="single" w:sz="6" w:space="0" w:color="000000" w:themeColor="text1"/>
+            </w:tcBorders>
+          </w:tcPr>
+          <w:p>
+            <w:pPr>
+              <w:jc w:val="left"/>
+              <w:rPr>
+                <w:color w:val="000000" w:themeColor="text1"/>
+              </w:rPr>
+            </w:pPr>
+            <w:r>
+              <w:rPr>
+                <w:color w:val="000000" w:themeColor="text1"/>
+              </w:rPr>
+              <w:t xml:space="preserve">POST-1: </w:t>
+            </w:r>
+            <w:r>
+              <w:rPr>
+                <w:color w:val="000000" w:themeColor="text1"/>
+              </w:rPr>
+              <w:t>Client’s reservation list will be modified.</w:t>
+            </w:r>
+          </w:p>
+          <w:p>
+            <w:pPr>
+              <w:jc w:val="left"/>
+              <w:rPr>
+                <w:color w:val="000000" w:themeColor="text1"/>
+              </w:rPr>
+            </w:pPr>
+            <w:r>
+              <w:rPr>
+                <w:color w:val="000000" w:themeColor="text1"/>
+              </w:rPr>
+              <w:t>POST-2: Deleted seats will be displayed with green color for all clients.</w:t>
+            </w:r>
+          </w:p>
+        </w:tc>
+      </w:tr>
+      <w:tr>
+        <w:trPr>
+          <w:trHeight w:val="369"/>
+        </w:trPr>
+        <w:tc>
+          <w:tcPr>
+            <w:tcW w:w="2268" w:type="dxa"/>
+            <w:tcBorders>
+              <w:top w:val="single" w:sz="6" w:space="0" w:color="000000" w:themeColor="text1"/>
+              <w:left w:val="single" w:sz="6" w:space="0" w:color="000000" w:themeColor="text1"/>
+              <w:bottom w:val="single" w:sz="6" w:space="0" w:color="000000" w:themeColor="text1"/>
+              <w:right w:val="single" w:sz="6" w:space="0" w:color="000000" w:themeColor="text1"/>
+            </w:tcBorders>
+          </w:tcPr>
+          <w:p>
+            <w:pPr>
+              <w:jc w:val="left"/>
+              <w:rPr>
+                <w:color w:val="000000" w:themeColor="text1"/>
+              </w:rPr>
+            </w:pPr>
+            <w:r>
+              <w:rPr>
+                <w:color w:val="000000" w:themeColor="text1"/>
+              </w:rPr>
+              <w:t>Normal flow</w:t>
+            </w:r>
+          </w:p>
+        </w:tc>
+        <w:tc>
+          <w:tcPr>
+            <w:tcW w:w="6805" w:type="dxa"/>
+            <w:gridSpan w:val="3"/>
+            <w:tcBorders>
+              <w:top w:val="single" w:sz="6" w:space="0" w:color="000000" w:themeColor="text1"/>
+              <w:left w:val="single" w:sz="6" w:space="0" w:color="000000" w:themeColor="text1"/>
+              <w:bottom w:val="single" w:sz="6" w:space="0" w:color="000000" w:themeColor="text1"/>
+              <w:right w:val="single" w:sz="6" w:space="0" w:color="000000" w:themeColor="text1"/>
+            </w:tcBorders>
+          </w:tcPr>
+          <w:p>
+            <w:pPr>
+              <w:spacing w:line="240" w:lineRule="auto"/>
+              <w:jc w:val="left"/>
+              <w:rPr>
+                <w:b/>
+                <w:bCs/>
+                <w:color w:val="000000" w:themeColor="text1"/>
+              </w:rPr>
+            </w:pPr>
+            <w:r>
+              <w:rPr>
+                <w:b/>
+                <w:bCs/>
+                <w:color w:val="000000" w:themeColor="text1"/>
+              </w:rPr>
+              <w:t>Delete reserved seats:</w:t>
+            </w:r>
+          </w:p>
+          <w:p>
+            <w:pPr>
+              <w:pStyle w:val="ListParagraph"/>
+              <w:numPr>
+                <w:ilvl w:val="0"/>
+                <w:numId w:val="15"/>
+              </w:numPr>
+              <w:spacing w:line="240" w:lineRule="auto"/>
+              <w:jc w:val="left"/>
+              <w:rPr>
+                <w:color w:val="000000" w:themeColor="text1"/>
+              </w:rPr>
+            </w:pPr>
+            <w:r>
+              <w:rPr>
+                <w:color w:val="000000" w:themeColor="text1"/>
+              </w:rPr>
+              <w:t>Client</w:t>
+            </w:r>
+            <w:r>
+              <w:rPr>
+                <w:color w:val="000000" w:themeColor="text1"/>
+              </w:rPr>
+              <w:t xml:space="preserve"> </w:t>
+            </w:r>
+            <w:r>
+              <w:rPr>
+                <w:color w:val="000000" w:themeColor="text1"/>
+              </w:rPr>
+              <w:t>selects the wanted seats to be deleted and then press on the button.</w:t>
+            </w:r>
+          </w:p>
+          <w:p>
+            <w:pPr>
+              <w:pStyle w:val="ListParagraph"/>
+              <w:spacing w:line="240" w:lineRule="auto"/>
+              <w:ind w:left="1080"/>
+              <w:jc w:val="left"/>
+              <w:rPr>
+                <w:color w:val="000000" w:themeColor="text1"/>
+              </w:rPr>
+            </w:pPr>
+            <w:r>
+              <w:rPr>
+                <w:color w:val="000000" w:themeColor="text1"/>
+              </w:rPr>
+              <w:t>1’. The system will delete the reservations selected and it will update the seat configuration.</w:t>
+            </w:r>
+          </w:p>
+          <w:p>
+            <w:pPr>
+              <w:ind w:left="720"/>
+              <w:jc w:val="left"/>
+              <w:rPr>
+                <w:color w:val="000000" w:themeColor="text1"/>
+              </w:rPr>
+            </w:pPr>
+          </w:p>
+        </w:tc>
+      </w:tr>
+      <w:tr>
+        <w:trPr>
+          <w:trHeight w:val="369"/>
+        </w:trPr>
+        <w:tc>
+          <w:tcPr>
+            <w:tcW w:w="2268" w:type="dxa"/>
+            <w:tcBorders>
+              <w:top w:val="single" w:sz="6" w:space="0" w:color="000000" w:themeColor="text1"/>
+              <w:left w:val="single" w:sz="6" w:space="0" w:color="000000" w:themeColor="text1"/>
+              <w:bottom w:val="single" w:sz="6" w:space="0" w:color="000000" w:themeColor="text1"/>
+              <w:right w:val="single" w:sz="6" w:space="0" w:color="000000" w:themeColor="text1"/>
+            </w:tcBorders>
+          </w:tcPr>
+          <w:p>
+            <w:pPr>
+              <w:jc w:val="left"/>
+              <w:rPr>
+                <w:color w:val="000000" w:themeColor="text1"/>
+              </w:rPr>
+            </w:pPr>
+            <w:r>
+              <w:rPr>
+                <w:color w:val="000000" w:themeColor="text1"/>
+              </w:rPr>
+              <w:t>Alternative flows</w:t>
+            </w:r>
+          </w:p>
+        </w:tc>
+        <w:tc>
+          <w:tcPr>
+            <w:tcW w:w="6805" w:type="dxa"/>
+            <w:gridSpan w:val="3"/>
+            <w:tcBorders>
+              <w:top w:val="single" w:sz="6" w:space="0" w:color="000000" w:themeColor="text1"/>
+              <w:left w:val="single" w:sz="6" w:space="0" w:color="000000" w:themeColor="text1"/>
+              <w:bottom w:val="single" w:sz="6" w:space="0" w:color="000000" w:themeColor="text1"/>
+              <w:right w:val="single" w:sz="6" w:space="0" w:color="000000" w:themeColor="text1"/>
+            </w:tcBorders>
+          </w:tcPr>
+          <w:p>
+            <w:pPr>
+              <w:jc w:val="left"/>
+              <w:rPr>
+                <w:color w:val="000000" w:themeColor="text1"/>
+              </w:rPr>
+            </w:pPr>
+            <w:r>
+              <w:rPr>
+                <w:color w:val="000000" w:themeColor="text1"/>
+              </w:rPr>
+              <w:t>-</w:t>
+            </w:r>
+          </w:p>
+        </w:tc>
+      </w:tr>
+      <w:tr>
+        <w:trPr>
+          <w:trHeight w:val="1171"/>
+        </w:trPr>
+        <w:tc>
+          <w:tcPr>
+            <w:tcW w:w="2268" w:type="dxa"/>
+            <w:tcBorders>
+              <w:top w:val="single" w:sz="6" w:space="0" w:color="000000" w:themeColor="text1"/>
+              <w:left w:val="single" w:sz="6" w:space="0" w:color="000000" w:themeColor="text1"/>
+              <w:bottom w:val="single" w:sz="6" w:space="0" w:color="000000" w:themeColor="text1"/>
+              <w:right w:val="single" w:sz="6" w:space="0" w:color="000000" w:themeColor="text1"/>
+            </w:tcBorders>
+          </w:tcPr>
+          <w:p>
+            <w:pPr>
+              <w:jc w:val="left"/>
+              <w:rPr>
+                <w:color w:val="000000" w:themeColor="text1"/>
+              </w:rPr>
+            </w:pPr>
+            <w:r>
+              <w:rPr>
+                <w:color w:val="000000" w:themeColor="text1"/>
+              </w:rPr>
+              <w:t>Exceptions</w:t>
+            </w:r>
+          </w:p>
+        </w:tc>
+        <w:tc>
+          <w:tcPr>
+            <w:tcW w:w="6805" w:type="dxa"/>
+            <w:gridSpan w:val="3"/>
+            <w:tcBorders>
+              <w:top w:val="single" w:sz="6" w:space="0" w:color="000000" w:themeColor="text1"/>
+              <w:left w:val="single" w:sz="6" w:space="0" w:color="000000" w:themeColor="text1"/>
+              <w:bottom w:val="single" w:sz="6" w:space="0" w:color="000000" w:themeColor="text1"/>
+              <w:right w:val="single" w:sz="6" w:space="0" w:color="000000" w:themeColor="text1"/>
+            </w:tcBorders>
+          </w:tcPr>
+          <w:p>
+            <w:pPr>
+              <w:jc w:val="left"/>
+              <w:rPr>
+                <w:b/>
+                <w:bCs/>
+                <w:color w:val="000000" w:themeColor="text1"/>
+              </w:rPr>
+            </w:pPr>
+            <w:r>
+              <w:rPr>
+                <w:b/>
+                <w:bCs/>
+                <w:color w:val="000000" w:themeColor="text1"/>
+              </w:rPr>
+              <w:t xml:space="preserve">E1. </w:t>
+            </w:r>
+            <w:r>
+              <w:rPr>
+                <w:b/>
+                <w:bCs/>
+                <w:color w:val="000000" w:themeColor="text1"/>
+              </w:rPr>
+              <w:t>The client doesn’t select any reserved seats by him.</w:t>
+            </w:r>
+          </w:p>
+          <w:p>
+            <w:pPr>
+              <w:tabs>
+                <w:tab w:val="left" w:pos="1038"/>
+              </w:tabs>
+              <w:jc w:val="left"/>
+              <w:rPr>
+                <w:color w:val="000000" w:themeColor="text1"/>
+              </w:rPr>
+            </w:pPr>
+            <w:r>
+              <w:rPr>
+                <w:color w:val="000000" w:themeColor="text1"/>
+              </w:rPr>
+              <w:t>S</w:t>
+            </w:r>
+            <w:r>
+              <w:rPr>
+                <w:color w:val="000000" w:themeColor="text1"/>
+              </w:rPr>
+              <w:t>ystem will display an error message.</w:t>
             </w:r>
           </w:p>
         </w:tc>
@@ -2530,6 +7896,184 @@
 <file path=word/numbering.xml><?xml version="1.0" encoding="utf-8"?>
 <w:numbering xmlns:wpc="http://schemas.microsoft.com/office/word/2010/wordprocessingCanvas" xmlns:cx="http://schemas.microsoft.com/office/drawing/2014/chartex" xmlns:cx1="http://schemas.microsoft.com/office/drawing/2015/9/8/chartex" xmlns:cx2="http://schemas.microsoft.com/office/drawing/2015/10/21/chartex" xmlns:cx3="http://schemas.microsoft.com/office/drawing/2016/5/9/chartex" xmlns:cx4="http://schemas.microsoft.com/office/drawing/2016/5/10/chartex" xmlns:cx5="http://schemas.microsoft.com/office/drawing/2016/5/11/chartex" xmlns:cx6="http://schemas.microsoft.com/office/drawing/2016/5/12/chartex" xmlns:cx7="http://schemas.microsoft.com/office/drawing/2016/5/13/chartex" xmlns:cx8="http://schemas.microsoft.com/office/drawing/2016/5/14/chartex" xmlns:mc="http://schemas.openxmlformats.org/markup-compatibility/2006" xmlns:aink="http://schemas.microsoft.com/office/drawing/2016/ink" xmlns:am3d="http://schemas.microsoft.com/office/drawing/2017/model3d" xmlns:o="urn:schemas-microsoft-com:office:office" xmlns:oel="http://schemas.microsoft.com/office/2019/extlst" xmlns:r="http://schemas.openxmlformats.org/officeDocument/2006/relationships" xmlns:m="http://schemas.openxmlformats.org/officeDocument/2006/math" xmlns:v="urn:schemas-microsoft-com:vml" xmlns:wp14="http://schemas.microsoft.com/office/word/2010/wordprocessingDrawing" xmlns:wp="http://schemas.openxmlformats.org/drawingml/2006/wordprocessingDrawing" xmlns:w10="urn:schemas-microsoft-com:office:word" xmlns:w="http://schemas.openxmlformats.org/wordprocessingml/2006/main" xmlns:w14="http://schemas.microsoft.com/office/word/2010/wordml" xmlns:w15="http://schemas.microsoft.com/office/word/2012/wordml" xmlns:w16cex="http://schemas.microsoft.com/office/word/2018/wordml/cex" xmlns:w16cid="http://schemas.microsoft.com/office/word/2016/wordml/cid" xmlns:w16="http://schemas.microsoft.com/office/word/2018/wordml" xmlns:w16du="http://schemas.microsoft.com/office/word/2023/wordml/word16du" xmlns:w16sdtdh="http://schemas.microsoft.com/office/word/2020/wordml/sdtdatahash" xmlns:w16sdtfl="http://schemas.microsoft.com/office/word/2024/wordml/sdtformatlock" xmlns:w16se="http://schemas.microsoft.com/office/word/2015/wordml/symex" xmlns:wpg="http://schemas.microsoft.com/office/word/2010/wordprocessingGroup" xmlns:wpi="http://schemas.microsoft.com/office/word/2010/wordprocessingInk" xmlns:wne="http://schemas.microsoft.com/office/word/2006/wordml" xmlns:wps="http://schemas.microsoft.com/office/word/2010/wordprocessingShape" mc:Ignorable="w14 w15 w16se w16cid w16 w16cex w16sdtdh w16sdtfl w16du wp14">
   <w:abstractNum w:abstractNumId="0" w15:restartNumberingAfterBreak="0">
+    <w:nsid w:val="01A830E2"/>
+    <w:multiLevelType w:val="hybridMultilevel"/>
+    <w:tmpl w:val="77CC6D6E"/>
+    <w:lvl w:ilvl="0" w:tplc="FFFFFFFF">
+      <w:start w:val="1"/>
+      <w:numFmt w:val="decimal"/>
+      <w:lvlText w:val="%1."/>
+      <w:lvlJc w:val="left"/>
+      <w:pPr>
+        <w:ind w:left="1080" w:hanging="360"/>
+      </w:pPr>
+      <w:rPr>
+        <w:rFonts w:hint="default"/>
+      </w:rPr>
+    </w:lvl>
+    <w:lvl w:ilvl="1" w:tplc="FFFFFFFF" w:tentative="1">
+      <w:start w:val="1"/>
+      <w:numFmt w:val="lowerLetter"/>
+      <w:lvlText w:val="%2."/>
+      <w:lvlJc w:val="left"/>
+      <w:pPr>
+        <w:ind w:left="1800" w:hanging="360"/>
+      </w:pPr>
+    </w:lvl>
+    <w:lvl w:ilvl="2" w:tplc="FFFFFFFF" w:tentative="1">
+      <w:start w:val="1"/>
+      <w:numFmt w:val="lowerRoman"/>
+      <w:lvlText w:val="%3."/>
+      <w:lvlJc w:val="right"/>
+      <w:pPr>
+        <w:ind w:left="2520" w:hanging="180"/>
+      </w:pPr>
+    </w:lvl>
+    <w:lvl w:ilvl="3" w:tplc="FFFFFFFF" w:tentative="1">
+      <w:start w:val="1"/>
+      <w:numFmt w:val="decimal"/>
+      <w:lvlText w:val="%4."/>
+      <w:lvlJc w:val="left"/>
+      <w:pPr>
+        <w:ind w:left="3240" w:hanging="360"/>
+      </w:pPr>
+    </w:lvl>
+    <w:lvl w:ilvl="4" w:tplc="FFFFFFFF" w:tentative="1">
+      <w:start w:val="1"/>
+      <w:numFmt w:val="lowerLetter"/>
+      <w:lvlText w:val="%5."/>
+      <w:lvlJc w:val="left"/>
+      <w:pPr>
+        <w:ind w:left="3960" w:hanging="360"/>
+      </w:pPr>
+    </w:lvl>
+    <w:lvl w:ilvl="5" w:tplc="FFFFFFFF" w:tentative="1">
+      <w:start w:val="1"/>
+      <w:numFmt w:val="lowerRoman"/>
+      <w:lvlText w:val="%6."/>
+      <w:lvlJc w:val="right"/>
+      <w:pPr>
+        <w:ind w:left="4680" w:hanging="180"/>
+      </w:pPr>
+    </w:lvl>
+    <w:lvl w:ilvl="6" w:tplc="FFFFFFFF" w:tentative="1">
+      <w:start w:val="1"/>
+      <w:numFmt w:val="decimal"/>
+      <w:lvlText w:val="%7."/>
+      <w:lvlJc w:val="left"/>
+      <w:pPr>
+        <w:ind w:left="5400" w:hanging="360"/>
+      </w:pPr>
+    </w:lvl>
+    <w:lvl w:ilvl="7" w:tplc="FFFFFFFF" w:tentative="1">
+      <w:start w:val="1"/>
+      <w:numFmt w:val="lowerLetter"/>
+      <w:lvlText w:val="%8."/>
+      <w:lvlJc w:val="left"/>
+      <w:pPr>
+        <w:ind w:left="6120" w:hanging="360"/>
+      </w:pPr>
+    </w:lvl>
+    <w:lvl w:ilvl="8" w:tplc="FFFFFFFF" w:tentative="1">
+      <w:start w:val="1"/>
+      <w:numFmt w:val="lowerRoman"/>
+      <w:lvlText w:val="%9."/>
+      <w:lvlJc w:val="right"/>
+      <w:pPr>
+        <w:ind w:left="6840" w:hanging="180"/>
+      </w:pPr>
+    </w:lvl>
+  </w:abstractNum>
+  <w:abstractNum w:abstractNumId="1" w15:restartNumberingAfterBreak="0">
+    <w:nsid w:val="05BD4E8E"/>
+    <w:multiLevelType w:val="hybridMultilevel"/>
+    <w:tmpl w:val="77CC6D6E"/>
+    <w:lvl w:ilvl="0" w:tplc="FFFFFFFF">
+      <w:start w:val="1"/>
+      <w:numFmt w:val="decimal"/>
+      <w:lvlText w:val="%1."/>
+      <w:lvlJc w:val="left"/>
+      <w:pPr>
+        <w:ind w:left="1080" w:hanging="360"/>
+      </w:pPr>
+      <w:rPr>
+        <w:rFonts w:hint="default"/>
+      </w:rPr>
+    </w:lvl>
+    <w:lvl w:ilvl="1" w:tplc="FFFFFFFF" w:tentative="1">
+      <w:start w:val="1"/>
+      <w:numFmt w:val="lowerLetter"/>
+      <w:lvlText w:val="%2."/>
+      <w:lvlJc w:val="left"/>
+      <w:pPr>
+        <w:ind w:left="1800" w:hanging="360"/>
+      </w:pPr>
+    </w:lvl>
+    <w:lvl w:ilvl="2" w:tplc="FFFFFFFF" w:tentative="1">
+      <w:start w:val="1"/>
+      <w:numFmt w:val="lowerRoman"/>
+      <w:lvlText w:val="%3."/>
+      <w:lvlJc w:val="right"/>
+      <w:pPr>
+        <w:ind w:left="2520" w:hanging="180"/>
+      </w:pPr>
+    </w:lvl>
+    <w:lvl w:ilvl="3" w:tplc="FFFFFFFF" w:tentative="1">
+      <w:start w:val="1"/>
+      <w:numFmt w:val="decimal"/>
+      <w:lvlText w:val="%4."/>
+      <w:lvlJc w:val="left"/>
+      <w:pPr>
+        <w:ind w:left="3240" w:hanging="360"/>
+      </w:pPr>
+    </w:lvl>
+    <w:lvl w:ilvl="4" w:tplc="FFFFFFFF" w:tentative="1">
+      <w:start w:val="1"/>
+      <w:numFmt w:val="lowerLetter"/>
+      <w:lvlText w:val="%5."/>
+      <w:lvlJc w:val="left"/>
+      <w:pPr>
+        <w:ind w:left="3960" w:hanging="360"/>
+      </w:pPr>
+    </w:lvl>
+    <w:lvl w:ilvl="5" w:tplc="FFFFFFFF" w:tentative="1">
+      <w:start w:val="1"/>
+      <w:numFmt w:val="lowerRoman"/>
+      <w:lvlText w:val="%6."/>
+      <w:lvlJc w:val="right"/>
+      <w:pPr>
+        <w:ind w:left="4680" w:hanging="180"/>
+      </w:pPr>
+    </w:lvl>
+    <w:lvl w:ilvl="6" w:tplc="FFFFFFFF" w:tentative="1">
+      <w:start w:val="1"/>
+      <w:numFmt w:val="decimal"/>
+      <w:lvlText w:val="%7."/>
+      <w:lvlJc w:val="left"/>
+      <w:pPr>
+        <w:ind w:left="5400" w:hanging="360"/>
+      </w:pPr>
+    </w:lvl>
+    <w:lvl w:ilvl="7" w:tplc="FFFFFFFF" w:tentative="1">
+      <w:start w:val="1"/>
+      <w:numFmt w:val="lowerLetter"/>
+      <w:lvlText w:val="%8."/>
+      <w:lvlJc w:val="left"/>
+      <w:pPr>
+        <w:ind w:left="6120" w:hanging="360"/>
+      </w:pPr>
+    </w:lvl>
+    <w:lvl w:ilvl="8" w:tplc="FFFFFFFF" w:tentative="1">
+      <w:start w:val="1"/>
+      <w:numFmt w:val="lowerRoman"/>
+      <w:lvlText w:val="%9."/>
+      <w:lvlJc w:val="right"/>
+      <w:pPr>
+        <w:ind w:left="6840" w:hanging="180"/>
+      </w:pPr>
+    </w:lvl>
+  </w:abstractNum>
+  <w:abstractNum w:abstractNumId="2" w15:restartNumberingAfterBreak="0">
     <w:nsid w:val="24447BE7"/>
     <w:multiLevelType w:val="hybridMultilevel"/>
     <w:tmpl w:val="FFB8DA0C"/>
@@ -2618,7 +8162,96 @@
       </w:pPr>
     </w:lvl>
   </w:abstractNum>
-  <w:abstractNum w:abstractNumId="1" w15:restartNumberingAfterBreak="0">
+  <w:abstractNum w:abstractNumId="3" w15:restartNumberingAfterBreak="0">
+    <w:nsid w:val="28B615DF"/>
+    <w:multiLevelType w:val="hybridMultilevel"/>
+    <w:tmpl w:val="E7D0C860"/>
+    <w:lvl w:ilvl="0" w:tplc="FFFFFFFF">
+      <w:start w:val="1"/>
+      <w:numFmt w:val="decimal"/>
+      <w:lvlText w:val="%1."/>
+      <w:lvlJc w:val="left"/>
+      <w:pPr>
+        <w:ind w:left="720" w:hanging="360"/>
+      </w:pPr>
+      <w:rPr>
+        <w:rFonts w:hint="default"/>
+      </w:rPr>
+    </w:lvl>
+    <w:lvl w:ilvl="1" w:tplc="FFFFFFFF" w:tentative="1">
+      <w:start w:val="1"/>
+      <w:numFmt w:val="lowerLetter"/>
+      <w:lvlText w:val="%2."/>
+      <w:lvlJc w:val="left"/>
+      <w:pPr>
+        <w:ind w:left="1440" w:hanging="360"/>
+      </w:pPr>
+    </w:lvl>
+    <w:lvl w:ilvl="2" w:tplc="FFFFFFFF" w:tentative="1">
+      <w:start w:val="1"/>
+      <w:numFmt w:val="lowerRoman"/>
+      <w:lvlText w:val="%3."/>
+      <w:lvlJc w:val="right"/>
+      <w:pPr>
+        <w:ind w:left="2160" w:hanging="180"/>
+      </w:pPr>
+    </w:lvl>
+    <w:lvl w:ilvl="3" w:tplc="FFFFFFFF" w:tentative="1">
+      <w:start w:val="1"/>
+      <w:numFmt w:val="decimal"/>
+      <w:lvlText w:val="%4."/>
+      <w:lvlJc w:val="left"/>
+      <w:pPr>
+        <w:ind w:left="2880" w:hanging="360"/>
+      </w:pPr>
+    </w:lvl>
+    <w:lvl w:ilvl="4" w:tplc="FFFFFFFF" w:tentative="1">
+      <w:start w:val="1"/>
+      <w:numFmt w:val="lowerLetter"/>
+      <w:lvlText w:val="%5."/>
+      <w:lvlJc w:val="left"/>
+      <w:pPr>
+        <w:ind w:left="3600" w:hanging="360"/>
+      </w:pPr>
+    </w:lvl>
+    <w:lvl w:ilvl="5" w:tplc="FFFFFFFF" w:tentative="1">
+      <w:start w:val="1"/>
+      <w:numFmt w:val="lowerRoman"/>
+      <w:lvlText w:val="%6."/>
+      <w:lvlJc w:val="right"/>
+      <w:pPr>
+        <w:ind w:left="4320" w:hanging="180"/>
+      </w:pPr>
+    </w:lvl>
+    <w:lvl w:ilvl="6" w:tplc="FFFFFFFF" w:tentative="1">
+      <w:start w:val="1"/>
+      <w:numFmt w:val="decimal"/>
+      <w:lvlText w:val="%7."/>
+      <w:lvlJc w:val="left"/>
+      <w:pPr>
+        <w:ind w:left="5040" w:hanging="360"/>
+      </w:pPr>
+    </w:lvl>
+    <w:lvl w:ilvl="7" w:tplc="FFFFFFFF" w:tentative="1">
+      <w:start w:val="1"/>
+      <w:numFmt w:val="lowerLetter"/>
+      <w:lvlText w:val="%8."/>
+      <w:lvlJc w:val="left"/>
+      <w:pPr>
+        <w:ind w:left="5760" w:hanging="360"/>
+      </w:pPr>
+    </w:lvl>
+    <w:lvl w:ilvl="8" w:tplc="FFFFFFFF" w:tentative="1">
+      <w:start w:val="1"/>
+      <w:numFmt w:val="lowerRoman"/>
+      <w:lvlText w:val="%9."/>
+      <w:lvlJc w:val="right"/>
+      <w:pPr>
+        <w:ind w:left="6480" w:hanging="180"/>
+      </w:pPr>
+    </w:lvl>
+  </w:abstractNum>
+  <w:abstractNum w:abstractNumId="4" w15:restartNumberingAfterBreak="0">
     <w:nsid w:val="2A8B4E5C"/>
     <w:multiLevelType w:val="hybridMultilevel"/>
     <w:tmpl w:val="E7D0C860"/>
@@ -2707,7 +8340,7 @@
       </w:pPr>
     </w:lvl>
   </w:abstractNum>
-  <w:abstractNum w:abstractNumId="2" w15:restartNumberingAfterBreak="0">
+  <w:abstractNum w:abstractNumId="5" w15:restartNumberingAfterBreak="0">
     <w:nsid w:val="2ABD5DF6"/>
     <w:multiLevelType w:val="hybridMultilevel"/>
     <w:tmpl w:val="77CC6D6E"/>
@@ -2796,7 +8429,185 @@
       </w:pPr>
     </w:lvl>
   </w:abstractNum>
-  <w:abstractNum w:abstractNumId="3" w15:restartNumberingAfterBreak="0">
+  <w:abstractNum w:abstractNumId="6" w15:restartNumberingAfterBreak="0">
+    <w:nsid w:val="3BD174E0"/>
+    <w:multiLevelType w:val="hybridMultilevel"/>
+    <w:tmpl w:val="77CC6D6E"/>
+    <w:lvl w:ilvl="0" w:tplc="FFFFFFFF">
+      <w:start w:val="1"/>
+      <w:numFmt w:val="decimal"/>
+      <w:lvlText w:val="%1."/>
+      <w:lvlJc w:val="left"/>
+      <w:pPr>
+        <w:ind w:left="1080" w:hanging="360"/>
+      </w:pPr>
+      <w:rPr>
+        <w:rFonts w:hint="default"/>
+      </w:rPr>
+    </w:lvl>
+    <w:lvl w:ilvl="1" w:tplc="FFFFFFFF" w:tentative="1">
+      <w:start w:val="1"/>
+      <w:numFmt w:val="lowerLetter"/>
+      <w:lvlText w:val="%2."/>
+      <w:lvlJc w:val="left"/>
+      <w:pPr>
+        <w:ind w:left="1800" w:hanging="360"/>
+      </w:pPr>
+    </w:lvl>
+    <w:lvl w:ilvl="2" w:tplc="FFFFFFFF" w:tentative="1">
+      <w:start w:val="1"/>
+      <w:numFmt w:val="lowerRoman"/>
+      <w:lvlText w:val="%3."/>
+      <w:lvlJc w:val="right"/>
+      <w:pPr>
+        <w:ind w:left="2520" w:hanging="180"/>
+      </w:pPr>
+    </w:lvl>
+    <w:lvl w:ilvl="3" w:tplc="FFFFFFFF" w:tentative="1">
+      <w:start w:val="1"/>
+      <w:numFmt w:val="decimal"/>
+      <w:lvlText w:val="%4."/>
+      <w:lvlJc w:val="left"/>
+      <w:pPr>
+        <w:ind w:left="3240" w:hanging="360"/>
+      </w:pPr>
+    </w:lvl>
+    <w:lvl w:ilvl="4" w:tplc="FFFFFFFF" w:tentative="1">
+      <w:start w:val="1"/>
+      <w:numFmt w:val="lowerLetter"/>
+      <w:lvlText w:val="%5."/>
+      <w:lvlJc w:val="left"/>
+      <w:pPr>
+        <w:ind w:left="3960" w:hanging="360"/>
+      </w:pPr>
+    </w:lvl>
+    <w:lvl w:ilvl="5" w:tplc="FFFFFFFF" w:tentative="1">
+      <w:start w:val="1"/>
+      <w:numFmt w:val="lowerRoman"/>
+      <w:lvlText w:val="%6."/>
+      <w:lvlJc w:val="right"/>
+      <w:pPr>
+        <w:ind w:left="4680" w:hanging="180"/>
+      </w:pPr>
+    </w:lvl>
+    <w:lvl w:ilvl="6" w:tplc="FFFFFFFF" w:tentative="1">
+      <w:start w:val="1"/>
+      <w:numFmt w:val="decimal"/>
+      <w:lvlText w:val="%7."/>
+      <w:lvlJc w:val="left"/>
+      <w:pPr>
+        <w:ind w:left="5400" w:hanging="360"/>
+      </w:pPr>
+    </w:lvl>
+    <w:lvl w:ilvl="7" w:tplc="FFFFFFFF" w:tentative="1">
+      <w:start w:val="1"/>
+      <w:numFmt w:val="lowerLetter"/>
+      <w:lvlText w:val="%8."/>
+      <w:lvlJc w:val="left"/>
+      <w:pPr>
+        <w:ind w:left="6120" w:hanging="360"/>
+      </w:pPr>
+    </w:lvl>
+    <w:lvl w:ilvl="8" w:tplc="FFFFFFFF" w:tentative="1">
+      <w:start w:val="1"/>
+      <w:numFmt w:val="lowerRoman"/>
+      <w:lvlText w:val="%9."/>
+      <w:lvlJc w:val="right"/>
+      <w:pPr>
+        <w:ind w:left="6840" w:hanging="180"/>
+      </w:pPr>
+    </w:lvl>
+  </w:abstractNum>
+  <w:abstractNum w:abstractNumId="7" w15:restartNumberingAfterBreak="0">
+    <w:nsid w:val="421011B2"/>
+    <w:multiLevelType w:val="hybridMultilevel"/>
+    <w:tmpl w:val="B1B61414"/>
+    <w:lvl w:ilvl="0" w:tplc="0409000F">
+      <w:start w:val="1"/>
+      <w:numFmt w:val="decimal"/>
+      <w:lvlText w:val="%1."/>
+      <w:lvlJc w:val="left"/>
+      <w:pPr>
+        <w:ind w:left="720" w:hanging="360"/>
+      </w:pPr>
+      <w:rPr>
+        <w:rFonts w:hint="default"/>
+      </w:rPr>
+    </w:lvl>
+    <w:lvl w:ilvl="1" w:tplc="04090019" w:tentative="1">
+      <w:start w:val="1"/>
+      <w:numFmt w:val="lowerLetter"/>
+      <w:lvlText w:val="%2."/>
+      <w:lvlJc w:val="left"/>
+      <w:pPr>
+        <w:ind w:left="1440" w:hanging="360"/>
+      </w:pPr>
+    </w:lvl>
+    <w:lvl w:ilvl="2" w:tplc="0409001B" w:tentative="1">
+      <w:start w:val="1"/>
+      <w:numFmt w:val="lowerRoman"/>
+      <w:lvlText w:val="%3."/>
+      <w:lvlJc w:val="right"/>
+      <w:pPr>
+        <w:ind w:left="2160" w:hanging="180"/>
+      </w:pPr>
+    </w:lvl>
+    <w:lvl w:ilvl="3" w:tplc="0409000F" w:tentative="1">
+      <w:start w:val="1"/>
+      <w:numFmt w:val="decimal"/>
+      <w:lvlText w:val="%4."/>
+      <w:lvlJc w:val="left"/>
+      <w:pPr>
+        <w:ind w:left="2880" w:hanging="360"/>
+      </w:pPr>
+    </w:lvl>
+    <w:lvl w:ilvl="4" w:tplc="04090019" w:tentative="1">
+      <w:start w:val="1"/>
+      <w:numFmt w:val="lowerLetter"/>
+      <w:lvlText w:val="%5."/>
+      <w:lvlJc w:val="left"/>
+      <w:pPr>
+        <w:ind w:left="3600" w:hanging="360"/>
+      </w:pPr>
+    </w:lvl>
+    <w:lvl w:ilvl="5" w:tplc="0409001B" w:tentative="1">
+      <w:start w:val="1"/>
+      <w:numFmt w:val="lowerRoman"/>
+      <w:lvlText w:val="%6."/>
+      <w:lvlJc w:val="right"/>
+      <w:pPr>
+        <w:ind w:left="4320" w:hanging="180"/>
+      </w:pPr>
+    </w:lvl>
+    <w:lvl w:ilvl="6" w:tplc="0409000F" w:tentative="1">
+      <w:start w:val="1"/>
+      <w:numFmt w:val="decimal"/>
+      <w:lvlText w:val="%7."/>
+      <w:lvlJc w:val="left"/>
+      <w:pPr>
+        <w:ind w:left="5040" w:hanging="360"/>
+      </w:pPr>
+    </w:lvl>
+    <w:lvl w:ilvl="7" w:tplc="04090019" w:tentative="1">
+      <w:start w:val="1"/>
+      <w:numFmt w:val="lowerLetter"/>
+      <w:lvlText w:val="%8."/>
+      <w:lvlJc w:val="left"/>
+      <w:pPr>
+        <w:ind w:left="5760" w:hanging="360"/>
+      </w:pPr>
+    </w:lvl>
+    <w:lvl w:ilvl="8" w:tplc="0409001B" w:tentative="1">
+      <w:start w:val="1"/>
+      <w:numFmt w:val="lowerRoman"/>
+      <w:lvlText w:val="%9."/>
+      <w:lvlJc w:val="right"/>
+      <w:pPr>
+        <w:ind w:left="6480" w:hanging="180"/>
+      </w:pPr>
+    </w:lvl>
+  </w:abstractNum>
+  <w:abstractNum w:abstractNumId="8" w15:restartNumberingAfterBreak="0">
     <w:nsid w:val="47D332E4"/>
     <w:multiLevelType w:val="hybridMultilevel"/>
     <w:tmpl w:val="73CA9B14"/>
@@ -2885,7 +8696,185 @@
       </w:pPr>
     </w:lvl>
   </w:abstractNum>
-  <w:abstractNum w:abstractNumId="4" w15:restartNumberingAfterBreak="0">
+  <w:abstractNum w:abstractNumId="9" w15:restartNumberingAfterBreak="0">
+    <w:nsid w:val="4B7517B6"/>
+    <w:multiLevelType w:val="hybridMultilevel"/>
+    <w:tmpl w:val="DCA43DA8"/>
+    <w:lvl w:ilvl="0" w:tplc="FFFFFFFF">
+      <w:start w:val="1"/>
+      <w:numFmt w:val="decimal"/>
+      <w:lvlText w:val="%1."/>
+      <w:lvlJc w:val="left"/>
+      <w:pPr>
+        <w:ind w:left="720" w:hanging="360"/>
+      </w:pPr>
+      <w:rPr>
+        <w:rFonts w:hint="default"/>
+      </w:rPr>
+    </w:lvl>
+    <w:lvl w:ilvl="1" w:tplc="FFFFFFFF" w:tentative="1">
+      <w:start w:val="1"/>
+      <w:numFmt w:val="lowerLetter"/>
+      <w:lvlText w:val="%2."/>
+      <w:lvlJc w:val="left"/>
+      <w:pPr>
+        <w:ind w:left="1440" w:hanging="360"/>
+      </w:pPr>
+    </w:lvl>
+    <w:lvl w:ilvl="2" w:tplc="FFFFFFFF" w:tentative="1">
+      <w:start w:val="1"/>
+      <w:numFmt w:val="lowerRoman"/>
+      <w:lvlText w:val="%3."/>
+      <w:lvlJc w:val="right"/>
+      <w:pPr>
+        <w:ind w:left="2160" w:hanging="180"/>
+      </w:pPr>
+    </w:lvl>
+    <w:lvl w:ilvl="3" w:tplc="FFFFFFFF" w:tentative="1">
+      <w:start w:val="1"/>
+      <w:numFmt w:val="decimal"/>
+      <w:lvlText w:val="%4."/>
+      <w:lvlJc w:val="left"/>
+      <w:pPr>
+        <w:ind w:left="2880" w:hanging="360"/>
+      </w:pPr>
+    </w:lvl>
+    <w:lvl w:ilvl="4" w:tplc="FFFFFFFF" w:tentative="1">
+      <w:start w:val="1"/>
+      <w:numFmt w:val="lowerLetter"/>
+      <w:lvlText w:val="%5."/>
+      <w:lvlJc w:val="left"/>
+      <w:pPr>
+        <w:ind w:left="3600" w:hanging="360"/>
+      </w:pPr>
+    </w:lvl>
+    <w:lvl w:ilvl="5" w:tplc="FFFFFFFF" w:tentative="1">
+      <w:start w:val="1"/>
+      <w:numFmt w:val="lowerRoman"/>
+      <w:lvlText w:val="%6."/>
+      <w:lvlJc w:val="right"/>
+      <w:pPr>
+        <w:ind w:left="4320" w:hanging="180"/>
+      </w:pPr>
+    </w:lvl>
+    <w:lvl w:ilvl="6" w:tplc="FFFFFFFF" w:tentative="1">
+      <w:start w:val="1"/>
+      <w:numFmt w:val="decimal"/>
+      <w:lvlText w:val="%7."/>
+      <w:lvlJc w:val="left"/>
+      <w:pPr>
+        <w:ind w:left="5040" w:hanging="360"/>
+      </w:pPr>
+    </w:lvl>
+    <w:lvl w:ilvl="7" w:tplc="FFFFFFFF" w:tentative="1">
+      <w:start w:val="1"/>
+      <w:numFmt w:val="lowerLetter"/>
+      <w:lvlText w:val="%8."/>
+      <w:lvlJc w:val="left"/>
+      <w:pPr>
+        <w:ind w:left="5760" w:hanging="360"/>
+      </w:pPr>
+    </w:lvl>
+    <w:lvl w:ilvl="8" w:tplc="FFFFFFFF" w:tentative="1">
+      <w:start w:val="1"/>
+      <w:numFmt w:val="lowerRoman"/>
+      <w:lvlText w:val="%9."/>
+      <w:lvlJc w:val="right"/>
+      <w:pPr>
+        <w:ind w:left="6480" w:hanging="180"/>
+      </w:pPr>
+    </w:lvl>
+  </w:abstractNum>
+  <w:abstractNum w:abstractNumId="10" w15:restartNumberingAfterBreak="0">
+    <w:nsid w:val="4C947D6F"/>
+    <w:multiLevelType w:val="hybridMultilevel"/>
+    <w:tmpl w:val="DCA43DA8"/>
+    <w:lvl w:ilvl="0" w:tplc="FFFFFFFF">
+      <w:start w:val="1"/>
+      <w:numFmt w:val="decimal"/>
+      <w:lvlText w:val="%1."/>
+      <w:lvlJc w:val="left"/>
+      <w:pPr>
+        <w:ind w:left="720" w:hanging="360"/>
+      </w:pPr>
+      <w:rPr>
+        <w:rFonts w:hint="default"/>
+      </w:rPr>
+    </w:lvl>
+    <w:lvl w:ilvl="1" w:tplc="FFFFFFFF" w:tentative="1">
+      <w:start w:val="1"/>
+      <w:numFmt w:val="lowerLetter"/>
+      <w:lvlText w:val="%2."/>
+      <w:lvlJc w:val="left"/>
+      <w:pPr>
+        <w:ind w:left="1440" w:hanging="360"/>
+      </w:pPr>
+    </w:lvl>
+    <w:lvl w:ilvl="2" w:tplc="FFFFFFFF" w:tentative="1">
+      <w:start w:val="1"/>
+      <w:numFmt w:val="lowerRoman"/>
+      <w:lvlText w:val="%3."/>
+      <w:lvlJc w:val="right"/>
+      <w:pPr>
+        <w:ind w:left="2160" w:hanging="180"/>
+      </w:pPr>
+    </w:lvl>
+    <w:lvl w:ilvl="3" w:tplc="FFFFFFFF" w:tentative="1">
+      <w:start w:val="1"/>
+      <w:numFmt w:val="decimal"/>
+      <w:lvlText w:val="%4."/>
+      <w:lvlJc w:val="left"/>
+      <w:pPr>
+        <w:ind w:left="2880" w:hanging="360"/>
+      </w:pPr>
+    </w:lvl>
+    <w:lvl w:ilvl="4" w:tplc="FFFFFFFF" w:tentative="1">
+      <w:start w:val="1"/>
+      <w:numFmt w:val="lowerLetter"/>
+      <w:lvlText w:val="%5."/>
+      <w:lvlJc w:val="left"/>
+      <w:pPr>
+        <w:ind w:left="3600" w:hanging="360"/>
+      </w:pPr>
+    </w:lvl>
+    <w:lvl w:ilvl="5" w:tplc="FFFFFFFF" w:tentative="1">
+      <w:start w:val="1"/>
+      <w:numFmt w:val="lowerRoman"/>
+      <w:lvlText w:val="%6."/>
+      <w:lvlJc w:val="right"/>
+      <w:pPr>
+        <w:ind w:left="4320" w:hanging="180"/>
+      </w:pPr>
+    </w:lvl>
+    <w:lvl w:ilvl="6" w:tplc="FFFFFFFF" w:tentative="1">
+      <w:start w:val="1"/>
+      <w:numFmt w:val="decimal"/>
+      <w:lvlText w:val="%7."/>
+      <w:lvlJc w:val="left"/>
+      <w:pPr>
+        <w:ind w:left="5040" w:hanging="360"/>
+      </w:pPr>
+    </w:lvl>
+    <w:lvl w:ilvl="7" w:tplc="FFFFFFFF" w:tentative="1">
+      <w:start w:val="1"/>
+      <w:numFmt w:val="lowerLetter"/>
+      <w:lvlText w:val="%8."/>
+      <w:lvlJc w:val="left"/>
+      <w:pPr>
+        <w:ind w:left="5760" w:hanging="360"/>
+      </w:pPr>
+    </w:lvl>
+    <w:lvl w:ilvl="8" w:tplc="FFFFFFFF" w:tentative="1">
+      <w:start w:val="1"/>
+      <w:numFmt w:val="lowerRoman"/>
+      <w:lvlText w:val="%9."/>
+      <w:lvlJc w:val="right"/>
+      <w:pPr>
+        <w:ind w:left="6480" w:hanging="180"/>
+      </w:pPr>
+    </w:lvl>
+  </w:abstractNum>
+  <w:abstractNum w:abstractNumId="11" w15:restartNumberingAfterBreak="0">
     <w:nsid w:val="4C964E84"/>
     <w:multiLevelType w:val="hybridMultilevel"/>
     <w:tmpl w:val="77CC6D6E"/>
@@ -2974,7 +8963,7 @@
       </w:pPr>
     </w:lvl>
   </w:abstractNum>
-  <w:abstractNum w:abstractNumId="5" w15:restartNumberingAfterBreak="0">
+  <w:abstractNum w:abstractNumId="12" w15:restartNumberingAfterBreak="0">
     <w:nsid w:val="4D113B3A"/>
     <w:multiLevelType w:val="hybridMultilevel"/>
     <w:tmpl w:val="77CC6D6E"/>
@@ -3063,7 +9052,7 @@
       </w:pPr>
     </w:lvl>
   </w:abstractNum>
-  <w:abstractNum w:abstractNumId="6" w15:restartNumberingAfterBreak="0">
+  <w:abstractNum w:abstractNumId="13" w15:restartNumberingAfterBreak="0">
     <w:nsid w:val="6B626A24"/>
     <w:multiLevelType w:val="hybridMultilevel"/>
     <w:tmpl w:val="6F0229D8"/>
@@ -3152,26 +9141,139 @@
       </w:pPr>
     </w:lvl>
   </w:abstractNum>
+  <w:abstractNum w:abstractNumId="14" w15:restartNumberingAfterBreak="0">
+    <w:nsid w:val="785062A1"/>
+    <w:multiLevelType w:val="hybridMultilevel"/>
+    <w:tmpl w:val="DCA43DA8"/>
+    <w:lvl w:ilvl="0" w:tplc="0409000F">
+      <w:start w:val="1"/>
+      <w:numFmt w:val="decimal"/>
+      <w:lvlText w:val="%1."/>
+      <w:lvlJc w:val="left"/>
+      <w:pPr>
+        <w:ind w:left="720" w:hanging="360"/>
+      </w:pPr>
+      <w:rPr>
+        <w:rFonts w:hint="default"/>
+      </w:rPr>
+    </w:lvl>
+    <w:lvl w:ilvl="1" w:tplc="04090019" w:tentative="1">
+      <w:start w:val="1"/>
+      <w:numFmt w:val="lowerLetter"/>
+      <w:lvlText w:val="%2."/>
+      <w:lvlJc w:val="left"/>
+      <w:pPr>
+        <w:ind w:left="1440" w:hanging="360"/>
+      </w:pPr>
+    </w:lvl>
+    <w:lvl w:ilvl="2" w:tplc="0409001B" w:tentative="1">
+      <w:start w:val="1"/>
+      <w:numFmt w:val="lowerRoman"/>
+      <w:lvlText w:val="%3."/>
+      <w:lvlJc w:val="right"/>
+      <w:pPr>
+        <w:ind w:left="2160" w:hanging="180"/>
+      </w:pPr>
+    </w:lvl>
+    <w:lvl w:ilvl="3" w:tplc="0409000F" w:tentative="1">
+      <w:start w:val="1"/>
+      <w:numFmt w:val="decimal"/>
+      <w:lvlText w:val="%4."/>
+      <w:lvlJc w:val="left"/>
+      <w:pPr>
+        <w:ind w:left="2880" w:hanging="360"/>
+      </w:pPr>
+    </w:lvl>
+    <w:lvl w:ilvl="4" w:tplc="04090019" w:tentative="1">
+      <w:start w:val="1"/>
+      <w:numFmt w:val="lowerLetter"/>
+      <w:lvlText w:val="%5."/>
+      <w:lvlJc w:val="left"/>
+      <w:pPr>
+        <w:ind w:left="3600" w:hanging="360"/>
+      </w:pPr>
+    </w:lvl>
+    <w:lvl w:ilvl="5" w:tplc="0409001B" w:tentative="1">
+      <w:start w:val="1"/>
+      <w:numFmt w:val="lowerRoman"/>
+      <w:lvlText w:val="%6."/>
+      <w:lvlJc w:val="right"/>
+      <w:pPr>
+        <w:ind w:left="4320" w:hanging="180"/>
+      </w:pPr>
+    </w:lvl>
+    <w:lvl w:ilvl="6" w:tplc="0409000F" w:tentative="1">
+      <w:start w:val="1"/>
+      <w:numFmt w:val="decimal"/>
+      <w:lvlText w:val="%7."/>
+      <w:lvlJc w:val="left"/>
+      <w:pPr>
+        <w:ind w:left="5040" w:hanging="360"/>
+      </w:pPr>
+    </w:lvl>
+    <w:lvl w:ilvl="7" w:tplc="04090019" w:tentative="1">
+      <w:start w:val="1"/>
+      <w:numFmt w:val="lowerLetter"/>
+      <w:lvlText w:val="%8."/>
+      <w:lvlJc w:val="left"/>
+      <w:pPr>
+        <w:ind w:left="5760" w:hanging="360"/>
+      </w:pPr>
+    </w:lvl>
+    <w:lvl w:ilvl="8" w:tplc="0409001B" w:tentative="1">
+      <w:start w:val="1"/>
+      <w:numFmt w:val="lowerRoman"/>
+      <w:lvlText w:val="%9."/>
+      <w:lvlJc w:val="right"/>
+      <w:pPr>
+        <w:ind w:left="6480" w:hanging="180"/>
+      </w:pPr>
+    </w:lvl>
+  </w:abstractNum>
   <w:num w:numId="1" w16cid:durableId="518930547">
+    <w:abstractNumId w:val="11"/>
+  </w:num>
+  <w:num w:numId="2" w16cid:durableId="1751386725">
+    <w:abstractNumId w:val="12"/>
+  </w:num>
+  <w:num w:numId="3" w16cid:durableId="1924757303">
+    <w:abstractNumId w:val="5"/>
+  </w:num>
+  <w:num w:numId="4" w16cid:durableId="1049457686">
+    <w:abstractNumId w:val="13"/>
+  </w:num>
+  <w:num w:numId="5" w16cid:durableId="1551455825">
+    <w:abstractNumId w:val="8"/>
+  </w:num>
+  <w:num w:numId="6" w16cid:durableId="1935749179">
     <w:abstractNumId w:val="4"/>
   </w:num>
-  <w:num w:numId="2" w16cid:durableId="1751386725">
-    <w:abstractNumId w:val="5"/>
-  </w:num>
-  <w:num w:numId="3" w16cid:durableId="1924757303">
+  <w:num w:numId="7" w16cid:durableId="712390559">
     <w:abstractNumId w:val="2"/>
   </w:num>
-  <w:num w:numId="4" w16cid:durableId="1049457686">
+  <w:num w:numId="8" w16cid:durableId="1292251997">
+    <w:abstractNumId w:val="3"/>
+  </w:num>
+  <w:num w:numId="9" w16cid:durableId="1228953531">
+    <w:abstractNumId w:val="7"/>
+  </w:num>
+  <w:num w:numId="10" w16cid:durableId="450825405">
+    <w:abstractNumId w:val="14"/>
+  </w:num>
+  <w:num w:numId="11" w16cid:durableId="1562524855">
+    <w:abstractNumId w:val="10"/>
+  </w:num>
+  <w:num w:numId="12" w16cid:durableId="1244336322">
+    <w:abstractNumId w:val="9"/>
+  </w:num>
+  <w:num w:numId="13" w16cid:durableId="235864716">
+    <w:abstractNumId w:val="0"/>
+  </w:num>
+  <w:num w:numId="14" w16cid:durableId="411974692">
     <w:abstractNumId w:val="6"/>
   </w:num>
-  <w:num w:numId="5" w16cid:durableId="1551455825">
-    <w:abstractNumId w:val="3"/>
-  </w:num>
-  <w:num w:numId="6" w16cid:durableId="1935749179">
+  <w:num w:numId="15" w16cid:durableId="1834877672">
     <w:abstractNumId w:val="1"/>
-  </w:num>
-  <w:num w:numId="7" w16cid:durableId="712390559">
-    <w:abstractNumId w:val="0"/>
   </w:num>
 </w:numbering>
 </file>
